--- a/README.docx
+++ b/README.docx
@@ -6,7 +6,7 @@
       <w:pPr>
         <w:jc w:val="center"/>
         <w:rPr>
-          <w:rFonts w:ascii="黑体" w:eastAsia="黑体" w:hAnsi="黑体" w:cs="黑体" w:hint="eastAsia"/>
+          <w:rFonts w:ascii="黑体" w:eastAsia="黑体" w:hAnsi="黑体" w:cs="黑体"/>
           <w:b/>
           <w:bCs/>
           <w:sz w:val="36"/>
@@ -64,7 +64,7 @@
       <w:pPr>
         <w:jc w:val="center"/>
         <w:rPr>
-          <w:rFonts w:ascii="黑体" w:eastAsia="黑体" w:hAnsi="黑体" w:cs="黑体" w:hint="eastAsia"/>
+          <w:rFonts w:ascii="黑体" w:eastAsia="黑体" w:hAnsi="黑体" w:cs="黑体"/>
           <w:b/>
           <w:bCs/>
           <w:sz w:val="40"/>
@@ -127,7 +127,7 @@
     <w:p>
       <w:pPr>
         <w:rPr>
-          <w:rFonts w:ascii="仿宋_GB2312" w:eastAsia="仿宋_GB2312" w:hAnsi="仿宋_GB2312" w:cs="仿宋_GB2312" w:hint="eastAsia"/>
+          <w:rFonts w:ascii="仿宋_GB2312" w:eastAsia="仿宋_GB2312" w:hAnsi="仿宋_GB2312" w:cs="仿宋_GB2312"/>
           <w:sz w:val="28"/>
           <w:szCs w:val="28"/>
         </w:rPr>
@@ -417,7 +417,7 @@
         <w:spacing w:line="720" w:lineRule="auto"/>
         <w:ind w:firstLineChars="200" w:firstLine="560"/>
         <w:rPr>
-          <w:rFonts w:ascii="仿宋_GB2312" w:eastAsia="仿宋_GB2312" w:hAnsi="仿宋_GB2312" w:cs="仿宋_GB2312" w:hint="eastAsia"/>
+          <w:rFonts w:ascii="仿宋_GB2312" w:eastAsia="仿宋_GB2312" w:hAnsi="仿宋_GB2312" w:cs="仿宋_GB2312"/>
           <w:sz w:val="28"/>
           <w:szCs w:val="28"/>
           <w:u w:val="single"/>
@@ -595,7 +595,7 @@
       <w:pPr>
         <w:spacing w:line="480" w:lineRule="auto"/>
         <w:rPr>
-          <w:rFonts w:ascii="仿宋_GB2312" w:eastAsia="仿宋_GB2312" w:hAnsi="仿宋_GB2312" w:cs="仿宋_GB2312" w:hint="eastAsia"/>
+          <w:rFonts w:ascii="仿宋_GB2312" w:eastAsia="仿宋_GB2312" w:hAnsi="仿宋_GB2312" w:cs="仿宋_GB2312"/>
           <w:b/>
           <w:bCs/>
           <w:sz w:val="28"/>
@@ -630,6 +630,11 @@
     <w:sdt>
       <w:sdtPr>
         <w:rPr>
+          <w:rFonts w:asciiTheme="minorHAnsi" w:eastAsiaTheme="minorEastAsia" w:hAnsiTheme="minorHAnsi" w:cstheme="minorBidi"/>
+          <w:color w:val="auto"/>
+          <w:kern w:val="2"/>
+          <w:sz w:val="24"/>
+          <w:szCs w:val="22"/>
           <w:lang w:val="zh-CN"/>
         </w:rPr>
         <w:id w:val="1855616118"/>
@@ -640,19 +645,15 @@
       </w:sdtPr>
       <w:sdtEndPr>
         <w:rPr>
-          <w:rFonts w:asciiTheme="minorHAnsi" w:eastAsiaTheme="minorEastAsia" w:hAnsiTheme="minorHAnsi" w:cstheme="minorBidi"/>
           <w:b/>
           <w:bCs/>
-          <w:color w:val="auto"/>
-          <w:kern w:val="2"/>
-          <w:sz w:val="24"/>
-          <w:szCs w:val="22"/>
         </w:rPr>
       </w:sdtEndPr>
       <w:sdtContent>
         <w:p>
           <w:pPr>
             <w:pStyle w:val="TOC"/>
+            <w:spacing w:line="480" w:lineRule="auto"/>
           </w:pPr>
           <w:r>
             <w:rPr>
@@ -681,7 +682,7 @@
           <w:r>
             <w:fldChar w:fldCharType="separate"/>
           </w:r>
-          <w:hyperlink w:anchor="_Toc72180945" w:history="1">
+          <w:hyperlink w:anchor="_Toc72229465" w:history="1">
             <w:r>
               <w:rPr>
                 <w:rStyle w:val="a5"/>
@@ -708,7 +709,7 @@
                 <w:noProof/>
                 <w:webHidden/>
               </w:rPr>
-              <w:instrText xml:space="preserve"> PAGEREF _Toc72180945 \h </w:instrText>
+              <w:instrText xml:space="preserve"> PAGEREF _Toc72229465 \h </w:instrText>
             </w:r>
             <w:r>
               <w:rPr>
@@ -751,7 +752,7 @@
               <w:sz w:val="21"/>
             </w:rPr>
           </w:pPr>
-          <w:hyperlink w:anchor="_Toc72180946" w:history="1">
+          <w:hyperlink w:anchor="_Toc72229466" w:history="1">
             <w:r>
               <w:rPr>
                 <w:rStyle w:val="a5"/>
@@ -793,7 +794,7 @@
                 <w:noProof/>
                 <w:webHidden/>
               </w:rPr>
-              <w:instrText xml:space="preserve"> PAGEREF _Toc72180946 \h </w:instrText>
+              <w:instrText xml:space="preserve"> PAGEREF _Toc72229466 \h </w:instrText>
             </w:r>
             <w:r>
               <w:rPr>
@@ -836,7 +837,7 @@
               <w:sz w:val="21"/>
             </w:rPr>
           </w:pPr>
-          <w:hyperlink w:anchor="_Toc72180947" w:history="1">
+          <w:hyperlink w:anchor="_Toc72229467" w:history="1">
             <w:r>
               <w:rPr>
                 <w:rStyle w:val="a5"/>
@@ -878,7 +879,7 @@
                 <w:noProof/>
                 <w:webHidden/>
               </w:rPr>
-              <w:instrText xml:space="preserve"> PAGEREF _Toc72180947 \h </w:instrText>
+              <w:instrText xml:space="preserve"> PAGEREF _Toc72229467 \h </w:instrText>
             </w:r>
             <w:r>
               <w:rPr>
@@ -921,7 +922,7 @@
               <w:sz w:val="21"/>
             </w:rPr>
           </w:pPr>
-          <w:hyperlink w:anchor="_Toc72180948" w:history="1">
+          <w:hyperlink w:anchor="_Toc72229468" w:history="1">
             <w:r>
               <w:rPr>
                 <w:rStyle w:val="a5"/>
@@ -963,7 +964,7 @@
                 <w:noProof/>
                 <w:webHidden/>
               </w:rPr>
-              <w:instrText xml:space="preserve"> PAGEREF _Toc72180948 \h </w:instrText>
+              <w:instrText xml:space="preserve"> PAGEREF _Toc72229468 \h </w:instrText>
             </w:r>
             <w:r>
               <w:rPr>
@@ -1007,7 +1008,7 @@
               <w:sz w:val="21"/>
             </w:rPr>
           </w:pPr>
-          <w:hyperlink w:anchor="_Toc72180949" w:history="1">
+          <w:hyperlink w:anchor="_Toc72229469" w:history="1">
             <w:r>
               <w:rPr>
                 <w:rStyle w:val="a5"/>
@@ -1049,7 +1050,7 @@
                 <w:noProof/>
                 <w:webHidden/>
               </w:rPr>
-              <w:instrText xml:space="preserve"> PAGEREF _Toc72180949 \h </w:instrText>
+              <w:instrText xml:space="preserve"> PAGEREF _Toc72229469 \h </w:instrText>
             </w:r>
             <w:r>
               <w:rPr>
@@ -1093,7 +1094,7 @@
               <w:sz w:val="21"/>
             </w:rPr>
           </w:pPr>
-          <w:hyperlink w:anchor="_Toc72180950" w:history="1">
+          <w:hyperlink w:anchor="_Toc72229470" w:history="1">
             <w:r>
               <w:rPr>
                 <w:rStyle w:val="a5"/>
@@ -1135,7 +1136,7 @@
                 <w:noProof/>
                 <w:webHidden/>
               </w:rPr>
-              <w:instrText xml:space="preserve"> PAGEREF _Toc72180950 \h </w:instrText>
+              <w:instrText xml:space="preserve"> PAGEREF _Toc72229470 \h </w:instrText>
             </w:r>
             <w:r>
               <w:rPr>
@@ -1179,7 +1180,7 @@
               <w:sz w:val="21"/>
             </w:rPr>
           </w:pPr>
-          <w:hyperlink w:anchor="_Toc72180951" w:history="1">
+          <w:hyperlink w:anchor="_Toc72229471" w:history="1">
             <w:r>
               <w:rPr>
                 <w:rStyle w:val="a5"/>
@@ -1221,7 +1222,7 @@
                 <w:noProof/>
                 <w:webHidden/>
               </w:rPr>
-              <w:instrText xml:space="preserve"> PAGEREF _Toc72180951 \h </w:instrText>
+              <w:instrText xml:space="preserve"> PAGEREF _Toc72229471 \h </w:instrText>
             </w:r>
             <w:r>
               <w:rPr>
@@ -1252,7 +1253,6 @@
             </w:r>
           </w:hyperlink>
         </w:p>
-        <w:bookmarkStart w:id="0" w:name="_GoBack"/>
         <w:p>
           <w:pPr>
             <w:pStyle w:val="11"/>
@@ -1265,125 +1265,79 @@
               <w:sz w:val="21"/>
             </w:rPr>
           </w:pPr>
-          <w:r>
-            <w:rPr>
-              <w:rStyle w:val="a5"/>
-              <w:noProof/>
-            </w:rPr>
-            <w:fldChar w:fldCharType="begin"/>
-          </w:r>
-          <w:r>
-            <w:rPr>
-              <w:rStyle w:val="a5"/>
-              <w:noProof/>
-            </w:rPr>
-            <w:instrText xml:space="preserve"> </w:instrText>
-          </w:r>
-          <w:r>
-            <w:rPr>
-              <w:noProof/>
-            </w:rPr>
-            <w:instrText>HYPERLINK \l "_Toc72180952"</w:instrText>
-          </w:r>
-          <w:r>
-            <w:rPr>
-              <w:rStyle w:val="a5"/>
-              <w:noProof/>
-            </w:rPr>
-            <w:instrText xml:space="preserve"> </w:instrText>
-          </w:r>
-          <w:r>
-            <w:rPr>
-              <w:rStyle w:val="a5"/>
-              <w:noProof/>
-            </w:rPr>
-          </w:r>
-          <w:r>
-            <w:rPr>
-              <w:rStyle w:val="a5"/>
-              <w:noProof/>
-            </w:rPr>
-            <w:fldChar w:fldCharType="separate"/>
-          </w:r>
-          <w:r>
-            <w:rPr>
-              <w:rStyle w:val="a5"/>
-              <w:rFonts w:eastAsia="宋体"/>
-              <w:noProof/>
-            </w:rPr>
-            <w:t>四、</w:t>
-          </w:r>
-          <w:r>
-            <w:rPr>
-              <w:noProof/>
-              <w:sz w:val="21"/>
-            </w:rPr>
-            <w:tab/>
-          </w:r>
-          <w:r>
-            <w:rPr>
-              <w:rStyle w:val="a5"/>
-              <w:noProof/>
-            </w:rPr>
-            <w:t>文件划分</w:t>
-          </w:r>
-          <w:r>
-            <w:rPr>
-              <w:noProof/>
-              <w:webHidden/>
-            </w:rPr>
-            <w:tab/>
-          </w:r>
-          <w:r>
-            <w:rPr>
-              <w:noProof/>
-              <w:webHidden/>
-            </w:rPr>
-            <w:fldChar w:fldCharType="begin"/>
-          </w:r>
-          <w:r>
-            <w:rPr>
-              <w:noProof/>
-              <w:webHidden/>
-            </w:rPr>
-            <w:instrText xml:space="preserve"> PAGEREF _Toc72180952 \h </w:instrText>
-          </w:r>
-          <w:r>
-            <w:rPr>
-              <w:noProof/>
-              <w:webHidden/>
-            </w:rPr>
-          </w:r>
-          <w:r>
-            <w:rPr>
-              <w:noProof/>
-              <w:webHidden/>
-            </w:rPr>
-            <w:fldChar w:fldCharType="separate"/>
-          </w:r>
-          <w:r>
-            <w:rPr>
-              <w:noProof/>
-              <w:webHidden/>
-            </w:rPr>
-            <w:t>5</w:t>
-          </w:r>
-          <w:r>
-            <w:rPr>
-              <w:noProof/>
-              <w:webHidden/>
-            </w:rPr>
-            <w:fldChar w:fldCharType="end"/>
-          </w:r>
-          <w:r>
-            <w:rPr>
-              <w:rStyle w:val="a5"/>
-              <w:noProof/>
-            </w:rPr>
-            <w:fldChar w:fldCharType="end"/>
-          </w:r>
+          <w:hyperlink w:anchor="_Toc72229472" w:history="1">
+            <w:r>
+              <w:rPr>
+                <w:rStyle w:val="a5"/>
+                <w:rFonts w:eastAsia="宋体"/>
+                <w:noProof/>
+              </w:rPr>
+              <w:t>四、</w:t>
+            </w:r>
+            <w:r>
+              <w:rPr>
+                <w:noProof/>
+                <w:sz w:val="21"/>
+              </w:rPr>
+              <w:tab/>
+            </w:r>
+            <w:r>
+              <w:rPr>
+                <w:rStyle w:val="a5"/>
+                <w:noProof/>
+              </w:rPr>
+              <w:t>文件创建</w:t>
+            </w:r>
+            <w:r>
+              <w:rPr>
+                <w:noProof/>
+                <w:webHidden/>
+              </w:rPr>
+              <w:tab/>
+            </w:r>
+            <w:r>
+              <w:rPr>
+                <w:noProof/>
+                <w:webHidden/>
+              </w:rPr>
+              <w:fldChar w:fldCharType="begin"/>
+            </w:r>
+            <w:r>
+              <w:rPr>
+                <w:noProof/>
+                <w:webHidden/>
+              </w:rPr>
+              <w:instrText xml:space="preserve"> PAGEREF _Toc72229472 \h </w:instrText>
+            </w:r>
+            <w:r>
+              <w:rPr>
+                <w:noProof/>
+                <w:webHidden/>
+              </w:rPr>
+            </w:r>
+            <w:r>
+              <w:rPr>
+                <w:noProof/>
+                <w:webHidden/>
+              </w:rPr>
+              <w:fldChar w:fldCharType="separate"/>
+            </w:r>
+            <w:r>
+              <w:rPr>
+                <w:noProof/>
+                <w:webHidden/>
+              </w:rPr>
+              <w:t>5</w:t>
+            </w:r>
+            <w:r>
+              <w:rPr>
+                <w:noProof/>
+                <w:webHidden/>
+              </w:rPr>
+              <w:fldChar w:fldCharType="end"/>
+            </w:r>
+          </w:hyperlink>
         </w:p>
-        <w:bookmarkEnd w:id="0"/>
         <w:p>
           <w:pPr>
             <w:pStyle w:val="11"/>
@@ -1396,145 +1350,99 @@
               <w:sz w:val="21"/>
             </w:rPr>
           </w:pPr>
-          <w:r>
-            <w:rPr>
-              <w:rStyle w:val="a5"/>
-              <w:noProof/>
-            </w:rPr>
-            <w:fldChar w:fldCharType="begin"/>
-          </w:r>
-          <w:r>
-            <w:rPr>
-              <w:rStyle w:val="a5"/>
-              <w:noProof/>
-            </w:rPr>
-            <w:instrText xml:space="preserve"> </w:instrText>
-          </w:r>
-          <w:r>
-            <w:rPr>
-              <w:noProof/>
-            </w:rPr>
-            <w:instrText>HYPERLINK \l "_Toc72180953"</w:instrText>
-          </w:r>
-          <w:r>
-            <w:rPr>
-              <w:rStyle w:val="a5"/>
-              <w:noProof/>
-            </w:rPr>
-            <w:instrText xml:space="preserve"> </w:instrText>
-          </w:r>
-          <w:r>
-            <w:rPr>
-              <w:rStyle w:val="a5"/>
-              <w:noProof/>
-            </w:rPr>
-          </w:r>
-          <w:r>
-            <w:rPr>
-              <w:rStyle w:val="a5"/>
-              <w:noProof/>
-            </w:rPr>
-            <w:fldChar w:fldCharType="separate"/>
-          </w:r>
-          <w:r>
-            <w:rPr>
-              <w:rStyle w:val="a5"/>
-              <w:rFonts w:eastAsia="宋体"/>
-              <w:noProof/>
-            </w:rPr>
-            <w:t>五、</w:t>
-          </w:r>
-          <w:r>
-            <w:rPr>
-              <w:noProof/>
-              <w:sz w:val="21"/>
-            </w:rPr>
-            <w:tab/>
-          </w:r>
-          <w:r>
-            <w:rPr>
-              <w:rStyle w:val="a5"/>
-              <w:noProof/>
-            </w:rPr>
-            <w:t>项目划分</w:t>
-          </w:r>
-          <w:r>
-            <w:rPr>
-              <w:noProof/>
-              <w:webHidden/>
-            </w:rPr>
-            <w:tab/>
-          </w:r>
-          <w:r>
-            <w:rPr>
-              <w:noProof/>
-              <w:webHidden/>
-            </w:rPr>
-            <w:fldChar w:fldCharType="begin"/>
-          </w:r>
-          <w:r>
-            <w:rPr>
-              <w:noProof/>
-              <w:webHidden/>
-            </w:rPr>
-            <w:instrText xml:space="preserve"> PAGEREF _Toc72180953 \h </w:instrText>
-          </w:r>
-          <w:r>
-            <w:rPr>
-              <w:noProof/>
-              <w:webHidden/>
-            </w:rPr>
-          </w:r>
-          <w:r>
-            <w:rPr>
-              <w:noProof/>
-              <w:webHidden/>
-            </w:rPr>
-            <w:fldChar w:fldCharType="separate"/>
-          </w:r>
-          <w:r>
-            <w:rPr>
-              <w:noProof/>
-              <w:webHidden/>
-            </w:rPr>
-            <w:t>6</w:t>
-          </w:r>
-          <w:r>
-            <w:rPr>
-              <w:noProof/>
-              <w:webHidden/>
-            </w:rPr>
-            <w:fldChar w:fldCharType="end"/>
-          </w:r>
-          <w:r>
-            <w:rPr>
-              <w:rStyle w:val="a5"/>
-              <w:noProof/>
-            </w:rPr>
-            <w:fldChar w:fldCharType="end"/>
-          </w:r>
+          <w:hyperlink w:anchor="_Toc72229473" w:history="1">
+            <w:r>
+              <w:rPr>
+                <w:rStyle w:val="a5"/>
+                <w:rFonts w:eastAsia="宋体"/>
+                <w:noProof/>
+              </w:rPr>
+              <w:t>五、</w:t>
+            </w:r>
+            <w:r>
+              <w:rPr>
+                <w:noProof/>
+                <w:sz w:val="21"/>
+              </w:rPr>
+              <w:tab/>
+            </w:r>
+            <w:r>
+              <w:rPr>
+                <w:rStyle w:val="a5"/>
+                <w:noProof/>
+              </w:rPr>
+              <w:t>文件划分</w:t>
+            </w:r>
+            <w:r>
+              <w:rPr>
+                <w:noProof/>
+                <w:webHidden/>
+              </w:rPr>
+              <w:tab/>
+            </w:r>
+            <w:r>
+              <w:rPr>
+                <w:noProof/>
+                <w:webHidden/>
+              </w:rPr>
+              <w:fldChar w:fldCharType="begin"/>
+            </w:r>
+            <w:r>
+              <w:rPr>
+                <w:noProof/>
+                <w:webHidden/>
+              </w:rPr>
+              <w:instrText xml:space="preserve"> PAGEREF _Toc72229473 \h </w:instrText>
+            </w:r>
+            <w:r>
+              <w:rPr>
+                <w:noProof/>
+                <w:webHidden/>
+              </w:rPr>
+            </w:r>
+            <w:r>
+              <w:rPr>
+                <w:noProof/>
+                <w:webHidden/>
+              </w:rPr>
+              <w:fldChar w:fldCharType="separate"/>
+            </w:r>
+            <w:r>
+              <w:rPr>
+                <w:noProof/>
+                <w:webHidden/>
+              </w:rPr>
+              <w:t>5</w:t>
+            </w:r>
+            <w:r>
+              <w:rPr>
+                <w:noProof/>
+                <w:webHidden/>
+              </w:rPr>
+              <w:fldChar w:fldCharType="end"/>
+            </w:r>
+          </w:hyperlink>
         </w:p>
         <w:p>
           <w:pPr>
-            <w:pStyle w:val="21"/>
+            <w:pStyle w:val="11"/>
             <w:tabs>
-              <w:tab w:val="left" w:pos="1050"/>
+              <w:tab w:val="left" w:pos="840"/>
               <w:tab w:val="right" w:leader="dot" w:pos="8296"/>
             </w:tabs>
-            <w:ind w:left="480"/>
             <w:rPr>
               <w:noProof/>
               <w:sz w:val="21"/>
             </w:rPr>
           </w:pPr>
-          <w:hyperlink w:anchor="_Toc72180954" w:history="1">
+          <w:hyperlink w:anchor="_Toc72229474" w:history="1">
             <w:r>
               <w:rPr>
                 <w:rStyle w:val="a5"/>
                 <w:rFonts w:eastAsia="宋体"/>
                 <w:noProof/>
               </w:rPr>
-              <w:t>(1)</w:t>
+              <w:t>六、</w:t>
             </w:r>
             <w:r>
               <w:rPr>
@@ -1548,7 +1456,7 @@
                 <w:rStyle w:val="a5"/>
                 <w:noProof/>
               </w:rPr>
-              <w:t>首页</w:t>
+              <w:t>项目划分</w:t>
             </w:r>
             <w:r>
               <w:rPr>
@@ -1569,7 +1477,7 @@
                 <w:noProof/>
                 <w:webHidden/>
               </w:rPr>
-              <w:instrText xml:space="preserve"> PAGEREF _Toc72180954 \h </w:instrText>
+              <w:instrText xml:space="preserve"> PAGEREF _Toc72229474 \h </w:instrText>
             </w:r>
             <w:r>
               <w:rPr>
@@ -1613,14 +1521,14 @@
               <w:sz w:val="21"/>
             </w:rPr>
           </w:pPr>
-          <w:hyperlink w:anchor="_Toc72180955" w:history="1">
+          <w:hyperlink w:anchor="_Toc72229475" w:history="1">
             <w:r>
               <w:rPr>
                 <w:rStyle w:val="a5"/>
                 <w:rFonts w:eastAsia="宋体"/>
                 <w:noProof/>
               </w:rPr>
-              <w:t>(2)</w:t>
+              <w:t>(1)</w:t>
             </w:r>
             <w:r>
               <w:rPr>
@@ -1634,7 +1542,7 @@
                 <w:rStyle w:val="a5"/>
                 <w:noProof/>
               </w:rPr>
-              <w:t>故事站</w:t>
+              <w:t>首页、王者营地</w:t>
             </w:r>
             <w:r>
               <w:rPr>
@@ -1655,7 +1563,7 @@
                 <w:noProof/>
                 <w:webHidden/>
               </w:rPr>
-              <w:instrText xml:space="preserve"> PAGEREF _Toc72180955 \h </w:instrText>
+              <w:instrText xml:space="preserve"> PAGEREF _Toc72229475 \h </w:instrText>
             </w:r>
             <w:r>
               <w:rPr>
@@ -1675,7 +1583,7 @@
                 <w:noProof/>
                 <w:webHidden/>
               </w:rPr>
-              <w:t>7</w:t>
+              <w:t>6</w:t>
             </w:r>
             <w:r>
               <w:rPr>
@@ -1699,14 +1607,14 @@
               <w:sz w:val="21"/>
             </w:rPr>
           </w:pPr>
-          <w:hyperlink w:anchor="_Toc72180956" w:history="1">
+          <w:hyperlink w:anchor="_Toc72229476" w:history="1">
             <w:r>
               <w:rPr>
                 <w:rStyle w:val="a5"/>
                 <w:rFonts w:eastAsia="宋体"/>
                 <w:noProof/>
               </w:rPr>
-              <w:t>(3)</w:t>
+              <w:t>(2)</w:t>
             </w:r>
             <w:r>
               <w:rPr>
@@ -1720,7 +1628,7 @@
                 <w:rStyle w:val="a5"/>
                 <w:noProof/>
               </w:rPr>
-              <w:t>爆料站、版本介绍</w:t>
+              <w:t>故事站、体验服</w:t>
             </w:r>
             <w:r>
               <w:rPr>
@@ -1741,7 +1649,7 @@
                 <w:noProof/>
                 <w:webHidden/>
               </w:rPr>
-              <w:instrText xml:space="preserve"> PAGEREF _Toc72180956 \h </w:instrText>
+              <w:instrText xml:space="preserve"> PAGEREF _Toc72229476 \h </w:instrText>
             </w:r>
             <w:r>
               <w:rPr>
@@ -1776,6 +1684,7 @@
           <w:pPr>
             <w:pStyle w:val="21"/>
             <w:tabs>
+              <w:tab w:val="left" w:pos="1050"/>
               <w:tab w:val="right" w:leader="dot" w:pos="8296"/>
             </w:tabs>
             <w:ind w:left="480"/>
@@ -1784,24 +1693,38 @@
               <w:sz w:val="21"/>
             </w:rPr>
           </w:pPr>
-          <w:hyperlink w:anchor="_Toc72180957" w:history="1">
+          <w:hyperlink w:anchor="_Toc72229477" w:history="1">
             <w:r>
               <w:rPr>
                 <w:rStyle w:val="a5"/>
                 <w:rFonts w:eastAsia="宋体"/>
                 <w:noProof/>
               </w:rPr>
-              <w:t>(4)</w:t>
-            </w:r>
-            <w:r>
-              <w:rPr>
-                <w:noProof/>
-                <w:webHidden/>
+              <w:t>(3)</w:t>
+            </w:r>
+            <w:r>
+              <w:rPr>
+                <w:noProof/>
+                <w:sz w:val="21"/>
               </w:rPr>
               <w:tab/>
             </w:r>
             <w:r>
               <w:rPr>
+                <w:rStyle w:val="a5"/>
+                <w:noProof/>
+              </w:rPr>
+              <w:t>爆料站、版本介绍</w:t>
+            </w:r>
+            <w:r>
+              <w:rPr>
+                <w:noProof/>
+                <w:webHidden/>
+              </w:rPr>
+              <w:tab/>
+            </w:r>
+            <w:r>
+              <w:rPr>
                 <w:noProof/>
                 <w:webHidden/>
               </w:rPr>
@@ -1812,7 +1735,7 @@
                 <w:noProof/>
                 <w:webHidden/>
               </w:rPr>
-              <w:instrText xml:space="preserve"> PAGEREF _Toc72180957 \h </w:instrText>
+              <w:instrText xml:space="preserve"> PAGEREF _Toc72229477 \h </w:instrText>
             </w:r>
             <w:r>
               <w:rPr>
@@ -1847,6 +1770,7 @@
           <w:pPr>
             <w:pStyle w:val="21"/>
             <w:tabs>
+              <w:tab w:val="left" w:pos="1050"/>
               <w:tab w:val="right" w:leader="dot" w:pos="8296"/>
             </w:tabs>
             <w:ind w:left="480"/>
@@ -1855,24 +1779,38 @@
               <w:sz w:val="21"/>
             </w:rPr>
           </w:pPr>
-          <w:hyperlink w:anchor="_Toc72180958" w:history="1">
+          <w:hyperlink w:anchor="_Toc72229478" w:history="1">
             <w:r>
               <w:rPr>
                 <w:rStyle w:val="a5"/>
                 <w:rFonts w:eastAsia="宋体"/>
                 <w:noProof/>
               </w:rPr>
-              <w:t>(5)</w:t>
-            </w:r>
-            <w:r>
-              <w:rPr>
-                <w:noProof/>
-                <w:webHidden/>
+              <w:t>(4)</w:t>
+            </w:r>
+            <w:r>
+              <w:rPr>
+                <w:noProof/>
+                <w:sz w:val="21"/>
               </w:rPr>
               <w:tab/>
             </w:r>
             <w:r>
               <w:rPr>
+                <w:rStyle w:val="a5"/>
+                <w:noProof/>
+              </w:rPr>
+              <w:t>新人专区、创意互动营</w:t>
+            </w:r>
+            <w:r>
+              <w:rPr>
+                <w:noProof/>
+                <w:webHidden/>
+              </w:rPr>
+              <w:tab/>
+            </w:r>
+            <w:r>
+              <w:rPr>
                 <w:noProof/>
                 <w:webHidden/>
               </w:rPr>
@@ -1883,7 +1821,7 @@
                 <w:noProof/>
                 <w:webHidden/>
               </w:rPr>
-              <w:instrText xml:space="preserve"> PAGEREF _Toc72180958 \h </w:instrText>
+              <w:instrText xml:space="preserve"> PAGEREF _Toc72229478 \h </w:instrText>
             </w:r>
             <w:r>
               <w:rPr>
@@ -1918,6 +1856,7 @@
           <w:pPr>
             <w:pStyle w:val="21"/>
             <w:tabs>
+              <w:tab w:val="left" w:pos="1050"/>
               <w:tab w:val="right" w:leader="dot" w:pos="8296"/>
             </w:tabs>
             <w:ind w:left="480"/>
@@ -1926,24 +1865,38 @@
               <w:sz w:val="21"/>
             </w:rPr>
           </w:pPr>
-          <w:hyperlink w:anchor="_Toc72180959" w:history="1">
+          <w:hyperlink w:anchor="_Toc72229479" w:history="1">
             <w:r>
               <w:rPr>
                 <w:rStyle w:val="a5"/>
                 <w:rFonts w:eastAsia="宋体"/>
                 <w:noProof/>
               </w:rPr>
-              <w:t>(6)</w:t>
-            </w:r>
-            <w:r>
-              <w:rPr>
-                <w:noProof/>
-                <w:webHidden/>
+              <w:t>(5)</w:t>
+            </w:r>
+            <w:r>
+              <w:rPr>
+                <w:noProof/>
+                <w:sz w:val="21"/>
               </w:rPr>
               <w:tab/>
             </w:r>
             <w:r>
               <w:rPr>
+                <w:rStyle w:val="a5"/>
+                <w:noProof/>
+              </w:rPr>
+              <w:t>荣耀·传承、对局环境</w:t>
+            </w:r>
+            <w:r>
+              <w:rPr>
+                <w:noProof/>
+                <w:webHidden/>
+              </w:rPr>
+              <w:tab/>
+            </w:r>
+            <w:r>
+              <w:rPr>
                 <w:noProof/>
                 <w:webHidden/>
               </w:rPr>
@@ -1954,7 +1907,7 @@
                 <w:noProof/>
                 <w:webHidden/>
               </w:rPr>
-              <w:instrText xml:space="preserve"> PAGEREF _Toc72180959 \h </w:instrText>
+              <w:instrText xml:space="preserve"> PAGEREF _Toc72229479 \h </w:instrText>
             </w:r>
             <w:r>
               <w:rPr>
@@ -1989,6 +1942,7 @@
           <w:pPr>
             <w:pStyle w:val="21"/>
             <w:tabs>
+              <w:tab w:val="left" w:pos="1050"/>
               <w:tab w:val="right" w:leader="dot" w:pos="8296"/>
             </w:tabs>
             <w:ind w:left="480"/>
@@ -1997,24 +1951,38 @@
               <w:sz w:val="21"/>
             </w:rPr>
           </w:pPr>
-          <w:hyperlink w:anchor="_Toc72180960" w:history="1">
+          <w:hyperlink w:anchor="_Toc72229480" w:history="1">
             <w:r>
               <w:rPr>
                 <w:rStyle w:val="a5"/>
                 <w:rFonts w:eastAsia="宋体"/>
                 <w:noProof/>
               </w:rPr>
-              <w:t>(7)</w:t>
-            </w:r>
-            <w:r>
-              <w:rPr>
-                <w:noProof/>
-                <w:webHidden/>
+              <w:t>(6)</w:t>
+            </w:r>
+            <w:r>
+              <w:rPr>
+                <w:noProof/>
+                <w:sz w:val="21"/>
               </w:rPr>
               <w:tab/>
             </w:r>
             <w:r>
               <w:rPr>
+                <w:rStyle w:val="a5"/>
+                <w:noProof/>
+              </w:rPr>
+              <w:t>周边商场、IP共创计划</w:t>
+            </w:r>
+            <w:r>
+              <w:rPr>
+                <w:noProof/>
+                <w:webHidden/>
+              </w:rPr>
+              <w:tab/>
+            </w:r>
+            <w:r>
+              <w:rPr>
                 <w:noProof/>
                 <w:webHidden/>
               </w:rPr>
@@ -2025,7 +1993,7 @@
                 <w:noProof/>
                 <w:webHidden/>
               </w:rPr>
-              <w:instrText xml:space="preserve"> PAGEREF _Toc72180960 \h </w:instrText>
+              <w:instrText xml:space="preserve"> PAGEREF _Toc72229480 \h </w:instrText>
             </w:r>
             <w:r>
               <w:rPr>
@@ -2057,6 +2025,266 @@
           </w:hyperlink>
         </w:p>
         <w:p>
+          <w:pPr>
+            <w:pStyle w:val="11"/>
+            <w:tabs>
+              <w:tab w:val="left" w:pos="840"/>
+              <w:tab w:val="right" w:leader="dot" w:pos="8296"/>
+            </w:tabs>
+            <w:rPr>
+              <w:noProof/>
+              <w:sz w:val="21"/>
+            </w:rPr>
+          </w:pPr>
+          <w:hyperlink w:anchor="_Toc72229481" w:history="1">
+            <w:r>
+              <w:rPr>
+                <w:rStyle w:val="a5"/>
+                <w:rFonts w:eastAsia="宋体"/>
+                <w:noProof/>
+              </w:rPr>
+              <w:t>七、</w:t>
+            </w:r>
+            <w:r>
+              <w:rPr>
+                <w:noProof/>
+                <w:sz w:val="21"/>
+              </w:rPr>
+              <w:tab/>
+            </w:r>
+            <w:r>
+              <w:rPr>
+                <w:rStyle w:val="a5"/>
+                <w:noProof/>
+              </w:rPr>
+              <w:t>项目合并</w:t>
+            </w:r>
+            <w:bookmarkStart w:id="0" w:name="_GoBack"/>
+            <w:bookmarkEnd w:id="0"/>
+            <w:r>
+              <w:rPr>
+                <w:noProof/>
+                <w:webHidden/>
+              </w:rPr>
+              <w:tab/>
+            </w:r>
+            <w:r>
+              <w:rPr>
+                <w:noProof/>
+                <w:webHidden/>
+              </w:rPr>
+              <w:fldChar w:fldCharType="begin"/>
+            </w:r>
+            <w:r>
+              <w:rPr>
+                <w:noProof/>
+                <w:webHidden/>
+              </w:rPr>
+              <w:instrText xml:space="preserve"> PAGEREF _Toc72229481 \h </w:instrText>
+            </w:r>
+            <w:r>
+              <w:rPr>
+                <w:noProof/>
+                <w:webHidden/>
+              </w:rPr>
+            </w:r>
+            <w:r>
+              <w:rPr>
+                <w:noProof/>
+                <w:webHidden/>
+              </w:rPr>
+              <w:fldChar w:fldCharType="separate"/>
+            </w:r>
+            <w:r>
+              <w:rPr>
+                <w:noProof/>
+                <w:webHidden/>
+              </w:rPr>
+              <w:t>8</w:t>
+            </w:r>
+            <w:r>
+              <w:rPr>
+                <w:noProof/>
+                <w:webHidden/>
+              </w:rPr>
+              <w:fldChar w:fldCharType="end"/>
+            </w:r>
+          </w:hyperlink>
+        </w:p>
+        <w:p>
+          <w:pPr>
+            <w:pStyle w:val="11"/>
+            <w:tabs>
+              <w:tab w:val="left" w:pos="840"/>
+              <w:tab w:val="right" w:leader="dot" w:pos="8296"/>
+            </w:tabs>
+            <w:rPr>
+              <w:noProof/>
+              <w:sz w:val="21"/>
+            </w:rPr>
+          </w:pPr>
+          <w:hyperlink w:anchor="_Toc72229482" w:history="1">
+            <w:r>
+              <w:rPr>
+                <w:rStyle w:val="a5"/>
+                <w:rFonts w:eastAsia="宋体"/>
+                <w:noProof/>
+              </w:rPr>
+              <w:t>八、</w:t>
+            </w:r>
+            <w:r>
+              <w:rPr>
+                <w:noProof/>
+                <w:sz w:val="21"/>
+              </w:rPr>
+              <w:tab/>
+            </w:r>
+            <w:r>
+              <w:rPr>
+                <w:rStyle w:val="a5"/>
+                <w:noProof/>
+              </w:rPr>
+              <w:t>项目测试、Bug修复</w:t>
+            </w:r>
+            <w:r>
+              <w:rPr>
+                <w:noProof/>
+                <w:webHidden/>
+              </w:rPr>
+              <w:tab/>
+            </w:r>
+            <w:r>
+              <w:rPr>
+                <w:noProof/>
+                <w:webHidden/>
+              </w:rPr>
+              <w:fldChar w:fldCharType="begin"/>
+            </w:r>
+            <w:r>
+              <w:rPr>
+                <w:noProof/>
+                <w:webHidden/>
+              </w:rPr>
+              <w:instrText xml:space="preserve"> PAGEREF _Toc72229482 \h </w:instrText>
+            </w:r>
+            <w:r>
+              <w:rPr>
+                <w:noProof/>
+                <w:webHidden/>
+              </w:rPr>
+            </w:r>
+            <w:r>
+              <w:rPr>
+                <w:noProof/>
+                <w:webHidden/>
+              </w:rPr>
+              <w:fldChar w:fldCharType="separate"/>
+            </w:r>
+            <w:r>
+              <w:rPr>
+                <w:noProof/>
+                <w:webHidden/>
+              </w:rPr>
+              <w:t>8</w:t>
+            </w:r>
+            <w:r>
+              <w:rPr>
+                <w:noProof/>
+                <w:webHidden/>
+              </w:rPr>
+              <w:fldChar w:fldCharType="end"/>
+            </w:r>
+          </w:hyperlink>
+        </w:p>
+        <w:p>
+          <w:pPr>
+            <w:pStyle w:val="11"/>
+            <w:tabs>
+              <w:tab w:val="left" w:pos="840"/>
+              <w:tab w:val="right" w:leader="dot" w:pos="8296"/>
+            </w:tabs>
+            <w:rPr>
+              <w:noProof/>
+              <w:sz w:val="21"/>
+            </w:rPr>
+          </w:pPr>
+          <w:hyperlink w:anchor="_Toc72229483" w:history="1">
+            <w:r>
+              <w:rPr>
+                <w:rStyle w:val="a5"/>
+                <w:rFonts w:eastAsia="宋体"/>
+                <w:noProof/>
+              </w:rPr>
+              <w:t>九、</w:t>
+            </w:r>
+            <w:r>
+              <w:rPr>
+                <w:noProof/>
+                <w:sz w:val="21"/>
+              </w:rPr>
+              <w:tab/>
+            </w:r>
+            <w:r>
+              <w:rPr>
+                <w:rStyle w:val="a5"/>
+                <w:noProof/>
+              </w:rPr>
+              <w:t>紧急预案</w:t>
+            </w:r>
+            <w:r>
+              <w:rPr>
+                <w:noProof/>
+                <w:webHidden/>
+              </w:rPr>
+              <w:tab/>
+            </w:r>
+            <w:r>
+              <w:rPr>
+                <w:noProof/>
+                <w:webHidden/>
+              </w:rPr>
+              <w:fldChar w:fldCharType="begin"/>
+            </w:r>
+            <w:r>
+              <w:rPr>
+                <w:noProof/>
+                <w:webHidden/>
+              </w:rPr>
+              <w:instrText xml:space="preserve"> PAGEREF _Toc72229483 \h </w:instrText>
+            </w:r>
+            <w:r>
+              <w:rPr>
+                <w:noProof/>
+                <w:webHidden/>
+              </w:rPr>
+            </w:r>
+            <w:r>
+              <w:rPr>
+                <w:noProof/>
+                <w:webHidden/>
+              </w:rPr>
+              <w:fldChar w:fldCharType="separate"/>
+            </w:r>
+            <w:r>
+              <w:rPr>
+                <w:noProof/>
+                <w:webHidden/>
+              </w:rPr>
+              <w:t>8</w:t>
+            </w:r>
+            <w:r>
+              <w:rPr>
+                <w:noProof/>
+                <w:webHidden/>
+              </w:rPr>
+              <w:fldChar w:fldCharType="end"/>
+            </w:r>
+          </w:hyperlink>
+        </w:p>
+        <w:p>
+          <w:pPr>
+            <w:spacing w:line="600" w:lineRule="auto"/>
+          </w:pPr>
           <w:r>
             <w:rPr>
               <w:b/>
@@ -2066,33 +2294,8 @@
             <w:fldChar w:fldCharType="end"/>
           </w:r>
         </w:p>
-        <w:p>
-          <w:pPr>
-            <w:widowControl/>
-            <w:spacing w:line="240" w:lineRule="auto"/>
-            <w:rPr>
-              <w:rFonts w:hint="eastAsia"/>
-            </w:rPr>
-          </w:pPr>
-        </w:p>
       </w:sdtContent>
     </w:sdt>
-    <w:p>
-      <w:pPr>
-        <w:widowControl/>
-        <w:spacing w:line="240" w:lineRule="auto"/>
-        <w:rPr>
-          <w:b/>
-          <w:bCs/>
-          <w:kern w:val="44"/>
-          <w:sz w:val="44"/>
-          <w:szCs w:val="44"/>
-        </w:rPr>
-      </w:pPr>
-      <w:r>
-        <w:br w:type="page"/>
-      </w:r>
-    </w:p>
     <w:p>
       <w:pPr>
         <w:pStyle w:val="1"/>
@@ -2101,11 +2304,8 @@
           <w:numId w:val="0"/>
         </w:numPr>
         <w:ind w:left="420"/>
-        <w:rPr>
-          <w:rFonts w:hint="eastAsia"/>
-        </w:rPr>
-      </w:pPr>
-      <w:bookmarkStart w:id="1" w:name="_Toc72180945"/>
+      </w:pPr>
+      <w:bookmarkStart w:id="1" w:name="_Toc72229465"/>
       <w:r>
         <w:rPr>
           <w:rFonts w:hint="eastAsia"/>
@@ -2122,7 +2322,7 @@
       <w:pPr>
         <w:pStyle w:val="1"/>
       </w:pPr>
-      <w:bookmarkStart w:id="2" w:name="_Toc72180946"/>
+      <w:bookmarkStart w:id="2" w:name="_Toc72229466"/>
       <w:r>
         <w:rPr>
           <w:rFonts w:hint="eastAsia"/>
@@ -2161,7 +2361,7 @@
       <w:pPr>
         <w:pStyle w:val="1"/>
       </w:pPr>
-      <w:bookmarkStart w:id="3" w:name="_Toc72180947"/>
+      <w:bookmarkStart w:id="3" w:name="_Toc72229467"/>
       <w:r>
         <w:rPr>
           <w:rFonts w:hint="eastAsia"/>
@@ -2189,7 +2389,6 @@
     <w:p>
       <w:pPr>
         <w:rPr>
-          <w:rFonts w:hint="eastAsia"/>
           <w:b/>
           <w:color w:val="FF0000"/>
           <w:sz w:val="30"/>
@@ -2329,17 +2528,12 @@
       </w:r>
     </w:p>
     <w:p>
-      <w:pPr>
-        <w:rPr>
-          <w:rFonts w:hint="eastAsia"/>
-        </w:rPr>
-      </w:pPr>
       <w:r>
         <w:rPr>
           <w:noProof/>
         </w:rPr>
         <w:drawing>
-          <wp:inline distT="0" distB="0" distL="0" distR="0" wp14:anchorId="7C4D1CBB" wp14:editId="35542D0B">
+          <wp:inline distT="0" distB="0" distL="0" distR="0" wp14:anchorId="7A25CDF1" wp14:editId="175A9974">
             <wp:extent cx="5274310" cy="2400300"/>
             <wp:effectExtent l="0" t="0" r="2540" b="0"/>
             <wp:docPr id="5" name="图片 5"/>
@@ -2386,7 +2580,7 @@
           <w:noProof/>
         </w:rPr>
         <w:drawing>
-          <wp:inline distT="0" distB="0" distL="0" distR="0" wp14:anchorId="7950C341" wp14:editId="2A5F80A9">
+          <wp:inline distT="0" distB="0" distL="0" distR="0" wp14:anchorId="09BDB735" wp14:editId="4E2A2B58">
             <wp:extent cx="5274310" cy="2228850"/>
             <wp:effectExtent l="0" t="0" r="2540" b="0"/>
             <wp:docPr id="6" name="图片 6"/>
@@ -2426,7 +2620,7 @@
       <w:pPr>
         <w:pStyle w:val="1"/>
       </w:pPr>
-      <w:bookmarkStart w:id="4" w:name="_Toc72180948"/>
+      <w:bookmarkStart w:id="4" w:name="_Toc72229468"/>
       <w:r>
         <w:rPr>
           <w:rFonts w:hint="eastAsia"/>
@@ -2440,7 +2634,7 @@
       <w:pPr>
         <w:pStyle w:val="2"/>
       </w:pPr>
-      <w:bookmarkStart w:id="5" w:name="_Toc72180949"/>
+      <w:bookmarkStart w:id="5" w:name="_Toc72229469"/>
       <w:r>
         <w:rPr>
           <w:rFonts w:hint="eastAsia"/>
@@ -2485,11 +2679,6 @@
       </w:r>
     </w:p>
     <w:p>
-      <w:pPr>
-        <w:rPr>
-          <w:rFonts w:hint="eastAsia"/>
-        </w:rPr>
-      </w:pPr>
       <w:r>
         <w:rPr>
           <w:rFonts w:hint="eastAsia"/>
@@ -2618,11 +2807,6 @@
       </w:r>
     </w:p>
     <w:p>
-      <w:pPr>
-        <w:rPr>
-          <w:rFonts w:hint="eastAsia"/>
-        </w:rPr>
-      </w:pPr>
       <w:r>
         <w:rPr>
           <w:rFonts w:hint="eastAsia"/>
@@ -2679,7 +2863,7 @@
           <w:noProof/>
         </w:rPr>
         <w:drawing>
-          <wp:inline distT="0" distB="0" distL="0" distR="0" wp14:anchorId="2CD7AA8A" wp14:editId="68B62D1F">
+          <wp:inline distT="0" distB="0" distL="0" distR="0" wp14:anchorId="42CDA68F" wp14:editId="667BA2C0">
             <wp:extent cx="5274310" cy="1937385"/>
             <wp:effectExtent l="0" t="0" r="2540" b="5715"/>
             <wp:docPr id="1" name="图片 1"/>
@@ -2719,7 +2903,7 @@
       <w:pPr>
         <w:pStyle w:val="2"/>
       </w:pPr>
-      <w:bookmarkStart w:id="6" w:name="_Toc72180950"/>
+      <w:bookmarkStart w:id="6" w:name="_Toc72229470"/>
       <w:r>
         <w:rPr>
           <w:rFonts w:hint="eastAsia"/>
@@ -2729,27 +2913,67 @@
       <w:bookmarkEnd w:id="6"/>
     </w:p>
     <w:p>
-      <w:r>
-        <w:rPr>
-          <w:rFonts w:hint="eastAsia"/>
+      <w:pPr>
+        <w:rPr>
+          <w:b/>
+          <w:color w:val="FF0000"/>
+        </w:rPr>
+      </w:pPr>
+      <w:r>
+        <w:rPr>
+          <w:rFonts w:hint="eastAsia"/>
+          <w:b/>
+          <w:color w:val="FF0000"/>
         </w:rPr>
         <w:t>common</w:t>
       </w:r>
       <w:r>
+        <w:rPr>
+          <w:b/>
+          <w:color w:val="FF0000"/>
+        </w:rPr>
         <w:t>.cs</w:t>
       </w:r>
       <w:r>
         <w:rPr>
           <w:rFonts w:hint="eastAsia"/>
+          <w:b/>
+          <w:color w:val="FF0000"/>
         </w:rPr>
         <w:t>s：</w:t>
       </w:r>
       <w:r>
         <w:rPr>
           <w:rFonts w:hint="eastAsia"/>
+          <w:b/>
+          <w:color w:val="FF0000"/>
         </w:rPr>
         <w:t>通用样式</w:t>
       </w:r>
+      <w:r>
+        <w:rPr>
+          <w:rFonts w:hint="eastAsia"/>
+          <w:b/>
+          <w:color w:val="FF0000"/>
+        </w:rPr>
+        <w:t>（每个</w:t>
+      </w:r>
+      <w:r>
+        <w:rPr>
+          <w:rFonts w:hint="eastAsia"/>
+          <w:b/>
+          <w:color w:val="FF0000"/>
+        </w:rPr>
+        <w:t>页面都要链接通用样式</w:t>
+      </w:r>
+      <w:r>
+        <w:rPr>
+          <w:rFonts w:hint="eastAsia"/>
+          <w:b/>
+          <w:color w:val="FF0000"/>
+        </w:rPr>
+        <w:t>）</w:t>
+      </w:r>
     </w:p>
     <w:p>
       <w:r>
@@ -2784,12 +3008,42 @@
         </w:rPr>
         <w:t>封装</w:t>
       </w:r>
+      <w:r>
+        <w:rPr>
+          <w:rFonts w:hint="eastAsia"/>
+        </w:rPr>
+        <w:t>（需要</w:t>
+      </w:r>
+      <w:r>
+        <w:rPr>
+          <w:rFonts w:hint="eastAsia"/>
+        </w:rPr>
+        <w:t>传递一个数组对象</w:t>
+      </w:r>
+      <w:r>
+        <w:rPr>
+          <w:rFonts w:hint="eastAsia"/>
+        </w:rPr>
+        <w:t>和</w:t>
+      </w:r>
+      <w:r>
+        <w:rPr>
+          <w:rFonts w:hint="eastAsia"/>
+        </w:rPr>
+        <w:t>盒子元素</w:t>
+      </w:r>
+      <w:r>
+        <w:rPr>
+          <w:rFonts w:hint="eastAsia"/>
+        </w:rPr>
+        <w:t>）</w:t>
+      </w:r>
     </w:p>
     <w:p>
       <w:pPr>
         <w:pStyle w:val="2"/>
       </w:pPr>
-      <w:bookmarkStart w:id="7" w:name="_Toc72180951"/>
+      <w:bookmarkStart w:id="7" w:name="_Toc72229471"/>
       <w:r>
         <w:rPr>
           <w:rFonts w:hint="eastAsia"/>
@@ -2806,7 +3060,15 @@
     </w:p>
     <w:p>
       <w:r>
-        <w:t>com\pvp\js\data</w:t>
+        <w:t>com\</w:t>
+      </w:r>
+      <w:proofErr w:type="spellStart"/>
+      <w:r>
+        <w:t>pvp</w:t>
+      </w:r>
+      <w:proofErr w:type="spellEnd"/>
+      <w:r>
+        <w:t>\js\data</w:t>
       </w:r>
       <w:r>
         <w:rPr>
@@ -2843,21 +3105,161 @@
       <w:pPr>
         <w:pStyle w:val="1"/>
       </w:pPr>
-      <w:bookmarkStart w:id="8" w:name="_Toc72180952"/>
+      <w:bookmarkStart w:id="8" w:name="_Toc72229472"/>
       <w:r>
         <w:rPr>
           <w:rFonts w:hint="eastAsia"/>
         </w:rPr>
         <w:lastRenderedPageBreak/>
+        <w:t>文件创建</w:t>
+      </w:r>
+      <w:bookmarkEnd w:id="8"/>
+    </w:p>
+    <w:p>
+      <w:proofErr w:type="spellStart"/>
+      <w:r>
+        <w:rPr>
+          <w:rFonts w:hint="eastAsia"/>
+        </w:rPr>
+        <w:t>css</w:t>
+      </w:r>
+      <w:proofErr w:type="spellEnd"/>
+      <w:r>
+        <w:rPr>
+          <w:rFonts w:hint="eastAsia"/>
+        </w:rPr>
         <w:t>文件</w:t>
       </w:r>
       <w:r>
         <w:rPr>
           <w:rFonts w:hint="eastAsia"/>
         </w:rPr>
+        <w:t>都要通过</w:t>
+      </w:r>
+      <w:r>
+        <w:rPr>
+          <w:rFonts w:hint="eastAsia"/>
+        </w:rPr>
+        <w:t>less进行</w:t>
+      </w:r>
+      <w:r>
+        <w:rPr>
+          <w:rFonts w:hint="eastAsia"/>
+        </w:rPr>
+        <w:t>加载</w:t>
+      </w:r>
+      <w:r>
+        <w:rPr>
+          <w:rFonts w:hint="eastAsia"/>
+        </w:rPr>
+        <w:t>，</w:t>
+      </w:r>
+      <w:r>
+        <w:rPr>
+          <w:rFonts w:hint="eastAsia"/>
+        </w:rPr>
+        <w:t>在</w:t>
+      </w:r>
+      <w:r>
+        <w:rPr>
+          <w:rFonts w:hint="eastAsia"/>
+        </w:rPr>
+        <w:t>less文件夹下创建</w:t>
+      </w:r>
+      <w:r>
+        <w:rPr>
+          <w:rFonts w:hint="eastAsia"/>
+        </w:rPr>
+        <w:t>本页面的</w:t>
+      </w:r>
+      <w:r>
+        <w:rPr>
+          <w:rFonts w:hint="eastAsia"/>
+        </w:rPr>
+        <w:t>less文件</w:t>
+      </w:r>
+      <w:r>
+        <w:rPr>
+          <w:rFonts w:hint="eastAsia"/>
+        </w:rPr>
+        <w:t>。</w:t>
+      </w:r>
+    </w:p>
+    <w:p>
+      <w:pPr>
+        <w:rPr>
+          <w:rFonts w:hint="eastAsia"/>
+        </w:rPr>
+      </w:pPr>
+      <w:r>
+        <w:rPr>
+          <w:rFonts w:hint="eastAsia"/>
+        </w:rPr>
+        <w:t>文件命名</w:t>
+      </w:r>
+      <w:r>
+        <w:rPr>
+          <w:rFonts w:hint="eastAsia"/>
+        </w:rPr>
+        <w:t>与</w:t>
+      </w:r>
+      <w:r>
+        <w:rPr>
+          <w:rFonts w:hint="eastAsia"/>
+        </w:rPr>
+        <w:t xml:space="preserve"> </w:t>
+      </w:r>
+      <w:r>
+        <w:rPr>
+          <w:rFonts w:hint="eastAsia"/>
+          <w:b/>
+          <w:color w:val="FF0000"/>
+        </w:rPr>
+        <w:t>五、文件划分</w:t>
+      </w:r>
+      <w:r>
+        <w:rPr>
+          <w:rFonts w:hint="eastAsia"/>
+        </w:rPr>
+        <w:t xml:space="preserve"> </w:t>
+      </w:r>
+      <w:r>
+        <w:rPr>
+          <w:rFonts w:hint="eastAsia"/>
+        </w:rPr>
+        <w:t>中的</w:t>
+      </w:r>
+      <w:r>
+        <w:rPr>
+          <w:rFonts w:hint="eastAsia"/>
+        </w:rPr>
+        <w:t>图片文件夹同名</w:t>
+      </w:r>
+      <w:r>
+        <w:rPr>
+          <w:rFonts w:hint="eastAsia"/>
+        </w:rPr>
+        <w:t>。</w:t>
+      </w:r>
+    </w:p>
+    <w:p>
+      <w:pPr>
+        <w:pStyle w:val="1"/>
+      </w:pPr>
+      <w:bookmarkStart w:id="9" w:name="_Toc72229473"/>
+      <w:r>
+        <w:rPr>
+          <w:rFonts w:hint="eastAsia"/>
+        </w:rPr>
+        <w:t>文件</w:t>
+      </w:r>
+      <w:r>
+        <w:rPr>
+          <w:rFonts w:hint="eastAsia"/>
+        </w:rPr>
         <w:t>划分</w:t>
       </w:r>
-      <w:bookmarkEnd w:id="8"/>
+      <w:bookmarkEnd w:id="9"/>
     </w:p>
     <w:p>
       <w:pPr>
@@ -2891,17 +3293,10 @@
         <w:t>com\pvp\images\home</w:t>
       </w:r>
     </w:p>
-    <w:p>
-      <w:pPr>
-        <w:rPr>
-          <w:rFonts w:hint="eastAsia"/>
-        </w:rPr>
-      </w:pPr>
-    </w:p>
-    <w:p>
-      <w:pPr>
-        <w:rPr>
-          <w:rFonts w:hint="eastAsia"/>
+    <w:p/>
+    <w:p>
+      <w:pPr>
+        <w:rPr>
           <w:b/>
           <w:color w:val="FF0000"/>
           <w:sz w:val="28"/>
@@ -3009,17 +3404,12 @@
       </w:r>
     </w:p>
     <w:p>
-      <w:pPr>
-        <w:rPr>
-          <w:rFonts w:hint="eastAsia"/>
-        </w:rPr>
-      </w:pPr>
       <w:r>
         <w:rPr>
           <w:noProof/>
         </w:rPr>
         <w:drawing>
-          <wp:inline distT="0" distB="0" distL="0" distR="0" wp14:anchorId="2FEDF8EC" wp14:editId="57733679">
+          <wp:inline distT="0" distB="0" distL="0" distR="0" wp14:anchorId="301F81AF" wp14:editId="43BED98F">
             <wp:extent cx="5274310" cy="2353310"/>
             <wp:effectExtent l="0" t="0" r="2540" b="8890"/>
             <wp:docPr id="3" name="图片 3"/>
@@ -3067,11 +3457,6 @@
       </w:r>
     </w:p>
     <w:p>
-      <w:pPr>
-        <w:rPr>
-          <w:rFonts w:hint="eastAsia"/>
-        </w:rPr>
-      </w:pPr>
       <w:r>
         <w:rPr>
           <w:rFonts w:hint="eastAsia"/>
@@ -3110,11 +3495,6 @@
       </w:r>
     </w:p>
     <w:p>
-      <w:pPr>
-        <w:rPr>
-          <w:rFonts w:hint="eastAsia"/>
-        </w:rPr>
-      </w:pPr>
       <w:r>
         <w:t>i</w:t>
       </w:r>
@@ -3151,6 +3531,7 @@
         <w:rPr>
           <w:rFonts w:hint="eastAsia"/>
         </w:rPr>
+        <w:lastRenderedPageBreak/>
         <w:t>i</w:t>
       </w:r>
       <w:r>
@@ -3215,7 +3596,6 @@
     </w:p>
     <w:p>
       <w:r>
-        <w:lastRenderedPageBreak/>
         <w:t>i</w:t>
       </w:r>
       <w:r>
@@ -3281,7 +3661,6 @@
     <w:p>
       <w:pPr>
         <w:rPr>
-          <w:rFonts w:hint="eastAsia"/>
           <w:b/>
           <w:sz w:val="30"/>
           <w:szCs w:val="30"/>
@@ -3340,7 +3719,15 @@
         <w:t>mages路径：</w:t>
       </w:r>
       <w:r>
-        <w:t>com\pvp\images\</w:t>
+        <w:t>com\</w:t>
+      </w:r>
+      <w:proofErr w:type="spellStart"/>
+      <w:r>
+        <w:t>pvp</w:t>
+      </w:r>
+      <w:proofErr w:type="spellEnd"/>
+      <w:r>
+        <w:t>\images\</w:t>
       </w:r>
       <w:proofErr w:type="spellStart"/>
       <w:r>
@@ -3389,9 +3776,6 @@
     <w:p>
       <w:pPr>
         <w:ind w:firstLineChars="100" w:firstLine="240"/>
-        <w:rPr>
-          <w:rFonts w:hint="eastAsia"/>
-        </w:rPr>
       </w:pPr>
       <w:r>
         <w:rPr>
@@ -3428,11 +3812,6 @@
       </w:r>
     </w:p>
     <w:p>
-      <w:pPr>
-        <w:rPr>
-          <w:rFonts w:hint="eastAsia"/>
-        </w:rPr>
-      </w:pPr>
       <w:r>
         <w:t>i</w:t>
       </w:r>
@@ -3473,11 +3852,6 @@
       </w:r>
     </w:p>
     <w:p>
-      <w:pPr>
-        <w:rPr>
-          <w:rFonts w:hint="eastAsia"/>
-        </w:rPr>
-      </w:pPr>
       <w:r>
         <w:t>i</w:t>
       </w:r>
@@ -3495,14 +3869,14 @@
       <w:pPr>
         <w:pStyle w:val="1"/>
       </w:pPr>
-      <w:bookmarkStart w:id="9" w:name="_Toc72180953"/>
+      <w:bookmarkStart w:id="10" w:name="_Toc72229474"/>
       <w:r>
         <w:rPr>
           <w:rFonts w:hint="eastAsia"/>
         </w:rPr>
         <w:t>项目划分</w:t>
       </w:r>
-      <w:bookmarkEnd w:id="9"/>
+      <w:bookmarkEnd w:id="10"/>
     </w:p>
     <w:p>
       <w:pPr>
@@ -3512,14 +3886,20 @@
           <w:numId w:val="8"/>
         </w:numPr>
       </w:pPr>
-      <w:bookmarkStart w:id="10" w:name="_Toc72180954"/>
+      <w:bookmarkStart w:id="11" w:name="_Toc72229475"/>
       <w:r>
         <w:rPr>
           <w:rFonts w:hint="eastAsia"/>
         </w:rPr>
         <w:t>首页</w:t>
       </w:r>
-      <w:bookmarkEnd w:id="10"/>
+      <w:r>
+        <w:rPr>
+          <w:rFonts w:hint="eastAsia"/>
+        </w:rPr>
+        <w:t>、王者营地</w:t>
+      </w:r>
+      <w:bookmarkEnd w:id="11"/>
     </w:p>
     <w:p>
       <w:r>
@@ -3540,6 +3920,7 @@
         <w:rPr>
           <w:rFonts w:hint="eastAsia"/>
         </w:rPr>
+        <w:lastRenderedPageBreak/>
         <w:t>文件名：</w:t>
       </w:r>
       <w:r>
@@ -3553,11 +3934,6 @@
       </w:r>
     </w:p>
     <w:p>
-      <w:pPr>
-        <w:rPr>
-          <w:rFonts w:hint="eastAsia"/>
-        </w:rPr>
-      </w:pPr>
       <w:r>
         <w:rPr>
           <w:rFonts w:hint="eastAsia"/>
@@ -3578,11 +3954,6 @@
       </w:r>
     </w:p>
     <w:p>
-      <w:pPr>
-        <w:rPr>
-          <w:rFonts w:hint="eastAsia"/>
-        </w:rPr>
-      </w:pPr>
       <w:r>
         <w:rPr>
           <w:rFonts w:hint="eastAsia"/>
@@ -3624,15 +3995,26 @@
       <w:pPr>
         <w:pStyle w:val="2"/>
       </w:pPr>
-      <w:bookmarkStart w:id="11" w:name="_Toc72180955"/>
-      <w:r>
-        <w:rPr>
-          <w:rFonts w:hint="eastAsia"/>
-        </w:rPr>
-        <w:lastRenderedPageBreak/>
+      <w:bookmarkStart w:id="12" w:name="_Toc72229476"/>
+      <w:r>
+        <w:rPr>
+          <w:rFonts w:hint="eastAsia"/>
+        </w:rPr>
         <w:t>故事站</w:t>
       </w:r>
-      <w:bookmarkEnd w:id="11"/>
+      <w:r>
+        <w:rPr>
+          <w:rFonts w:hint="eastAsia"/>
+        </w:rPr>
+        <w:t>、</w:t>
+      </w:r>
+      <w:r>
+        <w:rPr>
+          <w:rFonts w:hint="eastAsia"/>
+        </w:rPr>
+        <w:t>体验服</w:t>
+      </w:r>
+      <w:bookmarkEnd w:id="12"/>
     </w:p>
     <w:p>
       <w:r>
@@ -3743,14 +4125,14 @@
       <w:pPr>
         <w:pStyle w:val="2"/>
       </w:pPr>
-      <w:bookmarkStart w:id="12" w:name="_Toc72180956"/>
+      <w:bookmarkStart w:id="13" w:name="_Toc72229477"/>
       <w:r>
         <w:rPr>
           <w:rFonts w:hint="eastAsia"/>
         </w:rPr>
         <w:t>爆料站、版本介绍</w:t>
       </w:r>
-      <w:bookmarkEnd w:id="12"/>
+      <w:bookmarkEnd w:id="13"/>
     </w:p>
     <w:p>
       <w:r>
@@ -3817,8 +4199,20 @@
       <w:pPr>
         <w:pStyle w:val="2"/>
       </w:pPr>
-      <w:bookmarkStart w:id="13" w:name="_Toc72180957"/>
-      <w:bookmarkEnd w:id="13"/>
+      <w:bookmarkStart w:id="14" w:name="_Toc72229478"/>
+      <w:r>
+        <w:rPr>
+          <w:rFonts w:hint="eastAsia"/>
+        </w:rPr>
+        <w:t>新人专区、</w:t>
+      </w:r>
+      <w:r>
+        <w:rPr>
+          <w:rFonts w:hint="eastAsia"/>
+        </w:rPr>
+        <w:t>创意互动营</w:t>
+      </w:r>
+      <w:bookmarkEnd w:id="14"/>
     </w:p>
     <w:p>
       <w:r>
@@ -3835,24 +4229,55 @@
       </w:r>
     </w:p>
     <w:p>
-      <w:pPr>
-        <w:rPr>
-          <w:rFonts w:hint="eastAsia"/>
-        </w:rPr>
-      </w:pPr>
       <w:r>
         <w:rPr>
           <w:rFonts w:hint="eastAsia"/>
         </w:rPr>
         <w:t>需求：</w:t>
       </w:r>
+      <w:r>
+        <w:rPr>
+          <w:rFonts w:hint="eastAsia"/>
+        </w:rPr>
+        <w:t>帮助新手玩家了解游戏</w:t>
+      </w:r>
     </w:p>
     <w:p>
       <w:pPr>
         <w:pStyle w:val="2"/>
       </w:pPr>
-      <w:bookmarkStart w:id="14" w:name="_Toc72180958"/>
-      <w:bookmarkEnd w:id="14"/>
+      <w:bookmarkStart w:id="15" w:name="_Toc72229479"/>
+      <w:r>
+        <w:rPr>
+          <w:rFonts w:hint="eastAsia"/>
+        </w:rPr>
+        <w:t>荣耀</w:t>
+      </w:r>
+      <w:r>
+        <w:rPr>
+          <w:rFonts w:hint="eastAsia"/>
+        </w:rPr>
+        <w:t>·</w:t>
+      </w:r>
+      <w:r>
+        <w:rPr>
+          <w:rFonts w:hint="eastAsia"/>
+        </w:rPr>
+        <w:t>传承</w:t>
+      </w:r>
+      <w:r>
+        <w:rPr>
+          <w:rFonts w:hint="eastAsia"/>
+        </w:rPr>
+        <w:t>、</w:t>
+      </w:r>
+      <w:r>
+        <w:rPr>
+          <w:rFonts w:hint="eastAsia"/>
+        </w:rPr>
+        <w:t>对局环境</w:t>
+      </w:r>
+      <w:bookmarkEnd w:id="15"/>
     </w:p>
     <w:p>
       <w:r>
@@ -3869,11 +4294,6 @@
       </w:r>
     </w:p>
     <w:p>
-      <w:pPr>
-        <w:rPr>
-          <w:rFonts w:hint="eastAsia"/>
-        </w:rPr>
-      </w:pPr>
       <w:r>
         <w:rPr>
           <w:rFonts w:hint="eastAsia"/>
@@ -3885,8 +4305,27 @@
       <w:pPr>
         <w:pStyle w:val="2"/>
       </w:pPr>
-      <w:bookmarkStart w:id="15" w:name="_Toc72180959"/>
-      <w:bookmarkEnd w:id="15"/>
+      <w:bookmarkStart w:id="16" w:name="_Toc72229480"/>
+      <w:r>
+        <w:rPr>
+          <w:rFonts w:hint="eastAsia"/>
+        </w:rPr>
+        <w:lastRenderedPageBreak/>
+        <w:t>周边商场、</w:t>
+      </w:r>
+      <w:r>
+        <w:rPr>
+          <w:rFonts w:hint="eastAsia"/>
+        </w:rPr>
+        <w:t>I</w:t>
+      </w:r>
+      <w:r>
+        <w:rPr>
+          <w:rFonts w:hint="eastAsia"/>
+        </w:rPr>
+        <w:t>P共创计划</w:t>
+      </w:r>
+      <w:bookmarkEnd w:id="16"/>
     </w:p>
     <w:p>
       <w:r>
@@ -3915,47 +4354,234 @@
         <w:t>需求：</w:t>
       </w:r>
     </w:p>
-    <w:p>
-      <w:pPr>
-        <w:pStyle w:val="2"/>
-      </w:pPr>
-      <w:bookmarkStart w:id="16" w:name="_Toc72180960"/>
-      <w:bookmarkEnd w:id="16"/>
-    </w:p>
-    <w:p>
-      <w:r>
-        <w:rPr>
-          <w:rFonts w:hint="eastAsia"/>
-        </w:rPr>
-        <w:t>负责人：</w:t>
-      </w:r>
-      <w:r>
-        <w:rPr>
-          <w:rFonts w:hint="eastAsia"/>
-        </w:rPr>
-        <w:t>吕博扬</w:t>
-      </w:r>
-    </w:p>
-    <w:p>
-      <w:pPr>
-        <w:rPr>
-          <w:rFonts w:hint="eastAsia"/>
-        </w:rPr>
-      </w:pPr>
-      <w:r>
-        <w:rPr>
-          <w:rFonts w:hint="eastAsia"/>
-        </w:rPr>
-        <w:t>需求：</w:t>
-      </w:r>
-    </w:p>
     <w:p/>
     <w:p>
       <w:pPr>
-        <w:rPr>
-          <w:rFonts w:hint="eastAsia"/>
-        </w:rPr>
-      </w:pPr>
+        <w:pStyle w:val="1"/>
+      </w:pPr>
+      <w:bookmarkStart w:id="17" w:name="_Toc72229481"/>
+      <w:r>
+        <w:rPr>
+          <w:rFonts w:hint="eastAsia"/>
+        </w:rPr>
+        <w:t>项目合并</w:t>
+      </w:r>
+      <w:bookmarkEnd w:id="17"/>
+    </w:p>
+    <w:p>
+      <w:r>
+        <w:rPr>
+          <w:rFonts w:hint="eastAsia"/>
+        </w:rPr>
+        <w:t>项目周期为</w:t>
+      </w:r>
+      <w:r>
+        <w:t>1</w:t>
+      </w:r>
+      <w:r>
+        <w:t>3</w:t>
+      </w:r>
+      <w:r>
+        <w:t>天，项目要在</w:t>
+      </w:r>
+      <w:r>
+        <w:rPr>
+          <w:rFonts w:hint="eastAsia"/>
+        </w:rPr>
+        <w:t>6月</w:t>
+      </w:r>
+      <w:r>
+        <w:t>1</w:t>
+      </w:r>
+      <w:r>
+        <w:rPr>
+          <w:rFonts w:hint="eastAsia"/>
+        </w:rPr>
+        <w:t>号</w:t>
+      </w:r>
+      <w:r>
+        <w:t>进行整合调试，以免时间太赶，导致BUG无法修复</w:t>
+      </w:r>
+    </w:p>
+    <w:p>
+      <w:pPr>
+        <w:pStyle w:val="1"/>
+        <w:rPr>
+          <w:rFonts w:hint="eastAsia"/>
+        </w:rPr>
+      </w:pPr>
+      <w:bookmarkStart w:id="18" w:name="_Toc72229482"/>
+      <w:r>
+        <w:rPr>
+          <w:rFonts w:hint="eastAsia"/>
+        </w:rPr>
+        <w:t>项目测试、Bug修复</w:t>
+      </w:r>
+      <w:bookmarkEnd w:id="18"/>
+    </w:p>
+    <w:p>
+      <w:r>
+        <w:rPr>
+          <w:rFonts w:hint="eastAsia"/>
+        </w:rPr>
+        <w:t>项目测试</w:t>
+      </w:r>
+      <w:r>
+        <w:rPr>
+          <w:rFonts w:hint="eastAsia"/>
+        </w:rPr>
+        <w:t>时间为2</w:t>
+      </w:r>
+      <w:r>
+        <w:t>4</w:t>
+      </w:r>
+      <w:r>
+        <w:rPr>
+          <w:rFonts w:hint="eastAsia"/>
+        </w:rPr>
+        <w:t>小时，</w:t>
+      </w:r>
+      <w:r>
+        <w:t>BUG修复为其</w:t>
+      </w:r>
+      <w:r>
+        <w:t>48</w:t>
+      </w:r>
+      <w:r>
+        <w:t>小时，所有人进入高</w:t>
+      </w:r>
+      <w:r>
+        <w:rPr>
+          <w:rFonts w:hint="eastAsia"/>
+        </w:rPr>
+        <w:t>度</w:t>
+      </w:r>
+      <w:r>
+        <w:t>专注状态，并整理项目开发流程和演讲稿，为</w:t>
+      </w:r>
+      <w:r>
+        <w:rPr>
+          <w:rFonts w:hint="eastAsia"/>
+        </w:rPr>
+        <w:t>6月4</w:t>
+      </w:r>
+      <w:proofErr w:type="gramStart"/>
+      <w:r>
+        <w:rPr>
+          <w:rFonts w:hint="eastAsia"/>
+        </w:rPr>
+        <w:t>号</w:t>
+      </w:r>
+      <w:r>
+        <w:t>项目答辩做</w:t>
+      </w:r>
+      <w:proofErr w:type="gramEnd"/>
+      <w:r>
+        <w:t>准备。</w:t>
+      </w:r>
+    </w:p>
+    <w:p>
+      <w:pPr>
+        <w:pStyle w:val="1"/>
+      </w:pPr>
+      <w:bookmarkStart w:id="19" w:name="_Toc72229483"/>
+      <w:r>
+        <w:rPr>
+          <w:rFonts w:hint="eastAsia"/>
+        </w:rPr>
+        <w:t>紧急预案</w:t>
+      </w:r>
+      <w:bookmarkEnd w:id="19"/>
+    </w:p>
+    <w:p>
+      <w:r>
+        <w:t>针对项目制作及测试过程中可能出现的任何意外，做出以下几点预案：</w:t>
+      </w:r>
+    </w:p>
+    <w:p>
+      <w:r>
+        <w:rPr>
+          <w:rFonts w:hint="eastAsia"/>
+          <w:b/>
+        </w:rPr>
+        <w:t>技术方向：</w:t>
+      </w:r>
+      <w:r>
+        <w:rPr>
+          <w:rFonts w:hint="eastAsia"/>
+        </w:rPr>
+        <w:t>项目制作中遇到的任何技术问题，提交项目经理或进行小组讨论进行处理</w:t>
+      </w:r>
+      <w:r>
+        <w:rPr>
+          <w:rFonts w:hint="eastAsia"/>
+        </w:rPr>
+        <w:t>。</w:t>
+      </w:r>
+    </w:p>
+    <w:p>
+      <w:r>
+        <w:rPr>
+          <w:rFonts w:hint="eastAsia"/>
+          <w:b/>
+        </w:rPr>
+        <w:t>测试方向</w:t>
+      </w:r>
+      <w:r>
+        <w:rPr>
+          <w:rFonts w:hint="eastAsia"/>
+          <w:b/>
+        </w:rPr>
+        <w:t>：</w:t>
+      </w:r>
+      <w:r>
+        <w:rPr>
+          <w:rFonts w:hint="eastAsia"/>
+        </w:rPr>
+        <w:t>到达项目测试阶段，未做完任务的将交接组内已做完的人员进行团队开发，并进行该模块的代码规范，共同开发完成</w:t>
+      </w:r>
+      <w:r>
+        <w:rPr>
+          <w:rFonts w:hint="eastAsia"/>
+        </w:rPr>
+        <w:t>。</w:t>
+      </w:r>
+    </w:p>
+    <w:p>
+      <w:pPr>
+        <w:rPr>
+          <w:rFonts w:hint="eastAsia"/>
+          <w:b/>
+        </w:rPr>
+      </w:pPr>
+      <w:r>
+        <w:rPr>
+          <w:rFonts w:hint="eastAsia"/>
+          <w:b/>
+        </w:rPr>
+        <w:t>完成情况：</w:t>
+      </w:r>
+      <w:r>
+        <w:rPr>
+          <w:rFonts w:hint="eastAsia"/>
+        </w:rPr>
+        <w:t>项目答辩倒计时</w:t>
+      </w:r>
+      <w:r>
+        <w:t>4</w:t>
+      </w:r>
+      <w:r>
+        <w:t>8</w:t>
+      </w:r>
+      <w:r>
+        <w:t>小时还未完成项目开发，则执行预案处理，交接并进行团队开发</w:t>
+      </w:r>
+      <w:r>
+        <w:rPr>
+          <w:rFonts w:hint="eastAsia"/>
+        </w:rPr>
+        <w:t>。</w:t>
+      </w:r>
     </w:p>
     <w:sectPr>
       <w:pgSz w:w="11906" w:h="16838"/>
@@ -4152,8 +4778,8 @@
   <w:abstractNum w:abstractNumId="2" w15:restartNumberingAfterBreak="0">
     <w:nsid w:val="792C63C8"/>
     <w:multiLevelType w:val="hybridMultilevel"/>
-    <w:tmpl w:val="C64C0952"/>
-    <w:lvl w:ilvl="0" w:tplc="10062888">
+    <w:tmpl w:val="9DC05910"/>
+    <w:lvl w:ilvl="0" w:tplc="4FC22014">
       <w:start w:val="1"/>
       <w:numFmt w:val="decimal"/>
       <w:pStyle w:val="2"/>
@@ -4462,6 +5088,12 @@
     <w:abstractNumId w:val="4"/>
   </w:num>
   <w:num w:numId="8">
+    <w:abstractNumId w:val="2"/>
+    <w:lvlOverride w:ilvl="0">
+      <w:startOverride w:val="1"/>
+    </w:lvlOverride>
+  </w:num>
+  <w:num w:numId="9">
     <w:abstractNumId w:val="2"/>
     <w:lvlOverride w:ilvl="0">
       <w:startOverride w:val="1"/>
@@ -4904,7 +5536,7 @@
     <w:uiPriority w:val="9"/>
     <w:unhideWhenUsed/>
     <w:qFormat/>
-    <w:rsid w:val="00CD3935"/>
+    <w:rsid w:val="00B16DAA"/>
     <w:pPr>
       <w:keepNext/>
       <w:keepLines/>
@@ -5015,7 +5647,7 @@
     <w:basedOn w:val="a0"/>
     <w:link w:val="2"/>
     <w:uiPriority w:val="9"/>
-    <w:rsid w:val="00CD3935"/>
+    <w:rsid w:val="00B16DAA"/>
     <w:rPr>
       <w:rFonts w:asciiTheme="majorHAnsi" w:eastAsiaTheme="majorEastAsia" w:hAnsiTheme="majorHAnsi" w:cstheme="majorBidi"/>
       <w:b/>
@@ -5399,7 +6031,7 @@
 </file>
 
 <file path=customXml/itemProps1.xml><?xml version="1.0" encoding="utf-8"?>
-<ds:datastoreItem xmlns:ds="http://schemas.openxmlformats.org/officeDocument/2006/customXml" ds:itemID="{CB3C12D2-00DA-497C-A482-BC0881827402}">
+<ds:datastoreItem xmlns:ds="http://schemas.openxmlformats.org/officeDocument/2006/customXml" ds:itemID="{D5D4EF64-0B14-4B13-BA91-CBDEE29E7620}">
   <ds:schemaRefs>
     <ds:schemaRef ds:uri="http://schemas.openxmlformats.org/officeDocument/2006/bibliography"/>
   </ds:schemaRefs>

--- a/README.docx
+++ b/README.docx
@@ -682,7 +682,7 @@
           <w:r>
             <w:fldChar w:fldCharType="separate"/>
           </w:r>
-          <w:hyperlink w:anchor="_Toc72229465" w:history="1">
+          <w:hyperlink w:anchor="_Toc72230069" w:history="1">
             <w:r>
               <w:rPr>
                 <w:rStyle w:val="a5"/>
@@ -709,7 +709,7 @@
                 <w:noProof/>
                 <w:webHidden/>
               </w:rPr>
-              <w:instrText xml:space="preserve"> PAGEREF _Toc72229465 \h </w:instrText>
+              <w:instrText xml:space="preserve"> PAGEREF _Toc72230069 \h </w:instrText>
             </w:r>
             <w:r>
               <w:rPr>
@@ -752,7 +752,7 @@
               <w:sz w:val="21"/>
             </w:rPr>
           </w:pPr>
-          <w:hyperlink w:anchor="_Toc72229466" w:history="1">
+          <w:hyperlink w:anchor="_Toc72230070" w:history="1">
             <w:r>
               <w:rPr>
                 <w:rStyle w:val="a5"/>
@@ -794,7 +794,7 @@
                 <w:noProof/>
                 <w:webHidden/>
               </w:rPr>
-              <w:instrText xml:space="preserve"> PAGEREF _Toc72229466 \h </w:instrText>
+              <w:instrText xml:space="preserve"> PAGEREF _Toc72230070 \h </w:instrText>
             </w:r>
             <w:r>
               <w:rPr>
@@ -837,7 +837,7 @@
               <w:sz w:val="21"/>
             </w:rPr>
           </w:pPr>
-          <w:hyperlink w:anchor="_Toc72229467" w:history="1">
+          <w:hyperlink w:anchor="_Toc72230071" w:history="1">
             <w:r>
               <w:rPr>
                 <w:rStyle w:val="a5"/>
@@ -879,7 +879,7 @@
                 <w:noProof/>
                 <w:webHidden/>
               </w:rPr>
-              <w:instrText xml:space="preserve"> PAGEREF _Toc72229467 \h </w:instrText>
+              <w:instrText xml:space="preserve"> PAGEREF _Toc72230071 \h </w:instrText>
             </w:r>
             <w:r>
               <w:rPr>
@@ -922,7 +922,7 @@
               <w:sz w:val="21"/>
             </w:rPr>
           </w:pPr>
-          <w:hyperlink w:anchor="_Toc72229468" w:history="1">
+          <w:hyperlink w:anchor="_Toc72230072" w:history="1">
             <w:r>
               <w:rPr>
                 <w:rStyle w:val="a5"/>
@@ -938,9 +938,99 @@
               </w:rPr>
               <w:tab/>
             </w:r>
+            <w:bookmarkStart w:id="0" w:name="_GoBack"/>
             <w:r>
               <w:rPr>
                 <w:rStyle w:val="a5"/>
+                <w:b/>
+                <w:noProof/>
+              </w:rPr>
+              <w:t>提交代码注意</w:t>
+            </w:r>
+            <w:bookmarkEnd w:id="0"/>
+            <w:r>
+              <w:rPr>
+                <w:noProof/>
+                <w:webHidden/>
+              </w:rPr>
+              <w:tab/>
+            </w:r>
+            <w:r>
+              <w:rPr>
+                <w:noProof/>
+                <w:webHidden/>
+              </w:rPr>
+              <w:fldChar w:fldCharType="begin"/>
+            </w:r>
+            <w:r>
+              <w:rPr>
+                <w:noProof/>
+                <w:webHidden/>
+              </w:rPr>
+              <w:instrText xml:space="preserve"> PAGEREF _Toc72230072 \h </w:instrText>
+            </w:r>
+            <w:r>
+              <w:rPr>
+                <w:noProof/>
+                <w:webHidden/>
+              </w:rPr>
+            </w:r>
+            <w:r>
+              <w:rPr>
+                <w:noProof/>
+                <w:webHidden/>
+              </w:rPr>
+              <w:fldChar w:fldCharType="separate"/>
+            </w:r>
+            <w:r>
+              <w:rPr>
+                <w:noProof/>
+                <w:webHidden/>
+              </w:rPr>
+              <w:t>4</w:t>
+            </w:r>
+            <w:r>
+              <w:rPr>
+                <w:noProof/>
+                <w:webHidden/>
+              </w:rPr>
+              <w:fldChar w:fldCharType="end"/>
+            </w:r>
+          </w:hyperlink>
+        </w:p>
+        <w:p>
+          <w:pPr>
+            <w:pStyle w:val="11"/>
+            <w:tabs>
+              <w:tab w:val="left" w:pos="840"/>
+              <w:tab w:val="right" w:leader="dot" w:pos="8296"/>
+            </w:tabs>
+            <w:rPr>
+              <w:noProof/>
+              <w:sz w:val="21"/>
+            </w:rPr>
+          </w:pPr>
+          <w:hyperlink w:anchor="_Toc72230073" w:history="1">
+            <w:r>
+              <w:rPr>
+                <w:rStyle w:val="a5"/>
+                <w:rFonts w:eastAsia="宋体"/>
+                <w:noProof/>
+              </w:rPr>
+              <w:t>四、</w:t>
+            </w:r>
+            <w:r>
+              <w:rPr>
+                <w:b/>
+                <w:noProof/>
+                <w:sz w:val="21"/>
+              </w:rPr>
+              <w:tab/>
+            </w:r>
+            <w:r>
+              <w:rPr>
+                <w:rStyle w:val="a5"/>
+                <w:b/>
                 <w:noProof/>
               </w:rPr>
               <w:t>前端代码开发</w:t>
@@ -964,7 +1054,7 @@
                 <w:noProof/>
                 <w:webHidden/>
               </w:rPr>
-              <w:instrText xml:space="preserve"> PAGEREF _Toc72229468 \h </w:instrText>
+              <w:instrText xml:space="preserve"> PAGEREF _Toc72230073 \h </w:instrText>
             </w:r>
             <w:r>
               <w:rPr>
@@ -1008,7 +1098,7 @@
               <w:sz w:val="21"/>
             </w:rPr>
           </w:pPr>
-          <w:hyperlink w:anchor="_Toc72229469" w:history="1">
+          <w:hyperlink w:anchor="_Toc72230074" w:history="1">
             <w:r>
               <w:rPr>
                 <w:rStyle w:val="a5"/>
@@ -1050,7 +1140,7 @@
                 <w:noProof/>
                 <w:webHidden/>
               </w:rPr>
-              <w:instrText xml:space="preserve"> PAGEREF _Toc72229469 \h </w:instrText>
+              <w:instrText xml:space="preserve"> PAGEREF _Toc72230074 \h </w:instrText>
             </w:r>
             <w:r>
               <w:rPr>
@@ -1094,7 +1184,7 @@
               <w:sz w:val="21"/>
             </w:rPr>
           </w:pPr>
-          <w:hyperlink w:anchor="_Toc72229470" w:history="1">
+          <w:hyperlink w:anchor="_Toc72230075" w:history="1">
             <w:r>
               <w:rPr>
                 <w:rStyle w:val="a5"/>
@@ -1136,7 +1226,7 @@
                 <w:noProof/>
                 <w:webHidden/>
               </w:rPr>
-              <w:instrText xml:space="preserve"> PAGEREF _Toc72229470 \h </w:instrText>
+              <w:instrText xml:space="preserve"> PAGEREF _Toc72230075 \h </w:instrText>
             </w:r>
             <w:r>
               <w:rPr>
@@ -1180,7 +1270,7 @@
               <w:sz w:val="21"/>
             </w:rPr>
           </w:pPr>
-          <w:hyperlink w:anchor="_Toc72229471" w:history="1">
+          <w:hyperlink w:anchor="_Toc72230076" w:history="1">
             <w:r>
               <w:rPr>
                 <w:rStyle w:val="a5"/>
@@ -1222,7 +1312,7 @@
                 <w:noProof/>
                 <w:webHidden/>
               </w:rPr>
-              <w:instrText xml:space="preserve"> PAGEREF _Toc72229471 \h </w:instrText>
+              <w:instrText xml:space="preserve"> PAGEREF _Toc72230076 \h </w:instrText>
             </w:r>
             <w:r>
               <w:rPr>
@@ -1242,7 +1332,7 @@
                 <w:noProof/>
                 <w:webHidden/>
               </w:rPr>
-              <w:t>4</w:t>
+              <w:t>5</w:t>
             </w:r>
             <w:r>
               <w:rPr>
@@ -1265,14 +1355,14 @@
               <w:sz w:val="21"/>
             </w:rPr>
           </w:pPr>
-          <w:hyperlink w:anchor="_Toc72229472" w:history="1">
+          <w:hyperlink w:anchor="_Toc72230077" w:history="1">
             <w:r>
               <w:rPr>
                 <w:rStyle w:val="a5"/>
                 <w:rFonts w:eastAsia="宋体"/>
                 <w:noProof/>
               </w:rPr>
-              <w:t>四、</w:t>
+              <w:t>五、</w:t>
             </w:r>
             <w:r>
               <w:rPr>
@@ -1307,7 +1397,7 @@
                 <w:noProof/>
                 <w:webHidden/>
               </w:rPr>
-              <w:instrText xml:space="preserve"> PAGEREF _Toc72229472 \h </w:instrText>
+              <w:instrText xml:space="preserve"> PAGEREF _Toc72230077 \h </w:instrText>
             </w:r>
             <w:r>
               <w:rPr>
@@ -1350,14 +1440,14 @@
               <w:sz w:val="21"/>
             </w:rPr>
           </w:pPr>
-          <w:hyperlink w:anchor="_Toc72229473" w:history="1">
+          <w:hyperlink w:anchor="_Toc72230078" w:history="1">
             <w:r>
               <w:rPr>
                 <w:rStyle w:val="a5"/>
                 <w:rFonts w:eastAsia="宋体"/>
                 <w:noProof/>
               </w:rPr>
-              <w:t>五、</w:t>
+              <w:t>六、</w:t>
             </w:r>
             <w:r>
               <w:rPr>
@@ -1392,7 +1482,7 @@
                 <w:noProof/>
                 <w:webHidden/>
               </w:rPr>
-              <w:instrText xml:space="preserve"> PAGEREF _Toc72229473 \h </w:instrText>
+              <w:instrText xml:space="preserve"> PAGEREF _Toc72230078 \h </w:instrText>
             </w:r>
             <w:r>
               <w:rPr>
@@ -1435,14 +1525,14 @@
               <w:sz w:val="21"/>
             </w:rPr>
           </w:pPr>
-          <w:hyperlink w:anchor="_Toc72229474" w:history="1">
+          <w:hyperlink w:anchor="_Toc72230079" w:history="1">
             <w:r>
               <w:rPr>
                 <w:rStyle w:val="a5"/>
                 <w:rFonts w:eastAsia="宋体"/>
                 <w:noProof/>
               </w:rPr>
-              <w:t>六、</w:t>
+              <w:t>七、</w:t>
             </w:r>
             <w:r>
               <w:rPr>
@@ -1477,7 +1567,7 @@
                 <w:noProof/>
                 <w:webHidden/>
               </w:rPr>
-              <w:instrText xml:space="preserve"> PAGEREF _Toc72229474 \h </w:instrText>
+              <w:instrText xml:space="preserve"> PAGEREF _Toc72230079 \h </w:instrText>
             </w:r>
             <w:r>
               <w:rPr>
@@ -1497,7 +1587,7 @@
                 <w:noProof/>
                 <w:webHidden/>
               </w:rPr>
-              <w:t>6</w:t>
+              <w:t>7</w:t>
             </w:r>
             <w:r>
               <w:rPr>
@@ -1521,7 +1611,7 @@
               <w:sz w:val="21"/>
             </w:rPr>
           </w:pPr>
-          <w:hyperlink w:anchor="_Toc72229475" w:history="1">
+          <w:hyperlink w:anchor="_Toc72230080" w:history="1">
             <w:r>
               <w:rPr>
                 <w:rStyle w:val="a5"/>
@@ -1563,7 +1653,7 @@
                 <w:noProof/>
                 <w:webHidden/>
               </w:rPr>
-              <w:instrText xml:space="preserve"> PAGEREF _Toc72229475 \h </w:instrText>
+              <w:instrText xml:space="preserve"> PAGEREF _Toc72230080 \h </w:instrText>
             </w:r>
             <w:r>
               <w:rPr>
@@ -1583,7 +1673,7 @@
                 <w:noProof/>
                 <w:webHidden/>
               </w:rPr>
-              <w:t>6</w:t>
+              <w:t>7</w:t>
             </w:r>
             <w:r>
               <w:rPr>
@@ -1607,7 +1697,7 @@
               <w:sz w:val="21"/>
             </w:rPr>
           </w:pPr>
-          <w:hyperlink w:anchor="_Toc72229476" w:history="1">
+          <w:hyperlink w:anchor="_Toc72230081" w:history="1">
             <w:r>
               <w:rPr>
                 <w:rStyle w:val="a5"/>
@@ -1649,7 +1739,7 @@
                 <w:noProof/>
                 <w:webHidden/>
               </w:rPr>
-              <w:instrText xml:space="preserve"> PAGEREF _Toc72229476 \h </w:instrText>
+              <w:instrText xml:space="preserve"> PAGEREF _Toc72230081 \h </w:instrText>
             </w:r>
             <w:r>
               <w:rPr>
@@ -1693,7 +1783,7 @@
               <w:sz w:val="21"/>
             </w:rPr>
           </w:pPr>
-          <w:hyperlink w:anchor="_Toc72229477" w:history="1">
+          <w:hyperlink w:anchor="_Toc72230082" w:history="1">
             <w:r>
               <w:rPr>
                 <w:rStyle w:val="a5"/>
@@ -1735,7 +1825,7 @@
                 <w:noProof/>
                 <w:webHidden/>
               </w:rPr>
-              <w:instrText xml:space="preserve"> PAGEREF _Toc72229477 \h </w:instrText>
+              <w:instrText xml:space="preserve"> PAGEREF _Toc72230082 \h </w:instrText>
             </w:r>
             <w:r>
               <w:rPr>
@@ -1779,7 +1869,7 @@
               <w:sz w:val="21"/>
             </w:rPr>
           </w:pPr>
-          <w:hyperlink w:anchor="_Toc72229478" w:history="1">
+          <w:hyperlink w:anchor="_Toc72230083" w:history="1">
             <w:r>
               <w:rPr>
                 <w:rStyle w:val="a5"/>
@@ -1821,7 +1911,7 @@
                 <w:noProof/>
                 <w:webHidden/>
               </w:rPr>
-              <w:instrText xml:space="preserve"> PAGEREF _Toc72229478 \h </w:instrText>
+              <w:instrText xml:space="preserve"> PAGEREF _Toc72230083 \h </w:instrText>
             </w:r>
             <w:r>
               <w:rPr>
@@ -1865,7 +1955,7 @@
               <w:sz w:val="21"/>
             </w:rPr>
           </w:pPr>
-          <w:hyperlink w:anchor="_Toc72229479" w:history="1">
+          <w:hyperlink w:anchor="_Toc72230084" w:history="1">
             <w:r>
               <w:rPr>
                 <w:rStyle w:val="a5"/>
@@ -1907,7 +1997,7 @@
                 <w:noProof/>
                 <w:webHidden/>
               </w:rPr>
-              <w:instrText xml:space="preserve"> PAGEREF _Toc72229479 \h </w:instrText>
+              <w:instrText xml:space="preserve"> PAGEREF _Toc72230084 \h </w:instrText>
             </w:r>
             <w:r>
               <w:rPr>
@@ -1927,7 +2017,7 @@
                 <w:noProof/>
                 <w:webHidden/>
               </w:rPr>
-              <w:t>7</w:t>
+              <w:t>8</w:t>
             </w:r>
             <w:r>
               <w:rPr>
@@ -1951,7 +2041,7 @@
               <w:sz w:val="21"/>
             </w:rPr>
           </w:pPr>
-          <w:hyperlink w:anchor="_Toc72229480" w:history="1">
+          <w:hyperlink w:anchor="_Toc72230085" w:history="1">
             <w:r>
               <w:rPr>
                 <w:rStyle w:val="a5"/>
@@ -1993,7 +2083,7 @@
                 <w:noProof/>
                 <w:webHidden/>
               </w:rPr>
-              <w:instrText xml:space="preserve"> PAGEREF _Toc72229480 \h </w:instrText>
+              <w:instrText xml:space="preserve"> PAGEREF _Toc72230085 \h </w:instrText>
             </w:r>
             <w:r>
               <w:rPr>
@@ -2036,14 +2126,14 @@
               <w:sz w:val="21"/>
             </w:rPr>
           </w:pPr>
-          <w:hyperlink w:anchor="_Toc72229481" w:history="1">
+          <w:hyperlink w:anchor="_Toc72230086" w:history="1">
             <w:r>
               <w:rPr>
                 <w:rStyle w:val="a5"/>
                 <w:rFonts w:eastAsia="宋体"/>
                 <w:noProof/>
               </w:rPr>
-              <w:t>七、</w:t>
+              <w:t>八、</w:t>
             </w:r>
             <w:r>
               <w:rPr>
@@ -2059,8 +2149,6 @@
               </w:rPr>
               <w:t>项目合并</w:t>
             </w:r>
-            <w:bookmarkStart w:id="0" w:name="_GoBack"/>
-            <w:bookmarkEnd w:id="0"/>
             <w:r>
               <w:rPr>
                 <w:noProof/>
@@ -2080,7 +2168,7 @@
                 <w:noProof/>
                 <w:webHidden/>
               </w:rPr>
-              <w:instrText xml:space="preserve"> PAGEREF _Toc72229481 \h </w:instrText>
+              <w:instrText xml:space="preserve"> PAGEREF _Toc72230086 \h </w:instrText>
             </w:r>
             <w:r>
               <w:rPr>
@@ -2123,14 +2211,14 @@
               <w:sz w:val="21"/>
             </w:rPr>
           </w:pPr>
-          <w:hyperlink w:anchor="_Toc72229482" w:history="1">
+          <w:hyperlink w:anchor="_Toc72230087" w:history="1">
             <w:r>
               <w:rPr>
                 <w:rStyle w:val="a5"/>
                 <w:rFonts w:eastAsia="宋体"/>
                 <w:noProof/>
               </w:rPr>
-              <w:t>八、</w:t>
+              <w:t>九、</w:t>
             </w:r>
             <w:r>
               <w:rPr>
@@ -2165,7 +2253,7 @@
                 <w:noProof/>
                 <w:webHidden/>
               </w:rPr>
-              <w:instrText xml:space="preserve"> PAGEREF _Toc72229482 \h </w:instrText>
+              <w:instrText xml:space="preserve"> PAGEREF _Toc72230087 \h </w:instrText>
             </w:r>
             <w:r>
               <w:rPr>
@@ -2208,14 +2296,14 @@
               <w:sz w:val="21"/>
             </w:rPr>
           </w:pPr>
-          <w:hyperlink w:anchor="_Toc72229483" w:history="1">
+          <w:hyperlink w:anchor="_Toc72230088" w:history="1">
             <w:r>
               <w:rPr>
                 <w:rStyle w:val="a5"/>
                 <w:rFonts w:eastAsia="宋体"/>
                 <w:noProof/>
               </w:rPr>
-              <w:t>九、</w:t>
+              <w:t>十、</w:t>
             </w:r>
             <w:r>
               <w:rPr>
@@ -2250,7 +2338,7 @@
                 <w:noProof/>
                 <w:webHidden/>
               </w:rPr>
-              <w:instrText xml:space="preserve"> PAGEREF _Toc72229483 \h </w:instrText>
+              <w:instrText xml:space="preserve"> PAGEREF _Toc72230088 \h </w:instrText>
             </w:r>
             <w:r>
               <w:rPr>
@@ -2305,7 +2393,7 @@
         </w:numPr>
         <w:ind w:left="420"/>
       </w:pPr>
-      <w:bookmarkStart w:id="1" w:name="_Toc72229465"/>
+      <w:bookmarkStart w:id="1" w:name="_Toc72230069"/>
       <w:r>
         <w:rPr>
           <w:rFonts w:hint="eastAsia"/>
@@ -2322,7 +2410,7 @@
       <w:pPr>
         <w:pStyle w:val="1"/>
       </w:pPr>
-      <w:bookmarkStart w:id="2" w:name="_Toc72229466"/>
+      <w:bookmarkStart w:id="2" w:name="_Toc72230070"/>
       <w:r>
         <w:rPr>
           <w:rFonts w:hint="eastAsia"/>
@@ -2361,7 +2449,7 @@
       <w:pPr>
         <w:pStyle w:val="1"/>
       </w:pPr>
-      <w:bookmarkStart w:id="3" w:name="_Toc72229467"/>
+      <w:bookmarkStart w:id="3" w:name="_Toc72230071"/>
       <w:r>
         <w:rPr>
           <w:rFonts w:hint="eastAsia"/>
@@ -2533,7 +2621,7 @@
           <w:noProof/>
         </w:rPr>
         <w:drawing>
-          <wp:inline distT="0" distB="0" distL="0" distR="0" wp14:anchorId="7A25CDF1" wp14:editId="175A9974">
+          <wp:inline distT="0" distB="0" distL="0" distR="0" wp14:anchorId="206ACF8E" wp14:editId="3CA9304F">
             <wp:extent cx="5274310" cy="2400300"/>
             <wp:effectExtent l="0" t="0" r="2540" b="0"/>
             <wp:docPr id="5" name="图片 5"/>
@@ -2580,7 +2668,7 @@
           <w:noProof/>
         </w:rPr>
         <w:drawing>
-          <wp:inline distT="0" distB="0" distL="0" distR="0" wp14:anchorId="09BDB735" wp14:editId="4E2A2B58">
+          <wp:inline distT="0" distB="0" distL="0" distR="0" wp14:anchorId="41AF299B" wp14:editId="77DBF027">
             <wp:extent cx="5274310" cy="2228850"/>
             <wp:effectExtent l="0" t="0" r="2540" b="0"/>
             <wp:docPr id="6" name="图片 6"/>
@@ -2619,254 +2707,95 @@
     <w:p>
       <w:pPr>
         <w:pStyle w:val="1"/>
-      </w:pPr>
-      <w:bookmarkStart w:id="4" w:name="_Toc72229468"/>
-      <w:r>
-        <w:rPr>
-          <w:rFonts w:hint="eastAsia"/>
+        <w:rPr>
+          <w:noProof/>
+        </w:rPr>
+      </w:pPr>
+      <w:bookmarkStart w:id="4" w:name="_Toc72230072"/>
+      <w:r>
+        <w:rPr>
+          <w:rFonts w:hint="eastAsia"/>
+          <w:noProof/>
         </w:rPr>
         <w:lastRenderedPageBreak/>
-        <w:t>前端代码开发</w:t>
+        <w:t>提交代码</w:t>
+      </w:r>
+      <w:r>
+        <w:rPr>
+          <w:rFonts w:hint="eastAsia"/>
+          <w:noProof/>
+        </w:rPr>
+        <w:t>注意</w:t>
       </w:r>
       <w:bookmarkEnd w:id="4"/>
     </w:p>
     <w:p>
       <w:pPr>
-        <w:pStyle w:val="2"/>
-      </w:pPr>
-      <w:bookmarkStart w:id="5" w:name="_Toc72229469"/>
-      <w:r>
-        <w:rPr>
-          <w:rFonts w:hint="eastAsia"/>
-        </w:rPr>
-        <w:t>文件结构约定</w:t>
-      </w:r>
-      <w:bookmarkEnd w:id="5"/>
-    </w:p>
-    <w:p>
-      <w:r>
-        <w:rPr>
-          <w:b/>
-        </w:rPr>
-        <w:t>A</w:t>
-      </w:r>
-      <w:r>
-        <w:rPr>
-          <w:b/>
-        </w:rPr>
-        <w:t>ssets</w:t>
-      </w:r>
-      <w:r>
-        <w:rPr>
-          <w:rFonts w:hint="eastAsia"/>
-        </w:rPr>
-        <w:t>：</w:t>
-      </w:r>
-      <w:r>
-        <w:rPr>
-          <w:rFonts w:hint="eastAsia"/>
-        </w:rPr>
-        <w:t>引用文件</w:t>
-      </w:r>
-      <w:r>
-        <w:t>（如：</w:t>
-      </w:r>
-      <w:r>
-        <w:t>jQuery</w:t>
-      </w:r>
-      <w:r>
-        <w:t>，bootstrap等）</w:t>
-      </w:r>
-    </w:p>
-    <w:p>
-      <w:r>
-        <w:rPr>
-          <w:rFonts w:hint="eastAsia"/>
-          <w:b/>
-        </w:rPr>
-        <w:t>css</w:t>
-      </w:r>
-      <w:r>
-        <w:rPr>
-          <w:rFonts w:hint="eastAsia"/>
-        </w:rPr>
-        <w:t>：</w:t>
-      </w:r>
-      <w:r>
-        <w:rPr>
-          <w:rFonts w:hint="eastAsia"/>
-        </w:rPr>
-        <w:t>通过</w:t>
-      </w:r>
-      <w:r>
-        <w:rPr>
-          <w:rFonts w:hint="eastAsia"/>
-        </w:rPr>
-        <w:t>less生成</w:t>
-      </w:r>
-    </w:p>
-    <w:p>
-      <w:r>
-        <w:rPr>
-          <w:b/>
-        </w:rPr>
-        <w:t>images/js</w:t>
-      </w:r>
-      <w:r>
-        <w:t>：按业务模块区分，如有公共部分，则提取出对应的 common 文件</w:t>
-      </w:r>
-    </w:p>
-    <w:p>
-      <w:r>
-        <w:rPr>
-          <w:rFonts w:hint="eastAsia"/>
-          <w:b/>
-        </w:rPr>
-        <w:t>i</w:t>
-      </w:r>
-      <w:r>
-        <w:rPr>
-          <w:b/>
-        </w:rPr>
-        <w:t>nside</w:t>
-      </w:r>
-      <w:r>
-        <w:rPr>
-          <w:rFonts w:hint="eastAsia"/>
-        </w:rPr>
-        <w:t>：内页</w:t>
-      </w:r>
-      <w:r>
-        <w:rPr>
-          <w:rFonts w:hint="eastAsia"/>
-        </w:rPr>
-        <w:t>文件</w:t>
-      </w:r>
-      <w:r>
-        <w:rPr>
-          <w:rFonts w:hint="eastAsia"/>
-        </w:rPr>
-        <w:t>（如：</w:t>
-      </w:r>
-      <w:r>
-        <w:t>html</w:t>
-      </w:r>
-      <w:r>
-        <w:rPr>
-          <w:rFonts w:hint="eastAsia"/>
-        </w:rPr>
-        <w:t>，xml</w:t>
-      </w:r>
-      <w:r>
-        <w:t xml:space="preserve"> </w:t>
-      </w:r>
-      <w:r>
-        <w:rPr>
-          <w:rFonts w:hint="eastAsia"/>
-        </w:rPr>
-        <w:t>等</w:t>
-      </w:r>
-      <w:r>
-        <w:rPr>
-          <w:rFonts w:hint="eastAsia"/>
-        </w:rPr>
-        <w:t>）</w:t>
-      </w:r>
-    </w:p>
-    <w:p>
-      <w:r>
-        <w:rPr>
-          <w:rFonts w:hint="eastAsia"/>
-          <w:b/>
-        </w:rPr>
-        <w:t>l</w:t>
-      </w:r>
-      <w:r>
-        <w:rPr>
-          <w:b/>
-        </w:rPr>
-        <w:t>ess</w:t>
-      </w:r>
-      <w:r>
-        <w:rPr>
-          <w:rFonts w:hint="eastAsia"/>
-        </w:rPr>
-        <w:t>：</w:t>
-      </w:r>
-      <w:r>
-        <w:rPr>
-          <w:rFonts w:hint="eastAsia"/>
-        </w:rPr>
-        <w:t>less</w:t>
-      </w:r>
-      <w:r>
-        <w:rPr>
-          <w:rFonts w:hint="eastAsia"/>
-        </w:rPr>
-        <w:t>文件存放</w:t>
-      </w:r>
-    </w:p>
-    <w:p>
-      <w:r>
-        <w:rPr>
-          <w:rFonts w:hint="eastAsia"/>
-          <w:b/>
-        </w:rPr>
-        <w:t>upload</w:t>
-      </w:r>
-      <w:r>
-        <w:rPr>
-          <w:rFonts w:hint="eastAsia"/>
-        </w:rPr>
-        <w:t>：</w:t>
-      </w:r>
-      <w:r>
-        <w:rPr>
-          <w:rFonts w:hint="eastAsia"/>
-        </w:rPr>
-        <w:t>变动的</w:t>
-      </w:r>
-      <w:r>
-        <w:rPr>
-          <w:rFonts w:hint="eastAsia"/>
-        </w:rPr>
-        <w:t>数据</w:t>
-      </w:r>
-      <w:r>
-        <w:rPr>
-          <w:rFonts w:hint="eastAsia"/>
-        </w:rPr>
-        <w:t>（</w:t>
-      </w:r>
-      <w:r>
-        <w:rPr>
-          <w:rFonts w:hint="eastAsia"/>
-        </w:rPr>
-        <w:t>需要</w:t>
-      </w:r>
-      <w:r>
-        <w:rPr>
-          <w:rFonts w:hint="eastAsia"/>
-        </w:rPr>
-        <w:t>替换的</w:t>
-      </w:r>
-      <w:r>
-        <w:rPr>
-          <w:rFonts w:hint="eastAsia"/>
-        </w:rPr>
-        <w:t>图片）</w:t>
-      </w:r>
-    </w:p>
-    <w:p>
+        <w:rPr>
+          <w:b/>
+        </w:rPr>
+      </w:pPr>
+      <w:r>
+        <w:rPr>
+          <w:rFonts w:hint="eastAsia"/>
+          <w:b/>
+        </w:rPr>
+        <w:t>提交代码时，注释必须清晰明了，</w:t>
+      </w:r>
+      <w:r>
+        <w:rPr>
+          <w:rFonts w:hint="eastAsia"/>
+          <w:b/>
+        </w:rPr>
+        <w:t>并且写上自己的名字</w:t>
+      </w:r>
+      <w:r>
+        <w:rPr>
+          <w:rFonts w:hint="eastAsia"/>
+          <w:b/>
+        </w:rPr>
+        <w:t>，以便于调试</w:t>
+      </w:r>
+      <w:r>
+        <w:rPr>
+          <w:rFonts w:hint="eastAsia"/>
+          <w:b/>
+        </w:rPr>
+        <w:t>维护。</w:t>
+      </w:r>
+    </w:p>
+    <w:p>
+      <w:pPr>
+        <w:ind w:firstLine="420"/>
+      </w:pPr>
+      <w:r>
+        <w:rPr>
+          <w:rFonts w:hint="eastAsia"/>
+        </w:rPr>
+        <w:t>例如：</w:t>
+      </w:r>
+      <w:r>
+        <w:rPr>
+          <w:highlight w:val="yellow"/>
+        </w:rPr>
+        <w:t>git commit -m "开发文档完成，准备进行项目开发 - 王新宇"</w:t>
+      </w:r>
+    </w:p>
+    <w:p>
+      <w:pPr>
+        <w:rPr>
+          <w:rFonts w:hint="eastAsia"/>
+        </w:rPr>
+      </w:pPr>
       <w:r>
         <w:rPr>
           <w:noProof/>
         </w:rPr>
         <w:drawing>
-          <wp:inline distT="0" distB="0" distL="0" distR="0" wp14:anchorId="42CDA68F" wp14:editId="667BA2C0">
-            <wp:extent cx="5274310" cy="1937385"/>
-            <wp:effectExtent l="0" t="0" r="2540" b="5715"/>
-            <wp:docPr id="1" name="图片 1"/>
+          <wp:inline distT="0" distB="0" distL="0" distR="0" wp14:anchorId="4B9907FF" wp14:editId="48D496FB">
+            <wp:extent cx="5438775" cy="528955"/>
+            <wp:effectExtent l="0" t="0" r="9525" b="4445"/>
+            <wp:docPr id="2" name="图片 2"/>
             <wp:cNvGraphicFramePr>
               <a:graphicFrameLocks xmlns:a="http://schemas.openxmlformats.org/drawingml/2006/main" noChangeAspect="1"/>
             </wp:cNvGraphicFramePr>
@@ -2877,20 +2806,27 @@
                     <pic:cNvPr id="1" name=""/>
                     <pic:cNvPicPr/>
                   </pic:nvPicPr>
-                  <pic:blipFill>
+                  <pic:blipFill rotWithShape="1">
                     <a:blip r:embed="rId9"/>
-                    <a:stretch>
-                      <a:fillRect/>
-                    </a:stretch>
+                    <a:srcRect r="14606"/>
+                    <a:stretch/>
                   </pic:blipFill>
-                  <pic:spPr>
+                  <pic:spPr bwMode="auto">
                     <a:xfrm>
                       <a:off x="0" y="0"/>
-                      <a:ext cx="5274310" cy="1937385"/>
+                      <a:ext cx="5441294" cy="529200"/>
                     </a:xfrm>
                     <a:prstGeom prst="rect">
                       <a:avLst/>
                     </a:prstGeom>
+                    <a:ln>
+                      <a:noFill/>
+                    </a:ln>
+                    <a:extLst>
+                      <a:ext uri="{53640926-AAD7-44D8-BBD7-CCE9431645EC}">
+                        <a14:shadowObscured xmlns:a14="http://schemas.microsoft.com/office/drawing/2010/main"/>
+                      </a:ext>
+                    </a:extLst>
                   </pic:spPr>
                 </pic:pic>
               </a:graphicData>
@@ -2901,86 +2837,173 @@
     </w:p>
     <w:p>
       <w:pPr>
+        <w:pStyle w:val="1"/>
+      </w:pPr>
+      <w:bookmarkStart w:id="5" w:name="_Toc72230073"/>
+      <w:r>
+        <w:rPr>
+          <w:rFonts w:hint="eastAsia"/>
+        </w:rPr>
+        <w:t>前端代码开发</w:t>
+      </w:r>
+      <w:bookmarkEnd w:id="5"/>
+    </w:p>
+    <w:p>
+      <w:pPr>
         <w:pStyle w:val="2"/>
       </w:pPr>
-      <w:bookmarkStart w:id="6" w:name="_Toc72229470"/>
-      <w:r>
-        <w:rPr>
-          <w:rFonts w:hint="eastAsia"/>
-        </w:rPr>
-        <w:t>通用文件建议</w:t>
+      <w:bookmarkStart w:id="6" w:name="_Toc72230074"/>
+      <w:r>
+        <w:rPr>
+          <w:rFonts w:hint="eastAsia"/>
+        </w:rPr>
+        <w:t>文件结构约定</w:t>
       </w:r>
       <w:bookmarkEnd w:id="6"/>
     </w:p>
     <w:p>
-      <w:pPr>
-        <w:rPr>
-          <w:b/>
-          <w:color w:val="FF0000"/>
-        </w:rPr>
-      </w:pPr>
-      <w:r>
-        <w:rPr>
-          <w:rFonts w:hint="eastAsia"/>
-          <w:b/>
-          <w:color w:val="FF0000"/>
-        </w:rPr>
-        <w:t>common</w:t>
-      </w:r>
-      <w:r>
-        <w:rPr>
-          <w:b/>
-          <w:color w:val="FF0000"/>
-        </w:rPr>
-        <w:t>.cs</w:t>
-      </w:r>
-      <w:r>
-        <w:rPr>
-          <w:rFonts w:hint="eastAsia"/>
-          <w:b/>
-          <w:color w:val="FF0000"/>
-        </w:rPr>
-        <w:t>s：</w:t>
-      </w:r>
-      <w:r>
-        <w:rPr>
-          <w:rFonts w:hint="eastAsia"/>
-          <w:b/>
-          <w:color w:val="FF0000"/>
-        </w:rPr>
-        <w:t>通用样式</w:t>
-      </w:r>
-      <w:r>
-        <w:rPr>
-          <w:rFonts w:hint="eastAsia"/>
-          <w:b/>
-          <w:color w:val="FF0000"/>
-        </w:rPr>
-        <w:t>（每个</w:t>
-      </w:r>
-      <w:r>
-        <w:rPr>
-          <w:rFonts w:hint="eastAsia"/>
-          <w:b/>
-          <w:color w:val="FF0000"/>
-        </w:rPr>
-        <w:t>页面都要链接通用样式</w:t>
-      </w:r>
-      <w:r>
-        <w:rPr>
-          <w:rFonts w:hint="eastAsia"/>
-          <w:b/>
-          <w:color w:val="FF0000"/>
+      <w:r>
+        <w:rPr>
+          <w:b/>
+        </w:rPr>
+        <w:t>A</w:t>
+      </w:r>
+      <w:r>
+        <w:rPr>
+          <w:b/>
+        </w:rPr>
+        <w:t>ssets</w:t>
+      </w:r>
+      <w:r>
+        <w:rPr>
+          <w:rFonts w:hint="eastAsia"/>
+        </w:rPr>
+        <w:t>：</w:t>
+      </w:r>
+      <w:r>
+        <w:rPr>
+          <w:rFonts w:hint="eastAsia"/>
+        </w:rPr>
+        <w:t>引用文件</w:t>
+      </w:r>
+      <w:r>
+        <w:t>（如：</w:t>
+      </w:r>
+      <w:r>
+        <w:t>jQuery</w:t>
+      </w:r>
+      <w:r>
+        <w:t>，bootstrap等）</w:t>
+      </w:r>
+    </w:p>
+    <w:p>
+      <w:r>
+        <w:rPr>
+          <w:rFonts w:hint="eastAsia"/>
+          <w:b/>
+        </w:rPr>
+        <w:t>css</w:t>
+      </w:r>
+      <w:r>
+        <w:rPr>
+          <w:rFonts w:hint="eastAsia"/>
+        </w:rPr>
+        <w:t>：</w:t>
+      </w:r>
+      <w:r>
+        <w:rPr>
+          <w:rFonts w:hint="eastAsia"/>
+        </w:rPr>
+        <w:t>通过</w:t>
+      </w:r>
+      <w:r>
+        <w:rPr>
+          <w:rFonts w:hint="eastAsia"/>
+        </w:rPr>
+        <w:t>less生成</w:t>
+      </w:r>
+    </w:p>
+    <w:p>
+      <w:r>
+        <w:rPr>
+          <w:b/>
+        </w:rPr>
+        <w:t>images/js</w:t>
+      </w:r>
+      <w:r>
+        <w:t>：按业务模块区分，如有公共部分，则提取出对应的 common 文件</w:t>
+      </w:r>
+    </w:p>
+    <w:p>
+      <w:r>
+        <w:rPr>
+          <w:rFonts w:hint="eastAsia"/>
+          <w:b/>
+        </w:rPr>
+        <w:t>i</w:t>
+      </w:r>
+      <w:r>
+        <w:rPr>
+          <w:b/>
+        </w:rPr>
+        <w:t>nside</w:t>
+      </w:r>
+      <w:r>
+        <w:rPr>
+          <w:rFonts w:hint="eastAsia"/>
+        </w:rPr>
+        <w:t>：内页</w:t>
+      </w:r>
+      <w:r>
+        <w:rPr>
+          <w:rFonts w:hint="eastAsia"/>
+        </w:rPr>
+        <w:t>文件</w:t>
+      </w:r>
+      <w:r>
+        <w:rPr>
+          <w:rFonts w:hint="eastAsia"/>
+        </w:rPr>
+        <w:t>（如：</w:t>
+      </w:r>
+      <w:r>
+        <w:t>html</w:t>
+      </w:r>
+      <w:r>
+        <w:rPr>
+          <w:rFonts w:hint="eastAsia"/>
+        </w:rPr>
+        <w:t>，xml</w:t>
+      </w:r>
+      <w:r>
+        <w:t xml:space="preserve"> </w:t>
+      </w:r>
+      <w:r>
+        <w:rPr>
+          <w:rFonts w:hint="eastAsia"/>
+        </w:rPr>
+        <w:t>等</w:t>
+      </w:r>
+      <w:r>
+        <w:rPr>
+          <w:rFonts w:hint="eastAsia"/>
         </w:rPr>
         <w:t>）</w:t>
       </w:r>
     </w:p>
     <w:p>
       <w:r>
-        <w:t>slide</w:t>
-      </w:r>
-      <w:r>
-        <w:t>.js</w:t>
+        <w:rPr>
+          <w:rFonts w:hint="eastAsia"/>
+          <w:b/>
+        </w:rPr>
+        <w:t>l</w:t>
+      </w:r>
+      <w:r>
+        <w:rPr>
+          <w:b/>
+        </w:rPr>
+        <w:t>ess</w:t>
       </w:r>
       <w:r>
         <w:rPr>
@@ -2988,67 +3011,38 @@
         </w:rPr>
         <w:t>：</w:t>
       </w:r>
-      <w:proofErr w:type="gramStart"/>
-      <w:r>
-        <w:rPr>
-          <w:rFonts w:hint="eastAsia"/>
-        </w:rPr>
-        <w:t>无缝轮播</w:t>
-      </w:r>
-      <w:r>
-        <w:rPr>
-          <w:rFonts w:hint="eastAsia"/>
-        </w:rPr>
-        <w:t>的</w:t>
-      </w:r>
-      <w:proofErr w:type="gramEnd"/>
-      <w:r>
-        <w:rPr>
-          <w:rFonts w:hint="eastAsia"/>
-        </w:rPr>
-        <w:t>封装</w:t>
-      </w:r>
-      <w:r>
-        <w:rPr>
-          <w:rFonts w:hint="eastAsia"/>
-        </w:rPr>
-        <w:t>（需要</w:t>
-      </w:r>
-      <w:r>
-        <w:rPr>
-          <w:rFonts w:hint="eastAsia"/>
-        </w:rPr>
-        <w:t>传递一个数组对象</w:t>
-      </w:r>
-      <w:r>
-        <w:rPr>
-          <w:rFonts w:hint="eastAsia"/>
-        </w:rPr>
-        <w:t>和</w:t>
-      </w:r>
-      <w:r>
-        <w:rPr>
-          <w:rFonts w:hint="eastAsia"/>
-        </w:rPr>
-        <w:t>盒子元素</w:t>
-      </w:r>
-      <w:r>
-        <w:rPr>
-          <w:rFonts w:hint="eastAsia"/>
-        </w:rPr>
-        <w:t>）</w:t>
-      </w:r>
-    </w:p>
-    <w:p>
-      <w:pPr>
-        <w:pStyle w:val="2"/>
-      </w:pPr>
-      <w:bookmarkStart w:id="7" w:name="_Toc72229471"/>
-      <w:r>
-        <w:rPr>
-          <w:rFonts w:hint="eastAsia"/>
-        </w:rPr>
-        <w:t>后台</w:t>
+      <w:r>
+        <w:rPr>
+          <w:rFonts w:hint="eastAsia"/>
+        </w:rPr>
+        <w:t>less</w:t>
+      </w:r>
+      <w:r>
+        <w:rPr>
+          <w:rFonts w:hint="eastAsia"/>
+        </w:rPr>
+        <w:t>文件存放</w:t>
+      </w:r>
+    </w:p>
+    <w:p>
+      <w:r>
+        <w:rPr>
+          <w:rFonts w:hint="eastAsia"/>
+          <w:b/>
+        </w:rPr>
+        <w:t>upload</w:t>
+      </w:r>
+      <w:r>
+        <w:rPr>
+          <w:rFonts w:hint="eastAsia"/>
+        </w:rPr>
+        <w:t>：</w:t>
+      </w:r>
+      <w:r>
+        <w:rPr>
+          <w:rFonts w:hint="eastAsia"/>
+        </w:rPr>
+        <w:t>变动的</w:t>
       </w:r>
       <w:r>
         <w:rPr>
@@ -3056,351 +3050,29 @@
         </w:rPr>
         <w:t>数据</w:t>
       </w:r>
-      <w:bookmarkEnd w:id="7"/>
-    </w:p>
-    <w:p>
-      <w:r>
-        <w:t>com\</w:t>
-      </w:r>
-      <w:proofErr w:type="spellStart"/>
-      <w:r>
-        <w:t>pvp</w:t>
-      </w:r>
-      <w:proofErr w:type="spellEnd"/>
-      <w:r>
-        <w:t>\js\data</w:t>
-      </w:r>
-      <w:r>
-        <w:rPr>
-          <w:rFonts w:hint="eastAsia"/>
-        </w:rPr>
-        <w:t>：</w:t>
-      </w:r>
-      <w:r>
-        <w:rPr>
-          <w:rFonts w:hint="eastAsia"/>
-        </w:rPr>
-        <w:t>目录</w:t>
-      </w:r>
-      <w:r>
-        <w:rPr>
-          <w:rFonts w:hint="eastAsia"/>
-        </w:rPr>
-        <w:t>下的js文件</w:t>
-      </w:r>
-      <w:r>
-        <w:rPr>
-          <w:rFonts w:hint="eastAsia"/>
-        </w:rPr>
-        <w:t>是</w:t>
-      </w:r>
-      <w:r>
-        <w:rPr>
-          <w:rFonts w:hint="eastAsia"/>
-        </w:rPr>
-        <w:t>对应板块的数据</w:t>
-      </w:r>
-    </w:p>
-    <w:p>
-      <w:pPr>
-        <w:pStyle w:val="1"/>
-      </w:pPr>
-      <w:bookmarkStart w:id="8" w:name="_Toc72229472"/>
-      <w:r>
-        <w:rPr>
-          <w:rFonts w:hint="eastAsia"/>
-        </w:rPr>
-        <w:lastRenderedPageBreak/>
-        <w:t>文件创建</w:t>
-      </w:r>
-      <w:bookmarkEnd w:id="8"/>
-    </w:p>
-    <w:p>
-      <w:proofErr w:type="spellStart"/>
-      <w:r>
-        <w:rPr>
-          <w:rFonts w:hint="eastAsia"/>
-        </w:rPr>
-        <w:t>css</w:t>
-      </w:r>
-      <w:proofErr w:type="spellEnd"/>
-      <w:r>
-        <w:rPr>
-          <w:rFonts w:hint="eastAsia"/>
-        </w:rPr>
-        <w:t>文件</w:t>
-      </w:r>
-      <w:r>
-        <w:rPr>
-          <w:rFonts w:hint="eastAsia"/>
-        </w:rPr>
-        <w:t>都要通过</w:t>
-      </w:r>
-      <w:r>
-        <w:rPr>
-          <w:rFonts w:hint="eastAsia"/>
-        </w:rPr>
-        <w:t>less进行</w:t>
-      </w:r>
-      <w:r>
-        <w:rPr>
-          <w:rFonts w:hint="eastAsia"/>
-        </w:rPr>
-        <w:t>加载</w:t>
-      </w:r>
-      <w:r>
-        <w:rPr>
-          <w:rFonts w:hint="eastAsia"/>
-        </w:rPr>
-        <w:t>，</w:t>
-      </w:r>
-      <w:r>
-        <w:rPr>
-          <w:rFonts w:hint="eastAsia"/>
-        </w:rPr>
-        <w:t>在</w:t>
-      </w:r>
-      <w:r>
-        <w:rPr>
-          <w:rFonts w:hint="eastAsia"/>
-        </w:rPr>
-        <w:t>less文件夹下创建</w:t>
-      </w:r>
-      <w:r>
-        <w:rPr>
-          <w:rFonts w:hint="eastAsia"/>
-        </w:rPr>
-        <w:t>本页面的</w:t>
-      </w:r>
-      <w:r>
-        <w:rPr>
-          <w:rFonts w:hint="eastAsia"/>
-        </w:rPr>
-        <w:t>less文件</w:t>
-      </w:r>
-      <w:r>
-        <w:rPr>
-          <w:rFonts w:hint="eastAsia"/>
-        </w:rPr>
-        <w:t>。</w:t>
-      </w:r>
-    </w:p>
-    <w:p>
-      <w:pPr>
-        <w:rPr>
-          <w:rFonts w:hint="eastAsia"/>
-        </w:rPr>
-      </w:pPr>
-      <w:r>
-        <w:rPr>
-          <w:rFonts w:hint="eastAsia"/>
-        </w:rPr>
-        <w:t>文件命名</w:t>
-      </w:r>
-      <w:r>
-        <w:rPr>
-          <w:rFonts w:hint="eastAsia"/>
-        </w:rPr>
-        <w:t>与</w:t>
-      </w:r>
-      <w:r>
-        <w:rPr>
-          <w:rFonts w:hint="eastAsia"/>
-        </w:rPr>
-        <w:t xml:space="preserve"> </w:t>
-      </w:r>
-      <w:r>
-        <w:rPr>
-          <w:rFonts w:hint="eastAsia"/>
-          <w:b/>
-          <w:color w:val="FF0000"/>
-        </w:rPr>
-        <w:t>五、文件划分</w:t>
-      </w:r>
-      <w:r>
-        <w:rPr>
-          <w:rFonts w:hint="eastAsia"/>
-        </w:rPr>
-        <w:t xml:space="preserve"> </w:t>
-      </w:r>
-      <w:r>
-        <w:rPr>
-          <w:rFonts w:hint="eastAsia"/>
-        </w:rPr>
-        <w:t>中的</w:t>
-      </w:r>
-      <w:r>
-        <w:rPr>
-          <w:rFonts w:hint="eastAsia"/>
-        </w:rPr>
-        <w:t>图片文件夹同名</w:t>
-      </w:r>
-      <w:r>
-        <w:rPr>
-          <w:rFonts w:hint="eastAsia"/>
-        </w:rPr>
-        <w:t>。</w:t>
-      </w:r>
-    </w:p>
-    <w:p>
-      <w:pPr>
-        <w:pStyle w:val="1"/>
-      </w:pPr>
-      <w:bookmarkStart w:id="9" w:name="_Toc72229473"/>
-      <w:r>
-        <w:rPr>
-          <w:rFonts w:hint="eastAsia"/>
-        </w:rPr>
-        <w:t>文件</w:t>
-      </w:r>
-      <w:r>
-        <w:rPr>
-          <w:rFonts w:hint="eastAsia"/>
-        </w:rPr>
-        <w:t>划分</w:t>
-      </w:r>
-      <w:bookmarkEnd w:id="9"/>
-    </w:p>
-    <w:p>
-      <w:pPr>
-        <w:rPr>
-          <w:b/>
-          <w:sz w:val="30"/>
-          <w:szCs w:val="30"/>
-        </w:rPr>
-      </w:pPr>
-      <w:r>
-        <w:rPr>
-          <w:rFonts w:hint="eastAsia"/>
-          <w:b/>
-          <w:sz w:val="30"/>
-          <w:szCs w:val="30"/>
-        </w:rPr>
-        <w:t>首页</w:t>
-      </w:r>
-    </w:p>
-    <w:p>
-      <w:r>
-        <w:t>i</w:t>
-      </w:r>
-      <w:r>
-        <w:rPr>
-          <w:rFonts w:hint="eastAsia"/>
-        </w:rPr>
-        <w:t>mages路径：</w:t>
-      </w:r>
-      <w:r>
-        <w:t>com\pvp\images\home</w:t>
-      </w:r>
-    </w:p>
-    <w:p/>
-    <w:p>
-      <w:pPr>
-        <w:rPr>
-          <w:b/>
-          <w:color w:val="FF0000"/>
-          <w:sz w:val="28"/>
-        </w:rPr>
-      </w:pPr>
-      <w:r>
-        <w:rPr>
-          <w:rFonts w:hint="eastAsia"/>
-          <w:b/>
-          <w:color w:val="FF0000"/>
-          <w:sz w:val="28"/>
-          <w:highlight w:val="yellow"/>
-        </w:rPr>
-        <w:t>所有内页</w:t>
-      </w:r>
-      <w:r>
-        <w:rPr>
-          <w:rFonts w:hint="eastAsia"/>
-          <w:b/>
-          <w:color w:val="FF0000"/>
-          <w:sz w:val="28"/>
-          <w:highlight w:val="yellow"/>
-        </w:rPr>
-        <w:t>html文件都放在</w:t>
-      </w:r>
-      <w:r>
-        <w:rPr>
-          <w:rFonts w:hint="eastAsia"/>
-          <w:b/>
-          <w:color w:val="FF0000"/>
-          <w:sz w:val="28"/>
-          <w:highlight w:val="yellow"/>
-        </w:rPr>
-        <w:t xml:space="preserve"> </w:t>
-      </w:r>
-      <w:r>
-        <w:rPr>
-          <w:b/>
-          <w:color w:val="FF0000"/>
-          <w:sz w:val="28"/>
-          <w:highlight w:val="yellow"/>
-        </w:rPr>
-        <w:t>com\pvp\inside</w:t>
-      </w:r>
-      <w:r>
-        <w:rPr>
-          <w:b/>
-          <w:color w:val="FF0000"/>
-          <w:sz w:val="28"/>
-          <w:highlight w:val="yellow"/>
-        </w:rPr>
-        <w:t xml:space="preserve"> </w:t>
-      </w:r>
-      <w:r>
-        <w:rPr>
-          <w:rFonts w:hint="eastAsia"/>
-          <w:b/>
-          <w:color w:val="FF0000"/>
-          <w:sz w:val="28"/>
-          <w:highlight w:val="yellow"/>
-        </w:rPr>
-        <w:t>目录下</w:t>
-      </w:r>
-      <w:r>
-        <w:rPr>
-          <w:rFonts w:hint="eastAsia"/>
-          <w:b/>
-          <w:color w:val="FF0000"/>
-          <w:sz w:val="28"/>
-          <w:highlight w:val="yellow"/>
-        </w:rPr>
-        <w:t>。</w:t>
-      </w:r>
-    </w:p>
-    <w:p>
-      <w:pPr>
-        <w:rPr>
-          <w:b/>
-          <w:sz w:val="30"/>
-          <w:szCs w:val="30"/>
-        </w:rPr>
-      </w:pPr>
-      <w:r>
-        <w:rPr>
-          <w:rFonts w:hint="eastAsia"/>
-          <w:b/>
-          <w:sz w:val="30"/>
-          <w:szCs w:val="30"/>
-        </w:rPr>
-        <w:t>故事站</w:t>
-      </w:r>
-    </w:p>
-    <w:p>
-      <w:r>
-        <w:t>i</w:t>
-      </w:r>
-      <w:r>
-        <w:rPr>
-          <w:rFonts w:hint="eastAsia"/>
-        </w:rPr>
-        <w:t>mages路径：</w:t>
-      </w:r>
-      <w:r>
-        <w:t>com\pvp\images\story</w:t>
+      <w:r>
+        <w:rPr>
+          <w:rFonts w:hint="eastAsia"/>
+        </w:rPr>
+        <w:t>（</w:t>
+      </w:r>
+      <w:r>
+        <w:rPr>
+          <w:rFonts w:hint="eastAsia"/>
+        </w:rPr>
+        <w:t>需要</w:t>
+      </w:r>
+      <w:r>
+        <w:rPr>
+          <w:rFonts w:hint="eastAsia"/>
+        </w:rPr>
+        <w:t>替换的</w:t>
+      </w:r>
+      <w:r>
+        <w:rPr>
+          <w:rFonts w:hint="eastAsia"/>
+        </w:rPr>
+        <w:t>图片）</w:t>
       </w:r>
     </w:p>
     <w:p>
@@ -3409,10 +3081,10 @@
           <w:noProof/>
         </w:rPr>
         <w:drawing>
-          <wp:inline distT="0" distB="0" distL="0" distR="0" wp14:anchorId="301F81AF" wp14:editId="43BED98F">
-            <wp:extent cx="5274310" cy="2353310"/>
-            <wp:effectExtent l="0" t="0" r="2540" b="8890"/>
-            <wp:docPr id="3" name="图片 3"/>
+          <wp:inline distT="0" distB="0" distL="0" distR="0" wp14:anchorId="1EB0F0C1" wp14:editId="0510E03A">
+            <wp:extent cx="5274310" cy="1937385"/>
+            <wp:effectExtent l="0" t="0" r="2540" b="5715"/>
+            <wp:docPr id="1" name="图片 1"/>
             <wp:cNvGraphicFramePr>
               <a:graphicFrameLocks xmlns:a="http://schemas.openxmlformats.org/drawingml/2006/main" noChangeAspect="1"/>
             </wp:cNvGraphicFramePr>
@@ -3432,6 +3104,547 @@
                   <pic:spPr>
                     <a:xfrm>
                       <a:off x="0" y="0"/>
+                      <a:ext cx="5274310" cy="1937385"/>
+                    </a:xfrm>
+                    <a:prstGeom prst="rect">
+                      <a:avLst/>
+                    </a:prstGeom>
+                  </pic:spPr>
+                </pic:pic>
+              </a:graphicData>
+            </a:graphic>
+          </wp:inline>
+        </w:drawing>
+      </w:r>
+    </w:p>
+    <w:p>
+      <w:pPr>
+        <w:pStyle w:val="2"/>
+      </w:pPr>
+      <w:bookmarkStart w:id="7" w:name="_Toc72230075"/>
+      <w:r>
+        <w:rPr>
+          <w:rFonts w:hint="eastAsia"/>
+        </w:rPr>
+        <w:t>通用文件建议</w:t>
+      </w:r>
+      <w:bookmarkEnd w:id="7"/>
+    </w:p>
+    <w:p>
+      <w:pPr>
+        <w:rPr>
+          <w:b/>
+          <w:color w:val="FF0000"/>
+        </w:rPr>
+      </w:pPr>
+      <w:r>
+        <w:rPr>
+          <w:rFonts w:hint="eastAsia"/>
+          <w:b/>
+          <w:color w:val="FF0000"/>
+        </w:rPr>
+        <w:t>common</w:t>
+      </w:r>
+      <w:r>
+        <w:rPr>
+          <w:b/>
+          <w:color w:val="FF0000"/>
+        </w:rPr>
+        <w:t>.cs</w:t>
+      </w:r>
+      <w:r>
+        <w:rPr>
+          <w:rFonts w:hint="eastAsia"/>
+          <w:b/>
+          <w:color w:val="FF0000"/>
+        </w:rPr>
+        <w:t>s：</w:t>
+      </w:r>
+      <w:r>
+        <w:rPr>
+          <w:rFonts w:hint="eastAsia"/>
+          <w:b/>
+          <w:color w:val="FF0000"/>
+        </w:rPr>
+        <w:t>通用样式</w:t>
+      </w:r>
+      <w:r>
+        <w:rPr>
+          <w:rFonts w:hint="eastAsia"/>
+          <w:b/>
+          <w:color w:val="FF0000"/>
+        </w:rPr>
+        <w:t>（每个</w:t>
+      </w:r>
+      <w:r>
+        <w:rPr>
+          <w:rFonts w:hint="eastAsia"/>
+          <w:b/>
+          <w:color w:val="FF0000"/>
+        </w:rPr>
+        <w:t>页面都要链接通用样式</w:t>
+      </w:r>
+      <w:r>
+        <w:rPr>
+          <w:rFonts w:hint="eastAsia"/>
+          <w:b/>
+          <w:color w:val="FF0000"/>
+        </w:rPr>
+        <w:t>）</w:t>
+      </w:r>
+    </w:p>
+    <w:p>
+      <w:r>
+        <w:lastRenderedPageBreak/>
+        <w:t>slide</w:t>
+      </w:r>
+      <w:r>
+        <w:t>.js</w:t>
+      </w:r>
+      <w:r>
+        <w:rPr>
+          <w:rFonts w:hint="eastAsia"/>
+        </w:rPr>
+        <w:t>：</w:t>
+      </w:r>
+      <w:proofErr w:type="gramStart"/>
+      <w:r>
+        <w:rPr>
+          <w:rFonts w:hint="eastAsia"/>
+        </w:rPr>
+        <w:t>无缝轮播</w:t>
+      </w:r>
+      <w:r>
+        <w:rPr>
+          <w:rFonts w:hint="eastAsia"/>
+        </w:rPr>
+        <w:t>的</w:t>
+      </w:r>
+      <w:proofErr w:type="gramEnd"/>
+      <w:r>
+        <w:rPr>
+          <w:rFonts w:hint="eastAsia"/>
+        </w:rPr>
+        <w:t>封装</w:t>
+      </w:r>
+      <w:r>
+        <w:rPr>
+          <w:rFonts w:hint="eastAsia"/>
+        </w:rPr>
+        <w:t>（需要</w:t>
+      </w:r>
+      <w:r>
+        <w:rPr>
+          <w:rFonts w:hint="eastAsia"/>
+        </w:rPr>
+        <w:t>传递一个数组对象</w:t>
+      </w:r>
+      <w:r>
+        <w:rPr>
+          <w:rFonts w:hint="eastAsia"/>
+        </w:rPr>
+        <w:t>和</w:t>
+      </w:r>
+      <w:r>
+        <w:rPr>
+          <w:rFonts w:hint="eastAsia"/>
+        </w:rPr>
+        <w:t>盒子元素</w:t>
+      </w:r>
+      <w:r>
+        <w:rPr>
+          <w:rFonts w:hint="eastAsia"/>
+        </w:rPr>
+        <w:t>）</w:t>
+      </w:r>
+    </w:p>
+    <w:p>
+      <w:pPr>
+        <w:pStyle w:val="2"/>
+      </w:pPr>
+      <w:bookmarkStart w:id="8" w:name="_Toc72230076"/>
+      <w:r>
+        <w:rPr>
+          <w:rFonts w:hint="eastAsia"/>
+        </w:rPr>
+        <w:t>后台</w:t>
+      </w:r>
+      <w:r>
+        <w:rPr>
+          <w:rFonts w:hint="eastAsia"/>
+        </w:rPr>
+        <w:t>数据</w:t>
+      </w:r>
+      <w:bookmarkEnd w:id="8"/>
+    </w:p>
+    <w:p>
+      <w:r>
+        <w:t>com\</w:t>
+      </w:r>
+      <w:proofErr w:type="spellStart"/>
+      <w:r>
+        <w:t>pvp</w:t>
+      </w:r>
+      <w:proofErr w:type="spellEnd"/>
+      <w:r>
+        <w:t>\js\data</w:t>
+      </w:r>
+      <w:r>
+        <w:rPr>
+          <w:rFonts w:hint="eastAsia"/>
+        </w:rPr>
+        <w:t>：</w:t>
+      </w:r>
+      <w:r>
+        <w:rPr>
+          <w:rFonts w:hint="eastAsia"/>
+        </w:rPr>
+        <w:t>目录</w:t>
+      </w:r>
+      <w:r>
+        <w:rPr>
+          <w:rFonts w:hint="eastAsia"/>
+        </w:rPr>
+        <w:t>下的js文件</w:t>
+      </w:r>
+      <w:r>
+        <w:rPr>
+          <w:rFonts w:hint="eastAsia"/>
+        </w:rPr>
+        <w:t>是</w:t>
+      </w:r>
+      <w:r>
+        <w:rPr>
+          <w:rFonts w:hint="eastAsia"/>
+        </w:rPr>
+        <w:t>对应板块的数据</w:t>
+      </w:r>
+    </w:p>
+    <w:p>
+      <w:pPr>
+        <w:pStyle w:val="1"/>
+      </w:pPr>
+      <w:bookmarkStart w:id="9" w:name="_Toc72230077"/>
+      <w:r>
+        <w:rPr>
+          <w:rFonts w:hint="eastAsia"/>
+        </w:rPr>
+        <w:t>文件创建</w:t>
+      </w:r>
+      <w:bookmarkEnd w:id="9"/>
+    </w:p>
+    <w:p>
+      <w:proofErr w:type="spellStart"/>
+      <w:r>
+        <w:rPr>
+          <w:rFonts w:hint="eastAsia"/>
+        </w:rPr>
+        <w:t>css</w:t>
+      </w:r>
+      <w:proofErr w:type="spellEnd"/>
+      <w:r>
+        <w:rPr>
+          <w:rFonts w:hint="eastAsia"/>
+        </w:rPr>
+        <w:t>文件</w:t>
+      </w:r>
+      <w:r>
+        <w:rPr>
+          <w:rFonts w:hint="eastAsia"/>
+        </w:rPr>
+        <w:t>都要通过</w:t>
+      </w:r>
+      <w:r>
+        <w:rPr>
+          <w:rFonts w:hint="eastAsia"/>
+        </w:rPr>
+        <w:t>less进行</w:t>
+      </w:r>
+      <w:r>
+        <w:rPr>
+          <w:rFonts w:hint="eastAsia"/>
+        </w:rPr>
+        <w:t>加载</w:t>
+      </w:r>
+      <w:r>
+        <w:rPr>
+          <w:rFonts w:hint="eastAsia"/>
+        </w:rPr>
+        <w:t>，</w:t>
+      </w:r>
+      <w:r>
+        <w:rPr>
+          <w:rFonts w:hint="eastAsia"/>
+        </w:rPr>
+        <w:t>在</w:t>
+      </w:r>
+      <w:r>
+        <w:rPr>
+          <w:rFonts w:hint="eastAsia"/>
+        </w:rPr>
+        <w:t>less文件夹下创建</w:t>
+      </w:r>
+      <w:r>
+        <w:rPr>
+          <w:rFonts w:hint="eastAsia"/>
+        </w:rPr>
+        <w:t>本页面的</w:t>
+      </w:r>
+      <w:r>
+        <w:rPr>
+          <w:rFonts w:hint="eastAsia"/>
+        </w:rPr>
+        <w:t>less文件</w:t>
+      </w:r>
+      <w:r>
+        <w:rPr>
+          <w:rFonts w:hint="eastAsia"/>
+        </w:rPr>
+        <w:t>。</w:t>
+      </w:r>
+    </w:p>
+    <w:p>
+      <w:r>
+        <w:rPr>
+          <w:rFonts w:hint="eastAsia"/>
+        </w:rPr>
+        <w:t>文件命名</w:t>
+      </w:r>
+      <w:r>
+        <w:rPr>
+          <w:rFonts w:hint="eastAsia"/>
+        </w:rPr>
+        <w:t>与</w:t>
+      </w:r>
+      <w:r>
+        <w:rPr>
+          <w:rFonts w:hint="eastAsia"/>
+        </w:rPr>
+        <w:t xml:space="preserve"> </w:t>
+      </w:r>
+      <w:r>
+        <w:rPr>
+          <w:rFonts w:hint="eastAsia"/>
+          <w:b/>
+          <w:color w:val="FF0000"/>
+        </w:rPr>
+        <w:t>五、文件划分</w:t>
+      </w:r>
+      <w:r>
+        <w:rPr>
+          <w:rFonts w:hint="eastAsia"/>
+        </w:rPr>
+        <w:t xml:space="preserve"> </w:t>
+      </w:r>
+      <w:r>
+        <w:rPr>
+          <w:rFonts w:hint="eastAsia"/>
+        </w:rPr>
+        <w:t>中的</w:t>
+      </w:r>
+      <w:r>
+        <w:rPr>
+          <w:rFonts w:hint="eastAsia"/>
+        </w:rPr>
+        <w:t>图片文件夹同名</w:t>
+      </w:r>
+      <w:r>
+        <w:rPr>
+          <w:rFonts w:hint="eastAsia"/>
+        </w:rPr>
+        <w:t>。</w:t>
+      </w:r>
+    </w:p>
+    <w:p>
+      <w:pPr>
+        <w:pStyle w:val="1"/>
+      </w:pPr>
+      <w:bookmarkStart w:id="10" w:name="_Toc72230078"/>
+      <w:r>
+        <w:rPr>
+          <w:rFonts w:hint="eastAsia"/>
+        </w:rPr>
+        <w:t>文件</w:t>
+      </w:r>
+      <w:r>
+        <w:rPr>
+          <w:rFonts w:hint="eastAsia"/>
+        </w:rPr>
+        <w:t>划分</w:t>
+      </w:r>
+      <w:bookmarkEnd w:id="10"/>
+    </w:p>
+    <w:p>
+      <w:pPr>
+        <w:rPr>
+          <w:b/>
+          <w:sz w:val="30"/>
+          <w:szCs w:val="30"/>
+        </w:rPr>
+      </w:pPr>
+      <w:r>
+        <w:rPr>
+          <w:rFonts w:hint="eastAsia"/>
+          <w:b/>
+          <w:sz w:val="30"/>
+          <w:szCs w:val="30"/>
+        </w:rPr>
+        <w:t>首页</w:t>
+      </w:r>
+    </w:p>
+    <w:p>
+      <w:r>
+        <w:t>i</w:t>
+      </w:r>
+      <w:r>
+        <w:rPr>
+          <w:rFonts w:hint="eastAsia"/>
+        </w:rPr>
+        <w:t>mages路径：</w:t>
+      </w:r>
+      <w:r>
+        <w:t>com\pvp\images\home</w:t>
+      </w:r>
+    </w:p>
+    <w:p/>
+    <w:p>
+      <w:pPr>
+        <w:rPr>
+          <w:b/>
+          <w:color w:val="FF0000"/>
+          <w:sz w:val="28"/>
+        </w:rPr>
+      </w:pPr>
+      <w:r>
+        <w:rPr>
+          <w:rFonts w:hint="eastAsia"/>
+          <w:b/>
+          <w:color w:val="FF0000"/>
+          <w:sz w:val="28"/>
+          <w:highlight w:val="yellow"/>
+        </w:rPr>
+        <w:t>所有内页</w:t>
+      </w:r>
+      <w:r>
+        <w:rPr>
+          <w:rFonts w:hint="eastAsia"/>
+          <w:b/>
+          <w:color w:val="FF0000"/>
+          <w:sz w:val="28"/>
+          <w:highlight w:val="yellow"/>
+        </w:rPr>
+        <w:t>html文件都放在</w:t>
+      </w:r>
+      <w:r>
+        <w:rPr>
+          <w:rFonts w:hint="eastAsia"/>
+          <w:b/>
+          <w:color w:val="FF0000"/>
+          <w:sz w:val="28"/>
+          <w:highlight w:val="yellow"/>
+        </w:rPr>
+        <w:t xml:space="preserve"> </w:t>
+      </w:r>
+      <w:r>
+        <w:rPr>
+          <w:b/>
+          <w:color w:val="FF0000"/>
+          <w:sz w:val="28"/>
+          <w:highlight w:val="yellow"/>
+        </w:rPr>
+        <w:t>com\pvp\inside</w:t>
+      </w:r>
+      <w:r>
+        <w:rPr>
+          <w:b/>
+          <w:color w:val="FF0000"/>
+          <w:sz w:val="28"/>
+          <w:highlight w:val="yellow"/>
+        </w:rPr>
+        <w:t xml:space="preserve"> </w:t>
+      </w:r>
+      <w:r>
+        <w:rPr>
+          <w:rFonts w:hint="eastAsia"/>
+          <w:b/>
+          <w:color w:val="FF0000"/>
+          <w:sz w:val="28"/>
+          <w:highlight w:val="yellow"/>
+        </w:rPr>
+        <w:t>目录下</w:t>
+      </w:r>
+      <w:r>
+        <w:rPr>
+          <w:rFonts w:hint="eastAsia"/>
+          <w:b/>
+          <w:color w:val="FF0000"/>
+          <w:sz w:val="28"/>
+          <w:highlight w:val="yellow"/>
+        </w:rPr>
+        <w:t>。</w:t>
+      </w:r>
+    </w:p>
+    <w:p>
+      <w:pPr>
+        <w:rPr>
+          <w:b/>
+          <w:sz w:val="30"/>
+          <w:szCs w:val="30"/>
+        </w:rPr>
+      </w:pPr>
+      <w:r>
+        <w:rPr>
+          <w:rFonts w:hint="eastAsia"/>
+          <w:b/>
+          <w:sz w:val="30"/>
+          <w:szCs w:val="30"/>
+        </w:rPr>
+        <w:t>故事站</w:t>
+      </w:r>
+    </w:p>
+    <w:p>
+      <w:r>
+        <w:t>i</w:t>
+      </w:r>
+      <w:r>
+        <w:rPr>
+          <w:rFonts w:hint="eastAsia"/>
+        </w:rPr>
+        <w:t>mages路径：</w:t>
+      </w:r>
+      <w:r>
+        <w:t>com\pvp\images\story</w:t>
+      </w:r>
+    </w:p>
+    <w:p>
+      <w:r>
+        <w:rPr>
+          <w:noProof/>
+        </w:rPr>
+        <w:drawing>
+          <wp:inline distT="0" distB="0" distL="0" distR="0" wp14:anchorId="7376C8D0" wp14:editId="2F02D929">
+            <wp:extent cx="5274310" cy="2353310"/>
+            <wp:effectExtent l="0" t="0" r="2540" b="8890"/>
+            <wp:docPr id="3" name="图片 3"/>
+            <wp:cNvGraphicFramePr>
+              <a:graphicFrameLocks xmlns:a="http://schemas.openxmlformats.org/drawingml/2006/main" noChangeAspect="1"/>
+            </wp:cNvGraphicFramePr>
+            <a:graphic xmlns:a="http://schemas.openxmlformats.org/drawingml/2006/main">
+              <a:graphicData uri="http://schemas.openxmlformats.org/drawingml/2006/picture">
+                <pic:pic xmlns:pic="http://schemas.openxmlformats.org/drawingml/2006/picture">
+                  <pic:nvPicPr>
+                    <pic:cNvPr id="1" name=""/>
+                    <pic:cNvPicPr/>
+                  </pic:nvPicPr>
+                  <pic:blipFill>
+                    <a:blip r:embed="rId11"/>
+                    <a:stretch>
+                      <a:fillRect/>
+                    </a:stretch>
+                  </pic:blipFill>
+                  <pic:spPr>
+                    <a:xfrm>
+                      <a:off x="0" y="0"/>
                       <a:ext cx="5274310" cy="2353310"/>
                     </a:xfrm>
                     <a:prstGeom prst="rect">
@@ -3461,6 +3674,7 @@
         <w:rPr>
           <w:rFonts w:hint="eastAsia"/>
         </w:rPr>
+        <w:lastRenderedPageBreak/>
         <w:t>i</w:t>
       </w:r>
       <w:r>
@@ -3531,7 +3745,6 @@
         <w:rPr>
           <w:rFonts w:hint="eastAsia"/>
         </w:rPr>
-        <w:lastRenderedPageBreak/>
         <w:t>i</w:t>
       </w:r>
       <w:r>
@@ -3869,14 +4082,15 @@
       <w:pPr>
         <w:pStyle w:val="1"/>
       </w:pPr>
-      <w:bookmarkStart w:id="10" w:name="_Toc72229474"/>
-      <w:r>
-        <w:rPr>
-          <w:rFonts w:hint="eastAsia"/>
-        </w:rPr>
+      <w:bookmarkStart w:id="11" w:name="_Toc72230079"/>
+      <w:r>
+        <w:rPr>
+          <w:rFonts w:hint="eastAsia"/>
+        </w:rPr>
+        <w:lastRenderedPageBreak/>
         <w:t>项目划分</w:t>
       </w:r>
-      <w:bookmarkEnd w:id="10"/>
+      <w:bookmarkEnd w:id="11"/>
     </w:p>
     <w:p>
       <w:pPr>
@@ -3886,7 +4100,7 @@
           <w:numId w:val="8"/>
         </w:numPr>
       </w:pPr>
-      <w:bookmarkStart w:id="11" w:name="_Toc72229475"/>
+      <w:bookmarkStart w:id="12" w:name="_Toc72230080"/>
       <w:r>
         <w:rPr>
           <w:rFonts w:hint="eastAsia"/>
@@ -3899,7 +4113,7 @@
         </w:rPr>
         <w:t>、王者营地</w:t>
       </w:r>
-      <w:bookmarkEnd w:id="11"/>
+      <w:bookmarkEnd w:id="12"/>
     </w:p>
     <w:p>
       <w:r>
@@ -3920,7 +4134,6 @@
         <w:rPr>
           <w:rFonts w:hint="eastAsia"/>
         </w:rPr>
-        <w:lastRenderedPageBreak/>
         <w:t>文件名：</w:t>
       </w:r>
       <w:r>
@@ -3995,7 +4208,7 @@
       <w:pPr>
         <w:pStyle w:val="2"/>
       </w:pPr>
-      <w:bookmarkStart w:id="12" w:name="_Toc72229476"/>
+      <w:bookmarkStart w:id="13" w:name="_Toc72230081"/>
       <w:r>
         <w:rPr>
           <w:rFonts w:hint="eastAsia"/>
@@ -4014,7 +4227,7 @@
         </w:rPr>
         <w:t>体验服</w:t>
       </w:r>
-      <w:bookmarkEnd w:id="12"/>
+      <w:bookmarkEnd w:id="13"/>
     </w:p>
     <w:p>
       <w:r>
@@ -4125,14 +4338,14 @@
       <w:pPr>
         <w:pStyle w:val="2"/>
       </w:pPr>
-      <w:bookmarkStart w:id="13" w:name="_Toc72229477"/>
+      <w:bookmarkStart w:id="14" w:name="_Toc72230082"/>
       <w:r>
         <w:rPr>
           <w:rFonts w:hint="eastAsia"/>
         </w:rPr>
         <w:t>爆料站、版本介绍</w:t>
       </w:r>
-      <w:bookmarkEnd w:id="13"/>
+      <w:bookmarkEnd w:id="14"/>
     </w:p>
     <w:p>
       <w:r>
@@ -4199,7 +4412,7 @@
       <w:pPr>
         <w:pStyle w:val="2"/>
       </w:pPr>
-      <w:bookmarkStart w:id="14" w:name="_Toc72229478"/>
+      <w:bookmarkStart w:id="15" w:name="_Toc72230083"/>
       <w:r>
         <w:rPr>
           <w:rFonts w:hint="eastAsia"/>
@@ -4212,7 +4425,7 @@
         </w:rPr>
         <w:t>创意互动营</w:t>
       </w:r>
-      <w:bookmarkEnd w:id="14"/>
+      <w:bookmarkEnd w:id="15"/>
     </w:p>
     <w:p>
       <w:r>
@@ -4246,11 +4459,12 @@
       <w:pPr>
         <w:pStyle w:val="2"/>
       </w:pPr>
-      <w:bookmarkStart w:id="15" w:name="_Toc72229479"/>
-      <w:r>
-        <w:rPr>
-          <w:rFonts w:hint="eastAsia"/>
-        </w:rPr>
+      <w:bookmarkStart w:id="16" w:name="_Toc72230084"/>
+      <w:r>
+        <w:rPr>
+          <w:rFonts w:hint="eastAsia"/>
+        </w:rPr>
+        <w:lastRenderedPageBreak/>
         <w:t>荣耀</w:t>
       </w:r>
       <w:r>
@@ -4277,7 +4491,7 @@
         </w:rPr>
         <w:t>对局环境</w:t>
       </w:r>
-      <w:bookmarkEnd w:id="15"/>
+      <w:bookmarkEnd w:id="16"/>
     </w:p>
     <w:p>
       <w:r>
@@ -4305,260 +4519,251 @@
       <w:pPr>
         <w:pStyle w:val="2"/>
       </w:pPr>
-      <w:bookmarkStart w:id="16" w:name="_Toc72229480"/>
-      <w:r>
-        <w:rPr>
-          <w:rFonts w:hint="eastAsia"/>
+      <w:bookmarkStart w:id="17" w:name="_Toc72230085"/>
+      <w:r>
+        <w:rPr>
+          <w:rFonts w:hint="eastAsia"/>
+        </w:rPr>
+        <w:t>周边商场、</w:t>
+      </w:r>
+      <w:r>
+        <w:rPr>
+          <w:rFonts w:hint="eastAsia"/>
+        </w:rPr>
+        <w:t>I</w:t>
+      </w:r>
+      <w:r>
+        <w:rPr>
+          <w:rFonts w:hint="eastAsia"/>
+        </w:rPr>
+        <w:t>P共创计划</w:t>
+      </w:r>
+      <w:bookmarkEnd w:id="17"/>
+    </w:p>
+    <w:p>
+      <w:r>
+        <w:rPr>
+          <w:rFonts w:hint="eastAsia"/>
+        </w:rPr>
+        <w:t>负责人：</w:t>
+      </w:r>
+      <w:r>
+        <w:rPr>
+          <w:rFonts w:hint="eastAsia"/>
+        </w:rPr>
+        <w:t>冯锦辉</w:t>
+      </w:r>
+    </w:p>
+    <w:p>
+      <w:r>
+        <w:rPr>
+          <w:rFonts w:hint="eastAsia"/>
+        </w:rPr>
+        <w:t>需求：</w:t>
+      </w:r>
+    </w:p>
+    <w:p/>
+    <w:p>
+      <w:pPr>
+        <w:pStyle w:val="1"/>
+      </w:pPr>
+      <w:bookmarkStart w:id="18" w:name="_Toc72230086"/>
+      <w:r>
+        <w:rPr>
+          <w:rFonts w:hint="eastAsia"/>
+        </w:rPr>
+        <w:t>项目合并</w:t>
+      </w:r>
+      <w:bookmarkEnd w:id="18"/>
+    </w:p>
+    <w:p>
+      <w:r>
+        <w:rPr>
+          <w:rFonts w:hint="eastAsia"/>
+        </w:rPr>
+        <w:t>项目周期为</w:t>
+      </w:r>
+      <w:r>
+        <w:t>1</w:t>
+      </w:r>
+      <w:r>
+        <w:t>3</w:t>
+      </w:r>
+      <w:r>
+        <w:t>天，项目要在</w:t>
+      </w:r>
+      <w:r>
+        <w:rPr>
+          <w:rFonts w:hint="eastAsia"/>
+        </w:rPr>
+        <w:t>6月</w:t>
+      </w:r>
+      <w:r>
+        <w:t>1</w:t>
+      </w:r>
+      <w:r>
+        <w:rPr>
+          <w:rFonts w:hint="eastAsia"/>
+        </w:rPr>
+        <w:t>号</w:t>
+      </w:r>
+      <w:r>
+        <w:t>进行整合调试，以免时间太赶，导致BUG无法修复</w:t>
+      </w:r>
+    </w:p>
+    <w:p>
+      <w:pPr>
+        <w:pStyle w:val="1"/>
+      </w:pPr>
+      <w:bookmarkStart w:id="19" w:name="_Toc72230087"/>
+      <w:r>
+        <w:rPr>
+          <w:rFonts w:hint="eastAsia"/>
+        </w:rPr>
+        <w:t>项目测试、Bug修复</w:t>
+      </w:r>
+      <w:bookmarkEnd w:id="19"/>
+    </w:p>
+    <w:p>
+      <w:r>
+        <w:rPr>
+          <w:rFonts w:hint="eastAsia"/>
+        </w:rPr>
+        <w:t>项目测试</w:t>
+      </w:r>
+      <w:r>
+        <w:rPr>
+          <w:rFonts w:hint="eastAsia"/>
+        </w:rPr>
+        <w:t>时间为2</w:t>
+      </w:r>
+      <w:r>
+        <w:t>4</w:t>
+      </w:r>
+      <w:r>
+        <w:rPr>
+          <w:rFonts w:hint="eastAsia"/>
+        </w:rPr>
+        <w:t>小时，</w:t>
+      </w:r>
+      <w:r>
+        <w:t>BUG修复为其</w:t>
+      </w:r>
+      <w:r>
+        <w:t>48</w:t>
+      </w:r>
+      <w:r>
+        <w:t>小时，所有人进入高</w:t>
+      </w:r>
+      <w:r>
+        <w:rPr>
+          <w:rFonts w:hint="eastAsia"/>
+        </w:rPr>
+        <w:t>度</w:t>
+      </w:r>
+      <w:r>
+        <w:t>专注状态，并整理项目开发流程和演讲稿，为</w:t>
+      </w:r>
+      <w:r>
+        <w:rPr>
+          <w:rFonts w:hint="eastAsia"/>
+        </w:rPr>
+        <w:t>6月4</w:t>
+      </w:r>
+      <w:proofErr w:type="gramStart"/>
+      <w:r>
+        <w:rPr>
+          <w:rFonts w:hint="eastAsia"/>
+        </w:rPr>
+        <w:t>号</w:t>
+      </w:r>
+      <w:r>
+        <w:t>项目答辩做</w:t>
+      </w:r>
+      <w:proofErr w:type="gramEnd"/>
+      <w:r>
+        <w:t>准备。</w:t>
+      </w:r>
+    </w:p>
+    <w:p>
+      <w:pPr>
+        <w:pStyle w:val="1"/>
+      </w:pPr>
+      <w:bookmarkStart w:id="20" w:name="_Toc72230088"/>
+      <w:r>
+        <w:rPr>
+          <w:rFonts w:hint="eastAsia"/>
+        </w:rPr>
+        <w:t>紧急预案</w:t>
+      </w:r>
+      <w:bookmarkEnd w:id="20"/>
+    </w:p>
+    <w:p>
+      <w:r>
+        <w:t>针对项目制作及测试过程中可能出现的任何意外，做出以下几点预案：</w:t>
+      </w:r>
+    </w:p>
+    <w:p>
+      <w:r>
+        <w:rPr>
+          <w:rFonts w:hint="eastAsia"/>
+          <w:b/>
+        </w:rPr>
+        <w:t>技术方向：</w:t>
+      </w:r>
+      <w:r>
+        <w:rPr>
+          <w:rFonts w:hint="eastAsia"/>
+        </w:rPr>
+        <w:t>项目制作中遇到的任何技术问题，提交项目经理或进行小组讨论进行处理</w:t>
+      </w:r>
+      <w:r>
+        <w:rPr>
+          <w:rFonts w:hint="eastAsia"/>
+        </w:rPr>
+        <w:t>。</w:t>
+      </w:r>
+    </w:p>
+    <w:p>
+      <w:r>
+        <w:rPr>
+          <w:rFonts w:hint="eastAsia"/>
+          <w:b/>
+        </w:rPr>
+        <w:t>测试方向</w:t>
+      </w:r>
+      <w:r>
+        <w:rPr>
+          <w:rFonts w:hint="eastAsia"/>
+          <w:b/>
+        </w:rPr>
+        <w:t>：</w:t>
+      </w:r>
+      <w:r>
+        <w:rPr>
+          <w:rFonts w:hint="eastAsia"/>
+        </w:rPr>
+        <w:t>到达项目测试阶段，未做完任务的将交接组内已做完的人员进行团队开发，并进行该模块的代码规范，共同开发完成</w:t>
+      </w:r>
+      <w:r>
+        <w:rPr>
+          <w:rFonts w:hint="eastAsia"/>
+        </w:rPr>
+        <w:t>。</w:t>
+      </w:r>
+    </w:p>
+    <w:p>
+      <w:pPr>
+        <w:rPr>
+          <w:b/>
+        </w:rPr>
+      </w:pPr>
+      <w:r>
+        <w:rPr>
+          <w:rFonts w:hint="eastAsia"/>
+          <w:b/>
         </w:rPr>
         <w:lastRenderedPageBreak/>
-        <w:t>周边商场、</w:t>
-      </w:r>
-      <w:r>
-        <w:rPr>
-          <w:rFonts w:hint="eastAsia"/>
-        </w:rPr>
-        <w:t>I</w:t>
-      </w:r>
-      <w:r>
-        <w:rPr>
-          <w:rFonts w:hint="eastAsia"/>
-        </w:rPr>
-        <w:t>P共创计划</w:t>
-      </w:r>
-      <w:bookmarkEnd w:id="16"/>
-    </w:p>
-    <w:p>
-      <w:r>
-        <w:rPr>
-          <w:rFonts w:hint="eastAsia"/>
-        </w:rPr>
-        <w:t>负责人：</w:t>
-      </w:r>
-      <w:r>
-        <w:rPr>
-          <w:rFonts w:hint="eastAsia"/>
-        </w:rPr>
-        <w:t>冯锦辉</w:t>
-      </w:r>
-    </w:p>
-    <w:p>
-      <w:pPr>
-        <w:rPr>
-          <w:rFonts w:hint="eastAsia"/>
-        </w:rPr>
-      </w:pPr>
-      <w:r>
-        <w:rPr>
-          <w:rFonts w:hint="eastAsia"/>
-        </w:rPr>
-        <w:t>需求：</w:t>
-      </w:r>
-    </w:p>
-    <w:p/>
-    <w:p>
-      <w:pPr>
-        <w:pStyle w:val="1"/>
-      </w:pPr>
-      <w:bookmarkStart w:id="17" w:name="_Toc72229481"/>
-      <w:r>
-        <w:rPr>
-          <w:rFonts w:hint="eastAsia"/>
-        </w:rPr>
-        <w:t>项目合并</w:t>
-      </w:r>
-      <w:bookmarkEnd w:id="17"/>
-    </w:p>
-    <w:p>
-      <w:r>
-        <w:rPr>
-          <w:rFonts w:hint="eastAsia"/>
-        </w:rPr>
-        <w:t>项目周期为</w:t>
-      </w:r>
-      <w:r>
-        <w:t>1</w:t>
-      </w:r>
-      <w:r>
-        <w:t>3</w:t>
-      </w:r>
-      <w:r>
-        <w:t>天，项目要在</w:t>
-      </w:r>
-      <w:r>
-        <w:rPr>
-          <w:rFonts w:hint="eastAsia"/>
-        </w:rPr>
-        <w:t>6月</w:t>
-      </w:r>
-      <w:r>
-        <w:t>1</w:t>
-      </w:r>
-      <w:r>
-        <w:rPr>
-          <w:rFonts w:hint="eastAsia"/>
-        </w:rPr>
-        <w:t>号</w:t>
-      </w:r>
-      <w:r>
-        <w:t>进行整合调试，以免时间太赶，导致BUG无法修复</w:t>
-      </w:r>
-    </w:p>
-    <w:p>
-      <w:pPr>
-        <w:pStyle w:val="1"/>
-        <w:rPr>
-          <w:rFonts w:hint="eastAsia"/>
-        </w:rPr>
-      </w:pPr>
-      <w:bookmarkStart w:id="18" w:name="_Toc72229482"/>
-      <w:r>
-        <w:rPr>
-          <w:rFonts w:hint="eastAsia"/>
-        </w:rPr>
-        <w:t>项目测试、Bug修复</w:t>
-      </w:r>
-      <w:bookmarkEnd w:id="18"/>
-    </w:p>
-    <w:p>
-      <w:r>
-        <w:rPr>
-          <w:rFonts w:hint="eastAsia"/>
-        </w:rPr>
-        <w:t>项目测试</w:t>
-      </w:r>
-      <w:r>
-        <w:rPr>
-          <w:rFonts w:hint="eastAsia"/>
-        </w:rPr>
-        <w:t>时间为2</w:t>
-      </w:r>
-      <w:r>
-        <w:t>4</w:t>
-      </w:r>
-      <w:r>
-        <w:rPr>
-          <w:rFonts w:hint="eastAsia"/>
-        </w:rPr>
-        <w:t>小时，</w:t>
-      </w:r>
-      <w:r>
-        <w:t>BUG修复为其</w:t>
-      </w:r>
-      <w:r>
-        <w:t>48</w:t>
-      </w:r>
-      <w:r>
-        <w:t>小时，所有人进入高</w:t>
-      </w:r>
-      <w:r>
-        <w:rPr>
-          <w:rFonts w:hint="eastAsia"/>
-        </w:rPr>
-        <w:t>度</w:t>
-      </w:r>
-      <w:r>
-        <w:t>专注状态，并整理项目开发流程和演讲稿，为</w:t>
-      </w:r>
-      <w:r>
-        <w:rPr>
-          <w:rFonts w:hint="eastAsia"/>
-        </w:rPr>
-        <w:t>6月4</w:t>
-      </w:r>
-      <w:proofErr w:type="gramStart"/>
-      <w:r>
-        <w:rPr>
-          <w:rFonts w:hint="eastAsia"/>
-        </w:rPr>
-        <w:t>号</w:t>
-      </w:r>
-      <w:r>
-        <w:t>项目答辩做</w:t>
-      </w:r>
-      <w:proofErr w:type="gramEnd"/>
-      <w:r>
-        <w:t>准备。</w:t>
-      </w:r>
-    </w:p>
-    <w:p>
-      <w:pPr>
-        <w:pStyle w:val="1"/>
-      </w:pPr>
-      <w:bookmarkStart w:id="19" w:name="_Toc72229483"/>
-      <w:r>
-        <w:rPr>
-          <w:rFonts w:hint="eastAsia"/>
-        </w:rPr>
-        <w:t>紧急预案</w:t>
-      </w:r>
-      <w:bookmarkEnd w:id="19"/>
-    </w:p>
-    <w:p>
-      <w:r>
-        <w:t>针对项目制作及测试过程中可能出现的任何意外，做出以下几点预案：</w:t>
-      </w:r>
-    </w:p>
-    <w:p>
-      <w:r>
-        <w:rPr>
-          <w:rFonts w:hint="eastAsia"/>
-          <w:b/>
-        </w:rPr>
-        <w:t>技术方向：</w:t>
-      </w:r>
-      <w:r>
-        <w:rPr>
-          <w:rFonts w:hint="eastAsia"/>
-        </w:rPr>
-        <w:t>项目制作中遇到的任何技术问题，提交项目经理或进行小组讨论进行处理</w:t>
-      </w:r>
-      <w:r>
-        <w:rPr>
-          <w:rFonts w:hint="eastAsia"/>
-        </w:rPr>
-        <w:t>。</w:t>
-      </w:r>
-    </w:p>
-    <w:p>
-      <w:r>
-        <w:rPr>
-          <w:rFonts w:hint="eastAsia"/>
-          <w:b/>
-        </w:rPr>
-        <w:t>测试方向</w:t>
-      </w:r>
-      <w:r>
-        <w:rPr>
-          <w:rFonts w:hint="eastAsia"/>
-          <w:b/>
-        </w:rPr>
-        <w:t>：</w:t>
-      </w:r>
-      <w:r>
-        <w:rPr>
-          <w:rFonts w:hint="eastAsia"/>
-        </w:rPr>
-        <w:t>到达项目测试阶段，未做完任务的将交接组内已做完的人员进行团队开发，并进行该模块的代码规范，共同开发完成</w:t>
-      </w:r>
-      <w:r>
-        <w:rPr>
-          <w:rFonts w:hint="eastAsia"/>
-        </w:rPr>
-        <w:t>。</w:t>
-      </w:r>
-    </w:p>
-    <w:p>
-      <w:pPr>
-        <w:rPr>
-          <w:rFonts w:hint="eastAsia"/>
-          <w:b/>
-        </w:rPr>
-      </w:pPr>
-      <w:r>
-        <w:rPr>
-          <w:rFonts w:hint="eastAsia"/>
-          <w:b/>
-        </w:rPr>
         <w:t>完成情况：</w:t>
       </w:r>
       <w:r>
@@ -6031,7 +6236,7 @@
 </file>
 
 <file path=customXml/itemProps1.xml><?xml version="1.0" encoding="utf-8"?>
-<ds:datastoreItem xmlns:ds="http://schemas.openxmlformats.org/officeDocument/2006/customXml" ds:itemID="{D5D4EF64-0B14-4B13-BA91-CBDEE29E7620}">
+<ds:datastoreItem xmlns:ds="http://schemas.openxmlformats.org/officeDocument/2006/customXml" ds:itemID="{D7C81237-468F-4BA8-87BE-BB7EA0810CCC}">
   <ds:schemaRefs>
     <ds:schemaRef ds:uri="http://schemas.openxmlformats.org/officeDocument/2006/bibliography"/>
   </ds:schemaRefs>

--- a/README.docx
+++ b/README.docx
@@ -938,7 +938,6 @@
               </w:rPr>
               <w:tab/>
             </w:r>
-            <w:bookmarkStart w:id="0" w:name="_GoBack"/>
             <w:r>
               <w:rPr>
                 <w:rStyle w:val="a5"/>
@@ -947,7 +946,6 @@
               </w:rPr>
               <w:t>提交代码注意</w:t>
             </w:r>
-            <w:bookmarkEnd w:id="0"/>
             <w:r>
               <w:rPr>
                 <w:noProof/>
@@ -2393,7 +2391,7 @@
         </w:numPr>
         <w:ind w:left="420"/>
       </w:pPr>
-      <w:bookmarkStart w:id="1" w:name="_Toc72230069"/>
+      <w:bookmarkStart w:id="0" w:name="_Toc72230069"/>
       <w:r>
         <w:rPr>
           <w:rFonts w:hint="eastAsia"/>
@@ -2404,67 +2402,72 @@
       <w:r>
         <w:t>https://pvp.qq.com/m/</w:t>
       </w:r>
+      <w:bookmarkEnd w:id="0"/>
+    </w:p>
+    <w:p>
+      <w:pPr>
+        <w:pStyle w:val="1"/>
+      </w:pPr>
+      <w:bookmarkStart w:id="1" w:name="_Toc72230070"/>
+      <w:r>
+        <w:rPr>
+          <w:rFonts w:hint="eastAsia"/>
+        </w:rPr>
+        <w:t>项目结构说明</w:t>
+      </w:r>
       <w:bookmarkEnd w:id="1"/>
     </w:p>
     <w:p>
       <w:pPr>
+        <w:rPr>
+          <w:rFonts w:ascii="思源宋体" w:eastAsia="思源宋体" w:hAnsi="思源宋体"/>
+        </w:rPr>
+      </w:pPr>
+      <w:r>
+        <w:rPr>
+          <w:rFonts w:ascii="思源宋体" w:eastAsia="思源宋体" w:hAnsi="思源宋体"/>
+        </w:rPr>
+        <w:t>com：项目目录</w:t>
+      </w:r>
+    </w:p>
+    <w:p>
+      <w:pPr>
+        <w:rPr>
+          <w:rFonts w:ascii="思源宋体" w:eastAsia="思源宋体" w:hAnsi="思源宋体"/>
+        </w:rPr>
+      </w:pPr>
+      <w:r>
+        <w:rPr>
+          <w:rFonts w:ascii="思源宋体" w:eastAsia="思源宋体" w:hAnsi="思源宋体"/>
+        </w:rPr>
+        <w:t>README.md ：项目说明文档</w:t>
+      </w:r>
+    </w:p>
+    <w:p>
+      <w:pPr>
         <w:pStyle w:val="1"/>
       </w:pPr>
-      <w:bookmarkStart w:id="2" w:name="_Toc72230070"/>
-      <w:r>
-        <w:rPr>
-          <w:rFonts w:hint="eastAsia"/>
-        </w:rPr>
-        <w:t>项目结构说明</w:t>
+      <w:bookmarkStart w:id="2" w:name="_Toc72230071"/>
+      <w:r>
+        <w:rPr>
+          <w:rFonts w:hint="eastAsia"/>
+        </w:rPr>
+        <w:t>项目</w:t>
+      </w:r>
+      <w:r>
+        <w:rPr>
+          <w:rFonts w:hint="eastAsia"/>
+        </w:rPr>
+        <w:t>远程地址</w:t>
       </w:r>
       <w:bookmarkEnd w:id="2"/>
     </w:p>
     <w:p>
       <w:pPr>
         <w:rPr>
-          <w:rFonts w:ascii="思源宋体" w:eastAsia="思源宋体" w:hAnsi="思源宋体"/>
-        </w:rPr>
-      </w:pPr>
-      <w:r>
-        <w:rPr>
-          <w:rFonts w:ascii="思源宋体" w:eastAsia="思源宋体" w:hAnsi="思源宋体"/>
-        </w:rPr>
-        <w:t>com：项目目录</w:t>
-      </w:r>
-    </w:p>
-    <w:p>
-      <w:pPr>
-        <w:rPr>
-          <w:rFonts w:ascii="思源宋体" w:eastAsia="思源宋体" w:hAnsi="思源宋体"/>
-        </w:rPr>
-      </w:pPr>
-      <w:r>
-        <w:rPr>
-          <w:rFonts w:ascii="思源宋体" w:eastAsia="思源宋体" w:hAnsi="思源宋体"/>
-        </w:rPr>
-        <w:t>README.md ：项目说明文档</w:t>
-      </w:r>
-    </w:p>
-    <w:p>
-      <w:pPr>
-        <w:pStyle w:val="1"/>
-      </w:pPr>
-      <w:bookmarkStart w:id="3" w:name="_Toc72230071"/>
-      <w:r>
-        <w:rPr>
-          <w:rFonts w:hint="eastAsia"/>
-        </w:rPr>
-        <w:t>项目</w:t>
-      </w:r>
-      <w:r>
-        <w:rPr>
-          <w:rFonts w:hint="eastAsia"/>
-        </w:rPr>
-        <w:t>远程地址</w:t>
-      </w:r>
-      <w:bookmarkEnd w:id="3"/>
-    </w:p>
-    <w:p>
+          <w:rStyle w:val="a5"/>
+        </w:rPr>
+      </w:pPr>
       <w:hyperlink r:id="rId6" w:history="1">
         <w:r>
           <w:rPr>
@@ -2473,6 +2476,37 @@
           <w:t>git@github.com:wangsirXY/com.qq.pvp.git</w:t>
         </w:r>
       </w:hyperlink>
+    </w:p>
+    <w:p>
+      <w:r>
+        <w:rPr>
+          <w:rFonts w:hint="eastAsia"/>
+        </w:rPr>
+        <w:t>下载代码：</w:t>
+      </w:r>
+      <w:bookmarkStart w:id="3" w:name="_GoBack"/>
+      <w:bookmarkEnd w:id="3"/>
+      <w:proofErr w:type="spellStart"/>
+      <w:r>
+        <w:t>git</w:t>
+      </w:r>
+      <w:proofErr w:type="spellEnd"/>
+      <w:r>
+        <w:t xml:space="preserve"> clone </w:t>
+      </w:r>
+      <w:proofErr w:type="spellStart"/>
+      <w:r>
+        <w:t>git@gitee.com:wangsir_info</w:t>
+      </w:r>
+      <w:proofErr w:type="spellEnd"/>
+      <w:r>
+        <w:t>/</w:t>
+      </w:r>
+      <w:proofErr w:type="spellStart"/>
+      <w:r>
+        <w:t>wzrypvp.git</w:t>
+      </w:r>
+      <w:proofErr w:type="spellEnd"/>
     </w:p>
     <w:p>
       <w:pPr>
@@ -2667,6 +2701,7 @@
         <w:rPr>
           <w:noProof/>
         </w:rPr>
+        <w:lastRenderedPageBreak/>
         <w:drawing>
           <wp:inline distT="0" distB="0" distL="0" distR="0" wp14:anchorId="41AF299B" wp14:editId="77DBF027">
             <wp:extent cx="5274310" cy="2228850"/>
@@ -2717,7 +2752,6 @@
           <w:rFonts w:hint="eastAsia"/>
           <w:noProof/>
         </w:rPr>
-        <w:lastRenderedPageBreak/>
         <w:t>提交代码</w:t>
       </w:r>
       <w:r>
@@ -2733,6 +2767,111 @@
       <w:pPr>
         <w:rPr>
           <w:b/>
+          <w:color w:val="FF0000"/>
+        </w:rPr>
+      </w:pPr>
+      <w:r>
+        <w:rPr>
+          <w:rFonts w:hint="eastAsia"/>
+          <w:b/>
+          <w:color w:val="FF0000"/>
+        </w:rPr>
+        <w:t>提交代码时，提交到dev分支。</w:t>
+      </w:r>
+    </w:p>
+    <w:p>
+      <w:pPr>
+        <w:rPr>
+          <w:b/>
+          <w:color w:val="FF0000"/>
+        </w:rPr>
+      </w:pPr>
+      <w:r>
+        <w:rPr>
+          <w:rFonts w:hint="eastAsia"/>
+          <w:b/>
+          <w:color w:val="FF0000"/>
+          <w:highlight w:val="yellow"/>
+        </w:rPr>
+        <w:t>提交前</w:t>
+      </w:r>
+      <w:r>
+        <w:rPr>
+          <w:rFonts w:hint="eastAsia"/>
+          <w:b/>
+          <w:color w:val="FF0000"/>
+          <w:highlight w:val="yellow"/>
+        </w:rPr>
+        <w:t>要先</w:t>
+      </w:r>
+      <w:proofErr w:type="spellStart"/>
+      <w:r>
+        <w:rPr>
+          <w:b/>
+          <w:color w:val="FF0000"/>
+          <w:highlight w:val="yellow"/>
+        </w:rPr>
+        <w:t>git</w:t>
+      </w:r>
+      <w:proofErr w:type="spellEnd"/>
+      <w:r>
+        <w:rPr>
+          <w:b/>
+          <w:color w:val="FF0000"/>
+          <w:highlight w:val="yellow"/>
+        </w:rPr>
+        <w:t xml:space="preserve"> pull</w:t>
+      </w:r>
+      <w:r>
+        <w:rPr>
+          <w:rFonts w:hint="eastAsia"/>
+          <w:b/>
+          <w:color w:val="FF0000"/>
+          <w:highlight w:val="yellow"/>
+        </w:rPr>
+        <w:t>（</w:t>
+      </w:r>
+      <w:r>
+        <w:rPr>
+          <w:rFonts w:hint="eastAsia"/>
+          <w:b/>
+          <w:color w:val="FF0000"/>
+          <w:highlight w:val="yellow"/>
+        </w:rPr>
+        <w:t>获取最新代码</w:t>
+      </w:r>
+      <w:r>
+        <w:rPr>
+          <w:rFonts w:hint="eastAsia"/>
+          <w:b/>
+          <w:color w:val="FF0000"/>
+          <w:highlight w:val="yellow"/>
+        </w:rPr>
+        <w:t>）</w:t>
+      </w:r>
+      <w:r>
+        <w:rPr>
+          <w:rFonts w:hint="eastAsia"/>
+          <w:b/>
+          <w:color w:val="FF0000"/>
+          <w:highlight w:val="yellow"/>
+        </w:rPr>
+        <w:t>，再进行提交</w:t>
+      </w:r>
+      <w:r>
+        <w:rPr>
+          <w:rFonts w:hint="eastAsia"/>
+          <w:b/>
+          <w:color w:val="FF0000"/>
+          <w:highlight w:val="yellow"/>
+        </w:rPr>
+        <w:t>。</w:t>
+      </w:r>
+    </w:p>
+    <w:p>
+      <w:pPr>
+        <w:rPr>
+          <w:b/>
         </w:rPr>
       </w:pPr>
       <w:r>
@@ -2782,11 +2921,6 @@
       </w:r>
     </w:p>
     <w:p>
-      <w:pPr>
-        <w:rPr>
-          <w:rFonts w:hint="eastAsia"/>
-        </w:rPr>
-      </w:pPr>
       <w:r>
         <w:rPr>
           <w:noProof/>
@@ -3080,6 +3214,7 @@
         <w:rPr>
           <w:noProof/>
         </w:rPr>
+        <w:lastRenderedPageBreak/>
         <w:drawing>
           <wp:inline distT="0" distB="0" distL="0" distR="0" wp14:anchorId="1EB0F0C1" wp14:editId="0510E03A">
             <wp:extent cx="5274310" cy="1937385"/>
@@ -3195,7 +3330,6 @@
     </w:p>
     <w:p>
       <w:r>
-        <w:lastRenderedPageBreak/>
         <w:t>slide</w:t>
       </w:r>
       <w:r>
@@ -3604,6 +3738,7 @@
     </w:p>
     <w:p>
       <w:r>
+        <w:lastRenderedPageBreak/>
         <w:t>i</w:t>
       </w:r>
       <w:r>
@@ -3674,6 +3809,254 @@
         <w:rPr>
           <w:rFonts w:hint="eastAsia"/>
         </w:rPr>
+        <w:t>i</w:t>
+      </w:r>
+      <w:r>
+        <w:rPr>
+          <w:rFonts w:hint="eastAsia"/>
+        </w:rPr>
+        <w:t>mages路径：</w:t>
+      </w:r>
+      <w:r>
+        <w:t>com\pvp\images\</w:t>
+      </w:r>
+      <w:r>
+        <w:t>message</w:t>
+      </w:r>
+    </w:p>
+    <w:p>
+      <w:pPr>
+        <w:rPr>
+          <w:b/>
+          <w:sz w:val="30"/>
+          <w:szCs w:val="30"/>
+        </w:rPr>
+      </w:pPr>
+      <w:r>
+        <w:rPr>
+          <w:rFonts w:hint="eastAsia"/>
+          <w:b/>
+          <w:sz w:val="30"/>
+          <w:szCs w:val="30"/>
+        </w:rPr>
+        <w:t>版本介绍</w:t>
+      </w:r>
+    </w:p>
+    <w:p>
+      <w:r>
+        <w:t>i</w:t>
+      </w:r>
+      <w:r>
+        <w:rPr>
+          <w:rFonts w:hint="eastAsia"/>
+        </w:rPr>
+        <w:t>mages路径：</w:t>
+      </w:r>
+      <w:r>
+        <w:t>com\pvp\images\edition</w:t>
+      </w:r>
+    </w:p>
+    <w:p>
+      <w:pPr>
+        <w:rPr>
+          <w:b/>
+          <w:sz w:val="30"/>
+          <w:szCs w:val="30"/>
+        </w:rPr>
+      </w:pPr>
+      <w:r>
+        <w:rPr>
+          <w:rFonts w:hint="eastAsia"/>
+          <w:b/>
+          <w:sz w:val="30"/>
+          <w:szCs w:val="30"/>
+        </w:rPr>
+        <w:t>周边商城</w:t>
+      </w:r>
+    </w:p>
+    <w:p>
+      <w:r>
+        <w:rPr>
+          <w:rFonts w:hint="eastAsia"/>
+        </w:rPr>
+        <w:t>i</w:t>
+      </w:r>
+      <w:r>
+        <w:rPr>
+          <w:rFonts w:hint="eastAsia"/>
+        </w:rPr>
+        <w:t>mages路径：</w:t>
+      </w:r>
+      <w:r>
+        <w:t>com\pvp\images\shop</w:t>
+      </w:r>
+    </w:p>
+    <w:p>
+      <w:pPr>
+        <w:rPr>
+          <w:b/>
+          <w:sz w:val="30"/>
+          <w:szCs w:val="30"/>
+        </w:rPr>
+      </w:pPr>
+      <w:r>
+        <w:rPr>
+          <w:rFonts w:hint="eastAsia"/>
+          <w:b/>
+          <w:sz w:val="30"/>
+          <w:szCs w:val="30"/>
+        </w:rPr>
+        <w:t>体验服</w:t>
+      </w:r>
+    </w:p>
+    <w:p>
+      <w:r>
+        <w:t>i</w:t>
+      </w:r>
+      <w:r>
+        <w:rPr>
+          <w:rFonts w:hint="eastAsia"/>
+        </w:rPr>
+        <w:t>mages路径：</w:t>
+      </w:r>
+      <w:r>
+        <w:t>com\pvp\images\test</w:t>
+      </w:r>
+    </w:p>
+    <w:p>
+      <w:pPr>
+        <w:rPr>
+          <w:b/>
+          <w:sz w:val="30"/>
+          <w:szCs w:val="30"/>
+        </w:rPr>
+      </w:pPr>
+      <w:r>
+        <w:rPr>
+          <w:rFonts w:hint="eastAsia"/>
+          <w:b/>
+          <w:sz w:val="30"/>
+          <w:szCs w:val="30"/>
+        </w:rPr>
+        <w:t>新人专区</w:t>
+      </w:r>
+    </w:p>
+    <w:p>
+      <w:r>
+        <w:t>i</w:t>
+      </w:r>
+      <w:r>
+        <w:rPr>
+          <w:rFonts w:hint="eastAsia"/>
+        </w:rPr>
+        <w:t>mages路径：</w:t>
+      </w:r>
+      <w:r>
+        <w:t>com\pvp\images\new</w:t>
+      </w:r>
+    </w:p>
+    <w:p>
+      <w:pPr>
+        <w:rPr>
+          <w:b/>
+          <w:sz w:val="30"/>
+          <w:szCs w:val="30"/>
+        </w:rPr>
+      </w:pPr>
+      <w:r>
+        <w:rPr>
+          <w:rFonts w:hint="eastAsia"/>
+          <w:b/>
+          <w:sz w:val="30"/>
+          <w:szCs w:val="30"/>
+        </w:rPr>
+        <w:t>荣耀</w:t>
+      </w:r>
+      <w:r>
+        <w:rPr>
+          <w:rFonts w:hint="eastAsia"/>
+          <w:b/>
+          <w:sz w:val="30"/>
+          <w:szCs w:val="30"/>
+        </w:rPr>
+        <w:t>·</w:t>
+      </w:r>
+      <w:r>
+        <w:rPr>
+          <w:rFonts w:hint="eastAsia"/>
+          <w:b/>
+          <w:sz w:val="30"/>
+          <w:szCs w:val="30"/>
+        </w:rPr>
+        <w:t>传承</w:t>
+      </w:r>
+    </w:p>
+    <w:p>
+      <w:r>
+        <w:t>i</w:t>
+      </w:r>
+      <w:r>
+        <w:rPr>
+          <w:rFonts w:hint="eastAsia"/>
+        </w:rPr>
+        <w:t>mages路径：</w:t>
+      </w:r>
+      <w:r>
+        <w:t>com\pvp\images\inherit</w:t>
+      </w:r>
+    </w:p>
+    <w:p>
+      <w:pPr>
+        <w:rPr>
+          <w:b/>
+          <w:sz w:val="30"/>
+          <w:szCs w:val="30"/>
+        </w:rPr>
+      </w:pPr>
+      <w:r>
+        <w:rPr>
+          <w:rFonts w:hint="eastAsia"/>
+          <w:b/>
+          <w:sz w:val="30"/>
+          <w:szCs w:val="30"/>
+        </w:rPr>
+        <w:t>王者营地</w:t>
+      </w:r>
+    </w:p>
+    <w:p>
+      <w:r>
+        <w:t>i</w:t>
+      </w:r>
+      <w:r>
+        <w:rPr>
+          <w:rFonts w:hint="eastAsia"/>
+        </w:rPr>
+        <w:t>mages路径：</w:t>
+      </w:r>
+      <w:r>
+        <w:t>com\pvp\images\campsite</w:t>
+      </w:r>
+    </w:p>
+    <w:p>
+      <w:pPr>
+        <w:rPr>
+          <w:b/>
+          <w:sz w:val="30"/>
+          <w:szCs w:val="30"/>
+        </w:rPr>
+      </w:pPr>
+      <w:r>
+        <w:rPr>
+          <w:rFonts w:hint="eastAsia"/>
+          <w:b/>
+          <w:sz w:val="30"/>
+          <w:szCs w:val="30"/>
+        </w:rPr>
+        <w:t>公众号</w:t>
+      </w:r>
+    </w:p>
+    <w:p>
+      <w:r>
         <w:lastRenderedPageBreak/>
         <w:t>i</w:t>
       </w:r>
@@ -3684,11 +4067,24 @@
         <w:t>mages路径：</w:t>
       </w:r>
       <w:r>
-        <w:t>com\pvp\images\</w:t>
-      </w:r>
-      <w:r>
-        <w:t>message</w:t>
-      </w:r>
+        <w:t>com\</w:t>
+      </w:r>
+      <w:proofErr w:type="spellStart"/>
+      <w:r>
+        <w:t>pvp</w:t>
+      </w:r>
+      <w:proofErr w:type="spellEnd"/>
+      <w:r>
+        <w:t>\images\</w:t>
+      </w:r>
+      <w:proofErr w:type="spellStart"/>
+      <w:r>
+        <w:rPr>
+          <w:rFonts w:hint="eastAsia"/>
+        </w:rPr>
+        <w:t>weCate</w:t>
+      </w:r>
+      <w:proofErr w:type="spellEnd"/>
     </w:p>
     <w:p>
       <w:pPr>
@@ -3705,7 +4101,7 @@
           <w:sz w:val="30"/>
           <w:szCs w:val="30"/>
         </w:rPr>
-        <w:t>版本介绍</w:t>
+        <w:t>对局环境</w:t>
       </w:r>
     </w:p>
     <w:p>
@@ -3719,7 +4115,30 @@
         <w:t>mages路径：</w:t>
       </w:r>
       <w:r>
-        <w:t>com\pvp\images\edition</w:t>
+        <w:t>com\pvp\images\</w:t>
+      </w:r>
+      <w:r>
+        <w:t>play</w:t>
+      </w:r>
+    </w:p>
+    <w:p>
+      <w:pPr>
+        <w:ind w:firstLineChars="100" w:firstLine="240"/>
+      </w:pPr>
+      <w:r>
+        <w:rPr>
+          <w:rFonts w:hint="eastAsia"/>
+        </w:rPr>
+        <w:t>自助</w:t>
+      </w:r>
+      <w:r>
+        <w:rPr>
+          <w:rFonts w:hint="eastAsia"/>
+        </w:rPr>
+        <w:t>查询：</w:t>
+      </w:r>
+      <w:r>
+        <w:t>com\pvp\images\play\service</w:t>
       </w:r>
     </w:p>
     <w:p>
@@ -3737,14 +4156,11 @@
           <w:sz w:val="30"/>
           <w:szCs w:val="30"/>
         </w:rPr>
-        <w:t>周边商城</w:t>
-      </w:r>
-    </w:p>
-    <w:p>
-      <w:r>
-        <w:rPr>
-          <w:rFonts w:hint="eastAsia"/>
-        </w:rPr>
+        <w:t>IP共创计划</w:t>
+      </w:r>
+    </w:p>
+    <w:p>
+      <w:r>
         <w:t>i</w:t>
       </w:r>
       <w:r>
@@ -3754,7 +4170,7 @@
         <w:t>mages路径：</w:t>
       </w:r>
       <w:r>
-        <w:t>com\pvp\images\shop</w:t>
+        <w:t>com\pvp\images\ip</w:t>
       </w:r>
     </w:p>
     <w:p>
@@ -3772,39 +4188,15 @@
           <w:sz w:val="30"/>
           <w:szCs w:val="30"/>
         </w:rPr>
-        <w:t>体验服</w:t>
-      </w:r>
-    </w:p>
-    <w:p>
-      <w:r>
-        <w:t>i</w:t>
-      </w:r>
-      <w:r>
-        <w:rPr>
-          <w:rFonts w:hint="eastAsia"/>
-        </w:rPr>
-        <w:t>mages路径：</w:t>
-      </w:r>
-      <w:r>
-        <w:t>com\pvp\images\test</w:t>
-      </w:r>
-    </w:p>
-    <w:p>
-      <w:pPr>
+        <w:t>创意互动营</w:t>
+      </w:r>
+      <w:r>
         <w:rPr>
           <w:b/>
           <w:sz w:val="30"/>
           <w:szCs w:val="30"/>
         </w:rPr>
-      </w:pPr>
-      <w:r>
-        <w:rPr>
-          <w:rFonts w:hint="eastAsia"/>
-          <w:b/>
-          <w:sz w:val="30"/>
-          <w:szCs w:val="30"/>
-        </w:rPr>
-        <w:t>新人专区</w:t>
+        <w:t xml:space="preserve"> </w:t>
       </w:r>
     </w:p>
     <w:p>
@@ -3818,263 +4210,6 @@
         <w:t>mages路径：</w:t>
       </w:r>
       <w:r>
-        <w:t>com\pvp\images\new</w:t>
-      </w:r>
-    </w:p>
-    <w:p>
-      <w:pPr>
-        <w:rPr>
-          <w:b/>
-          <w:sz w:val="30"/>
-          <w:szCs w:val="30"/>
-        </w:rPr>
-      </w:pPr>
-      <w:r>
-        <w:rPr>
-          <w:rFonts w:hint="eastAsia"/>
-          <w:b/>
-          <w:sz w:val="30"/>
-          <w:szCs w:val="30"/>
-        </w:rPr>
-        <w:t>荣耀</w:t>
-      </w:r>
-      <w:r>
-        <w:rPr>
-          <w:rFonts w:hint="eastAsia"/>
-          <w:b/>
-          <w:sz w:val="30"/>
-          <w:szCs w:val="30"/>
-        </w:rPr>
-        <w:t>·</w:t>
-      </w:r>
-      <w:r>
-        <w:rPr>
-          <w:rFonts w:hint="eastAsia"/>
-          <w:b/>
-          <w:sz w:val="30"/>
-          <w:szCs w:val="30"/>
-        </w:rPr>
-        <w:t>传承</w:t>
-      </w:r>
-    </w:p>
-    <w:p>
-      <w:r>
-        <w:t>i</w:t>
-      </w:r>
-      <w:r>
-        <w:rPr>
-          <w:rFonts w:hint="eastAsia"/>
-        </w:rPr>
-        <w:t>mages路径：</w:t>
-      </w:r>
-      <w:r>
-        <w:t>com\pvp\images\inherit</w:t>
-      </w:r>
-    </w:p>
-    <w:p>
-      <w:pPr>
-        <w:rPr>
-          <w:b/>
-          <w:sz w:val="30"/>
-          <w:szCs w:val="30"/>
-        </w:rPr>
-      </w:pPr>
-      <w:r>
-        <w:rPr>
-          <w:rFonts w:hint="eastAsia"/>
-          <w:b/>
-          <w:sz w:val="30"/>
-          <w:szCs w:val="30"/>
-        </w:rPr>
-        <w:t>王者营地</w:t>
-      </w:r>
-    </w:p>
-    <w:p>
-      <w:r>
-        <w:t>i</w:t>
-      </w:r>
-      <w:r>
-        <w:rPr>
-          <w:rFonts w:hint="eastAsia"/>
-        </w:rPr>
-        <w:t>mages路径：</w:t>
-      </w:r>
-      <w:r>
-        <w:t>com\pvp\images\campsite</w:t>
-      </w:r>
-    </w:p>
-    <w:p>
-      <w:pPr>
-        <w:rPr>
-          <w:b/>
-          <w:sz w:val="30"/>
-          <w:szCs w:val="30"/>
-        </w:rPr>
-      </w:pPr>
-      <w:r>
-        <w:rPr>
-          <w:rFonts w:hint="eastAsia"/>
-          <w:b/>
-          <w:sz w:val="30"/>
-          <w:szCs w:val="30"/>
-        </w:rPr>
-        <w:t>公众号</w:t>
-      </w:r>
-    </w:p>
-    <w:p>
-      <w:r>
-        <w:t>i</w:t>
-      </w:r>
-      <w:r>
-        <w:rPr>
-          <w:rFonts w:hint="eastAsia"/>
-        </w:rPr>
-        <w:t>mages路径：</w:t>
-      </w:r>
-      <w:r>
-        <w:t>com\</w:t>
-      </w:r>
-      <w:proofErr w:type="spellStart"/>
-      <w:r>
-        <w:t>pvp</w:t>
-      </w:r>
-      <w:proofErr w:type="spellEnd"/>
-      <w:r>
-        <w:t>\images\</w:t>
-      </w:r>
-      <w:proofErr w:type="spellStart"/>
-      <w:r>
-        <w:rPr>
-          <w:rFonts w:hint="eastAsia"/>
-        </w:rPr>
-        <w:t>weCate</w:t>
-      </w:r>
-      <w:proofErr w:type="spellEnd"/>
-    </w:p>
-    <w:p>
-      <w:pPr>
-        <w:rPr>
-          <w:b/>
-          <w:sz w:val="30"/>
-          <w:szCs w:val="30"/>
-        </w:rPr>
-      </w:pPr>
-      <w:r>
-        <w:rPr>
-          <w:rFonts w:hint="eastAsia"/>
-          <w:b/>
-          <w:sz w:val="30"/>
-          <w:szCs w:val="30"/>
-        </w:rPr>
-        <w:t>对局环境</w:t>
-      </w:r>
-    </w:p>
-    <w:p>
-      <w:r>
-        <w:t>i</w:t>
-      </w:r>
-      <w:r>
-        <w:rPr>
-          <w:rFonts w:hint="eastAsia"/>
-        </w:rPr>
-        <w:t>mages路径：</w:t>
-      </w:r>
-      <w:r>
-        <w:t>com\pvp\images\</w:t>
-      </w:r>
-      <w:r>
-        <w:t>play</w:t>
-      </w:r>
-    </w:p>
-    <w:p>
-      <w:pPr>
-        <w:ind w:firstLineChars="100" w:firstLine="240"/>
-      </w:pPr>
-      <w:r>
-        <w:rPr>
-          <w:rFonts w:hint="eastAsia"/>
-        </w:rPr>
-        <w:t>自助</w:t>
-      </w:r>
-      <w:r>
-        <w:rPr>
-          <w:rFonts w:hint="eastAsia"/>
-        </w:rPr>
-        <w:t>查询：</w:t>
-      </w:r>
-      <w:r>
-        <w:t>com\pvp\images\play\service</w:t>
-      </w:r>
-    </w:p>
-    <w:p>
-      <w:pPr>
-        <w:rPr>
-          <w:b/>
-          <w:sz w:val="30"/>
-          <w:szCs w:val="30"/>
-        </w:rPr>
-      </w:pPr>
-      <w:r>
-        <w:rPr>
-          <w:rFonts w:hint="eastAsia"/>
-          <w:b/>
-          <w:sz w:val="30"/>
-          <w:szCs w:val="30"/>
-        </w:rPr>
-        <w:t>IP共创计划</w:t>
-      </w:r>
-    </w:p>
-    <w:p>
-      <w:r>
-        <w:t>i</w:t>
-      </w:r>
-      <w:r>
-        <w:rPr>
-          <w:rFonts w:hint="eastAsia"/>
-        </w:rPr>
-        <w:t>mages路径：</w:t>
-      </w:r>
-      <w:r>
-        <w:t>com\pvp\images\ip</w:t>
-      </w:r>
-    </w:p>
-    <w:p>
-      <w:pPr>
-        <w:rPr>
-          <w:b/>
-          <w:sz w:val="30"/>
-          <w:szCs w:val="30"/>
-        </w:rPr>
-      </w:pPr>
-      <w:r>
-        <w:rPr>
-          <w:rFonts w:hint="eastAsia"/>
-          <w:b/>
-          <w:sz w:val="30"/>
-          <w:szCs w:val="30"/>
-        </w:rPr>
-        <w:t>创意互动营</w:t>
-      </w:r>
-      <w:r>
-        <w:rPr>
-          <w:b/>
-          <w:sz w:val="30"/>
-          <w:szCs w:val="30"/>
-        </w:rPr>
-        <w:t xml:space="preserve"> </w:t>
-      </w:r>
-    </w:p>
-    <w:p>
-      <w:r>
-        <w:t>i</w:t>
-      </w:r>
-      <w:r>
-        <w:rPr>
-          <w:rFonts w:hint="eastAsia"/>
-        </w:rPr>
-        <w:t>mages路径：</w:t>
-      </w:r>
-      <w:r>
         <w:t>com\pvp\images\creativity</w:t>
       </w:r>
     </w:p>
@@ -4087,7 +4222,6 @@
         <w:rPr>
           <w:rFonts w:hint="eastAsia"/>
         </w:rPr>
-        <w:lastRenderedPageBreak/>
         <w:t>项目划分</w:t>
       </w:r>
       <w:bookmarkEnd w:id="11"/>
@@ -4343,6 +4477,7 @@
         <w:rPr>
           <w:rFonts w:hint="eastAsia"/>
         </w:rPr>
+        <w:lastRenderedPageBreak/>
         <w:t>爆料站、版本介绍</w:t>
       </w:r>
       <w:bookmarkEnd w:id="14"/>
@@ -4464,231 +4599,234 @@
         <w:rPr>
           <w:rFonts w:hint="eastAsia"/>
         </w:rPr>
+        <w:t>荣耀</w:t>
+      </w:r>
+      <w:r>
+        <w:rPr>
+          <w:rFonts w:hint="eastAsia"/>
+        </w:rPr>
+        <w:t>·</w:t>
+      </w:r>
+      <w:r>
+        <w:rPr>
+          <w:rFonts w:hint="eastAsia"/>
+        </w:rPr>
+        <w:t>传承</w:t>
+      </w:r>
+      <w:r>
+        <w:rPr>
+          <w:rFonts w:hint="eastAsia"/>
+        </w:rPr>
+        <w:t>、</w:t>
+      </w:r>
+      <w:r>
+        <w:rPr>
+          <w:rFonts w:hint="eastAsia"/>
+        </w:rPr>
+        <w:t>对局环境</w:t>
+      </w:r>
+      <w:bookmarkEnd w:id="16"/>
+    </w:p>
+    <w:p>
+      <w:r>
+        <w:rPr>
+          <w:rFonts w:hint="eastAsia"/>
+        </w:rPr>
+        <w:t>负责人：</w:t>
+      </w:r>
+      <w:r>
+        <w:rPr>
+          <w:rFonts w:hint="eastAsia"/>
+        </w:rPr>
+        <w:t>杜鑫博</w:t>
+      </w:r>
+    </w:p>
+    <w:p>
+      <w:r>
+        <w:rPr>
+          <w:rFonts w:hint="eastAsia"/>
+        </w:rPr>
+        <w:t>需求：</w:t>
+      </w:r>
+    </w:p>
+    <w:p>
+      <w:pPr>
+        <w:pStyle w:val="2"/>
+      </w:pPr>
+      <w:bookmarkStart w:id="17" w:name="_Toc72230085"/>
+      <w:r>
+        <w:rPr>
+          <w:rFonts w:hint="eastAsia"/>
+        </w:rPr>
+        <w:t>周边商场、</w:t>
+      </w:r>
+      <w:r>
+        <w:rPr>
+          <w:rFonts w:hint="eastAsia"/>
+        </w:rPr>
+        <w:t>I</w:t>
+      </w:r>
+      <w:r>
+        <w:rPr>
+          <w:rFonts w:hint="eastAsia"/>
+        </w:rPr>
+        <w:t>P共创计划</w:t>
+      </w:r>
+      <w:bookmarkEnd w:id="17"/>
+    </w:p>
+    <w:p>
+      <w:r>
+        <w:rPr>
+          <w:rFonts w:hint="eastAsia"/>
+        </w:rPr>
+        <w:t>负责人：</w:t>
+      </w:r>
+      <w:r>
+        <w:rPr>
+          <w:rFonts w:hint="eastAsia"/>
+        </w:rPr>
+        <w:t>冯锦辉</w:t>
+      </w:r>
+    </w:p>
+    <w:p>
+      <w:r>
+        <w:rPr>
+          <w:rFonts w:hint="eastAsia"/>
+        </w:rPr>
+        <w:t>需求：</w:t>
+      </w:r>
+    </w:p>
+    <w:p/>
+    <w:p>
+      <w:pPr>
+        <w:pStyle w:val="1"/>
+      </w:pPr>
+      <w:bookmarkStart w:id="18" w:name="_Toc72230086"/>
+      <w:r>
+        <w:rPr>
+          <w:rFonts w:hint="eastAsia"/>
+        </w:rPr>
+        <w:t>项目合并</w:t>
+      </w:r>
+      <w:bookmarkEnd w:id="18"/>
+    </w:p>
+    <w:p>
+      <w:r>
+        <w:rPr>
+          <w:rFonts w:hint="eastAsia"/>
+        </w:rPr>
+        <w:t>项目周期为</w:t>
+      </w:r>
+      <w:r>
+        <w:t>1</w:t>
+      </w:r>
+      <w:r>
+        <w:t>3</w:t>
+      </w:r>
+      <w:r>
+        <w:t>天，项目要在</w:t>
+      </w:r>
+      <w:r>
+        <w:rPr>
+          <w:rFonts w:hint="eastAsia"/>
+        </w:rPr>
+        <w:t>6月</w:t>
+      </w:r>
+      <w:r>
+        <w:t>1</w:t>
+      </w:r>
+      <w:r>
+        <w:rPr>
+          <w:rFonts w:hint="eastAsia"/>
+        </w:rPr>
+        <w:t>号</w:t>
+      </w:r>
+      <w:r>
+        <w:t>进行整合调试，以免时间太赶，导致BUG无法修复</w:t>
+      </w:r>
+    </w:p>
+    <w:p>
+      <w:pPr>
+        <w:pStyle w:val="1"/>
+      </w:pPr>
+      <w:bookmarkStart w:id="19" w:name="_Toc72230087"/>
+      <w:r>
+        <w:rPr>
+          <w:rFonts w:hint="eastAsia"/>
+        </w:rPr>
+        <w:t>项目测试、Bug修复</w:t>
+      </w:r>
+      <w:bookmarkEnd w:id="19"/>
+    </w:p>
+    <w:p>
+      <w:r>
+        <w:rPr>
+          <w:rFonts w:hint="eastAsia"/>
+        </w:rPr>
+        <w:t>项目测试</w:t>
+      </w:r>
+      <w:r>
+        <w:rPr>
+          <w:rFonts w:hint="eastAsia"/>
+        </w:rPr>
+        <w:t>时间为2</w:t>
+      </w:r>
+      <w:r>
+        <w:t>4</w:t>
+      </w:r>
+      <w:r>
+        <w:rPr>
+          <w:rFonts w:hint="eastAsia"/>
+        </w:rPr>
+        <w:t>小时，</w:t>
+      </w:r>
+      <w:r>
+        <w:t>BUG修复为其</w:t>
+      </w:r>
+      <w:r>
+        <w:t>48</w:t>
+      </w:r>
+      <w:r>
+        <w:t>小时，所有人进入高</w:t>
+      </w:r>
+      <w:r>
+        <w:rPr>
+          <w:rFonts w:hint="eastAsia"/>
+        </w:rPr>
+        <w:t>度</w:t>
+      </w:r>
+      <w:r>
+        <w:t>专注状态，</w:t>
+      </w:r>
+      <w:r>
         <w:lastRenderedPageBreak/>
-        <w:t>荣耀</w:t>
-      </w:r>
-      <w:r>
-        <w:rPr>
-          <w:rFonts w:hint="eastAsia"/>
-        </w:rPr>
-        <w:t>·</w:t>
-      </w:r>
-      <w:r>
-        <w:rPr>
-          <w:rFonts w:hint="eastAsia"/>
-        </w:rPr>
-        <w:t>传承</w:t>
-      </w:r>
-      <w:r>
-        <w:rPr>
-          <w:rFonts w:hint="eastAsia"/>
-        </w:rPr>
-        <w:t>、</w:t>
-      </w:r>
-      <w:r>
-        <w:rPr>
-          <w:rFonts w:hint="eastAsia"/>
-        </w:rPr>
-        <w:t>对局环境</w:t>
-      </w:r>
-      <w:bookmarkEnd w:id="16"/>
-    </w:p>
-    <w:p>
-      <w:r>
-        <w:rPr>
-          <w:rFonts w:hint="eastAsia"/>
-        </w:rPr>
-        <w:t>负责人：</w:t>
-      </w:r>
-      <w:r>
-        <w:rPr>
-          <w:rFonts w:hint="eastAsia"/>
-        </w:rPr>
-        <w:t>杜鑫博</w:t>
-      </w:r>
-    </w:p>
-    <w:p>
-      <w:r>
-        <w:rPr>
-          <w:rFonts w:hint="eastAsia"/>
-        </w:rPr>
-        <w:t>需求：</w:t>
-      </w:r>
-    </w:p>
-    <w:p>
-      <w:pPr>
-        <w:pStyle w:val="2"/>
-      </w:pPr>
-      <w:bookmarkStart w:id="17" w:name="_Toc72230085"/>
-      <w:r>
-        <w:rPr>
-          <w:rFonts w:hint="eastAsia"/>
-        </w:rPr>
-        <w:t>周边商场、</w:t>
-      </w:r>
-      <w:r>
-        <w:rPr>
-          <w:rFonts w:hint="eastAsia"/>
-        </w:rPr>
-        <w:t>I</w:t>
-      </w:r>
-      <w:r>
-        <w:rPr>
-          <w:rFonts w:hint="eastAsia"/>
-        </w:rPr>
-        <w:t>P共创计划</w:t>
-      </w:r>
-      <w:bookmarkEnd w:id="17"/>
-    </w:p>
-    <w:p>
-      <w:r>
-        <w:rPr>
-          <w:rFonts w:hint="eastAsia"/>
-        </w:rPr>
-        <w:t>负责人：</w:t>
-      </w:r>
-      <w:r>
-        <w:rPr>
-          <w:rFonts w:hint="eastAsia"/>
-        </w:rPr>
-        <w:t>冯锦辉</w:t>
-      </w:r>
-    </w:p>
-    <w:p>
-      <w:r>
-        <w:rPr>
-          <w:rFonts w:hint="eastAsia"/>
-        </w:rPr>
-        <w:t>需求：</w:t>
-      </w:r>
-    </w:p>
-    <w:p/>
+        <w:t>并整理项目开发流程和演讲稿，为</w:t>
+      </w:r>
+      <w:r>
+        <w:rPr>
+          <w:rFonts w:hint="eastAsia"/>
+        </w:rPr>
+        <w:t>6月4</w:t>
+      </w:r>
+      <w:proofErr w:type="gramStart"/>
+      <w:r>
+        <w:rPr>
+          <w:rFonts w:hint="eastAsia"/>
+        </w:rPr>
+        <w:t>号</w:t>
+      </w:r>
+      <w:r>
+        <w:t>项目答辩做</w:t>
+      </w:r>
+      <w:proofErr w:type="gramEnd"/>
+      <w:r>
+        <w:t>准备。</w:t>
+      </w:r>
+    </w:p>
     <w:p>
       <w:pPr>
         <w:pStyle w:val="1"/>
       </w:pPr>
-      <w:bookmarkStart w:id="18" w:name="_Toc72230086"/>
-      <w:r>
-        <w:rPr>
-          <w:rFonts w:hint="eastAsia"/>
-        </w:rPr>
-        <w:t>项目合并</w:t>
-      </w:r>
-      <w:bookmarkEnd w:id="18"/>
-    </w:p>
-    <w:p>
-      <w:r>
-        <w:rPr>
-          <w:rFonts w:hint="eastAsia"/>
-        </w:rPr>
-        <w:t>项目周期为</w:t>
-      </w:r>
-      <w:r>
-        <w:t>1</w:t>
-      </w:r>
-      <w:r>
-        <w:t>3</w:t>
-      </w:r>
-      <w:r>
-        <w:t>天，项目要在</w:t>
-      </w:r>
-      <w:r>
-        <w:rPr>
-          <w:rFonts w:hint="eastAsia"/>
-        </w:rPr>
-        <w:t>6月</w:t>
-      </w:r>
-      <w:r>
-        <w:t>1</w:t>
-      </w:r>
-      <w:r>
-        <w:rPr>
-          <w:rFonts w:hint="eastAsia"/>
-        </w:rPr>
-        <w:t>号</w:t>
-      </w:r>
-      <w:r>
-        <w:t>进行整合调试，以免时间太赶，导致BUG无法修复</w:t>
-      </w:r>
-    </w:p>
-    <w:p>
-      <w:pPr>
-        <w:pStyle w:val="1"/>
-      </w:pPr>
-      <w:bookmarkStart w:id="19" w:name="_Toc72230087"/>
-      <w:r>
-        <w:rPr>
-          <w:rFonts w:hint="eastAsia"/>
-        </w:rPr>
-        <w:t>项目测试、Bug修复</w:t>
-      </w:r>
-      <w:bookmarkEnd w:id="19"/>
-    </w:p>
-    <w:p>
-      <w:r>
-        <w:rPr>
-          <w:rFonts w:hint="eastAsia"/>
-        </w:rPr>
-        <w:t>项目测试</w:t>
-      </w:r>
-      <w:r>
-        <w:rPr>
-          <w:rFonts w:hint="eastAsia"/>
-        </w:rPr>
-        <w:t>时间为2</w:t>
-      </w:r>
-      <w:r>
-        <w:t>4</w:t>
-      </w:r>
-      <w:r>
-        <w:rPr>
-          <w:rFonts w:hint="eastAsia"/>
-        </w:rPr>
-        <w:t>小时，</w:t>
-      </w:r>
-      <w:r>
-        <w:t>BUG修复为其</w:t>
-      </w:r>
-      <w:r>
-        <w:t>48</w:t>
-      </w:r>
-      <w:r>
-        <w:t>小时，所有人进入高</w:t>
-      </w:r>
-      <w:r>
-        <w:rPr>
-          <w:rFonts w:hint="eastAsia"/>
-        </w:rPr>
-        <w:t>度</w:t>
-      </w:r>
-      <w:r>
-        <w:t>专注状态，并整理项目开发流程和演讲稿，为</w:t>
-      </w:r>
-      <w:r>
-        <w:rPr>
-          <w:rFonts w:hint="eastAsia"/>
-        </w:rPr>
-        <w:t>6月4</w:t>
-      </w:r>
-      <w:proofErr w:type="gramStart"/>
-      <w:r>
-        <w:rPr>
-          <w:rFonts w:hint="eastAsia"/>
-        </w:rPr>
-        <w:t>号</w:t>
-      </w:r>
-      <w:r>
-        <w:t>项目答辩做</w:t>
-      </w:r>
-      <w:proofErr w:type="gramEnd"/>
-      <w:r>
-        <w:t>准备。</w:t>
-      </w:r>
-    </w:p>
-    <w:p>
-      <w:pPr>
-        <w:pStyle w:val="1"/>
-      </w:pPr>
       <w:bookmarkStart w:id="20" w:name="_Toc72230088"/>
       <w:r>
         <w:rPr>
@@ -4763,7 +4901,6 @@
           <w:rFonts w:hint="eastAsia"/>
           <w:b/>
         </w:rPr>
-        <w:lastRenderedPageBreak/>
         <w:t>完成情况：</w:t>
       </w:r>
       <w:r>
@@ -6236,7 +6373,7 @@
 </file>
 
 <file path=customXml/itemProps1.xml><?xml version="1.0" encoding="utf-8"?>
-<ds:datastoreItem xmlns:ds="http://schemas.openxmlformats.org/officeDocument/2006/customXml" ds:itemID="{D7C81237-468F-4BA8-87BE-BB7EA0810CCC}">
+<ds:datastoreItem xmlns:ds="http://schemas.openxmlformats.org/officeDocument/2006/customXml" ds:itemID="{7E6FA4B5-D9D9-4CE5-B7E7-EB1C98933415}">
   <ds:schemaRefs>
     <ds:schemaRef ds:uri="http://schemas.openxmlformats.org/officeDocument/2006/bibliography"/>
   </ds:schemaRefs>

--- a/README.docx
+++ b/README.docx
@@ -13,6 +13,8 @@
           <w:szCs w:val="36"/>
         </w:rPr>
       </w:pPr>
+      <w:bookmarkStart w:id="0" w:name="_GoBack"/>
+      <w:bookmarkEnd w:id="0"/>
       <w:r>
         <w:rPr>
           <w:rFonts w:ascii="黑体" w:eastAsia="黑体" w:hAnsi="黑体" w:cs="黑体" w:hint="eastAsia"/>
@@ -653,7 +655,7 @@
         <w:p>
           <w:pPr>
             <w:pStyle w:val="TOC"/>
-            <w:spacing w:line="480" w:lineRule="auto"/>
+            <w:spacing w:line="240" w:lineRule="auto"/>
           </w:pPr>
           <w:r>
             <w:rPr>
@@ -682,7 +684,7 @@
           <w:r>
             <w:fldChar w:fldCharType="separate"/>
           </w:r>
-          <w:hyperlink w:anchor="_Toc72230069" w:history="1">
+          <w:hyperlink w:anchor="_Toc73720914" w:history="1">
             <w:r>
               <w:rPr>
                 <w:rStyle w:val="a5"/>
@@ -709,7 +711,7 @@
                 <w:noProof/>
                 <w:webHidden/>
               </w:rPr>
-              <w:instrText xml:space="preserve"> PAGEREF _Toc72230069 \h </w:instrText>
+              <w:instrText xml:space="preserve"> PAGEREF _Toc73720914 \h </w:instrText>
             </w:r>
             <w:r>
               <w:rPr>
@@ -752,7 +754,7 @@
               <w:sz w:val="21"/>
             </w:rPr>
           </w:pPr>
-          <w:hyperlink w:anchor="_Toc72230070" w:history="1">
+          <w:hyperlink w:anchor="_Toc73720915" w:history="1">
             <w:r>
               <w:rPr>
                 <w:rStyle w:val="a5"/>
@@ -794,7 +796,7 @@
                 <w:noProof/>
                 <w:webHidden/>
               </w:rPr>
-              <w:instrText xml:space="preserve"> PAGEREF _Toc72230070 \h </w:instrText>
+              <w:instrText xml:space="preserve"> PAGEREF _Toc73720915 \h </w:instrText>
             </w:r>
             <w:r>
               <w:rPr>
@@ -837,7 +839,7 @@
               <w:sz w:val="21"/>
             </w:rPr>
           </w:pPr>
-          <w:hyperlink w:anchor="_Toc72230071" w:history="1">
+          <w:hyperlink w:anchor="_Toc73720916" w:history="1">
             <w:r>
               <w:rPr>
                 <w:rStyle w:val="a5"/>
@@ -879,7 +881,7 @@
                 <w:noProof/>
                 <w:webHidden/>
               </w:rPr>
-              <w:instrText xml:space="preserve"> PAGEREF _Toc72230071 \h </w:instrText>
+              <w:instrText xml:space="preserve"> PAGEREF _Toc73720916 \h </w:instrText>
             </w:r>
             <w:r>
               <w:rPr>
@@ -922,7 +924,7 @@
               <w:sz w:val="21"/>
             </w:rPr>
           </w:pPr>
-          <w:hyperlink w:anchor="_Toc72230072" w:history="1">
+          <w:hyperlink w:anchor="_Toc73720917" w:history="1">
             <w:r>
               <w:rPr>
                 <w:rStyle w:val="a5"/>
@@ -941,7 +943,6 @@
             <w:r>
               <w:rPr>
                 <w:rStyle w:val="a5"/>
-                <w:b/>
                 <w:noProof/>
               </w:rPr>
               <w:t>提交代码注意</w:t>
@@ -965,7 +966,7 @@
                 <w:noProof/>
                 <w:webHidden/>
               </w:rPr>
-              <w:instrText xml:space="preserve"> PAGEREF _Toc72230072 \h </w:instrText>
+              <w:instrText xml:space="preserve"> PAGEREF _Toc73720917 \h </w:instrText>
             </w:r>
             <w:r>
               <w:rPr>
@@ -1008,7 +1009,7 @@
               <w:sz w:val="21"/>
             </w:rPr>
           </w:pPr>
-          <w:hyperlink w:anchor="_Toc72230073" w:history="1">
+          <w:hyperlink w:anchor="_Toc73720918" w:history="1">
             <w:r>
               <w:rPr>
                 <w:rStyle w:val="a5"/>
@@ -1019,7 +1020,6 @@
             </w:r>
             <w:r>
               <w:rPr>
-                <w:b/>
                 <w:noProof/>
                 <w:sz w:val="21"/>
               </w:rPr>
@@ -1028,7 +1028,6 @@
             <w:r>
               <w:rPr>
                 <w:rStyle w:val="a5"/>
-                <w:b/>
                 <w:noProof/>
               </w:rPr>
               <w:t>前端代码开发</w:t>
@@ -1052,7 +1051,7 @@
                 <w:noProof/>
                 <w:webHidden/>
               </w:rPr>
-              <w:instrText xml:space="preserve"> PAGEREF _Toc72230073 \h </w:instrText>
+              <w:instrText xml:space="preserve"> PAGEREF _Toc73720918 \h </w:instrText>
             </w:r>
             <w:r>
               <w:rPr>
@@ -1096,7 +1095,7 @@
               <w:sz w:val="21"/>
             </w:rPr>
           </w:pPr>
-          <w:hyperlink w:anchor="_Toc72230074" w:history="1">
+          <w:hyperlink w:anchor="_Toc73720919" w:history="1">
             <w:r>
               <w:rPr>
                 <w:rStyle w:val="a5"/>
@@ -1138,7 +1137,7 @@
                 <w:noProof/>
                 <w:webHidden/>
               </w:rPr>
-              <w:instrText xml:space="preserve"> PAGEREF _Toc72230074 \h </w:instrText>
+              <w:instrText xml:space="preserve"> PAGEREF _Toc73720919 \h </w:instrText>
             </w:r>
             <w:r>
               <w:rPr>
@@ -1182,7 +1181,7 @@
               <w:sz w:val="21"/>
             </w:rPr>
           </w:pPr>
-          <w:hyperlink w:anchor="_Toc72230075" w:history="1">
+          <w:hyperlink w:anchor="_Toc73720920" w:history="1">
             <w:r>
               <w:rPr>
                 <w:rStyle w:val="a5"/>
@@ -1224,7 +1223,7 @@
                 <w:noProof/>
                 <w:webHidden/>
               </w:rPr>
-              <w:instrText xml:space="preserve"> PAGEREF _Toc72230075 \h </w:instrText>
+              <w:instrText xml:space="preserve"> PAGEREF _Toc73720920 \h </w:instrText>
             </w:r>
             <w:r>
               <w:rPr>
@@ -1244,7 +1243,7 @@
                 <w:noProof/>
                 <w:webHidden/>
               </w:rPr>
-              <w:t>4</w:t>
+              <w:t>5</w:t>
             </w:r>
             <w:r>
               <w:rPr>
@@ -1268,7 +1267,7 @@
               <w:sz w:val="21"/>
             </w:rPr>
           </w:pPr>
-          <w:hyperlink w:anchor="_Toc72230076" w:history="1">
+          <w:hyperlink w:anchor="_Toc73720921" w:history="1">
             <w:r>
               <w:rPr>
                 <w:rStyle w:val="a5"/>
@@ -1310,7 +1309,7 @@
                 <w:noProof/>
                 <w:webHidden/>
               </w:rPr>
-              <w:instrText xml:space="preserve"> PAGEREF _Toc72230076 \h </w:instrText>
+              <w:instrText xml:space="preserve"> PAGEREF _Toc73720921 \h </w:instrText>
             </w:r>
             <w:r>
               <w:rPr>
@@ -1353,7 +1352,7 @@
               <w:sz w:val="21"/>
             </w:rPr>
           </w:pPr>
-          <w:hyperlink w:anchor="_Toc72230077" w:history="1">
+          <w:hyperlink w:anchor="_Toc73720922" w:history="1">
             <w:r>
               <w:rPr>
                 <w:rStyle w:val="a5"/>
@@ -1395,7 +1394,7 @@
                 <w:noProof/>
                 <w:webHidden/>
               </w:rPr>
-              <w:instrText xml:space="preserve"> PAGEREF _Toc72230077 \h </w:instrText>
+              <w:instrText xml:space="preserve"> PAGEREF _Toc73720922 \h </w:instrText>
             </w:r>
             <w:r>
               <w:rPr>
@@ -1438,7 +1437,7 @@
               <w:sz w:val="21"/>
             </w:rPr>
           </w:pPr>
-          <w:hyperlink w:anchor="_Toc72230078" w:history="1">
+          <w:hyperlink w:anchor="_Toc73720923" w:history="1">
             <w:r>
               <w:rPr>
                 <w:rStyle w:val="a5"/>
@@ -1480,7 +1479,7 @@
                 <w:noProof/>
                 <w:webHidden/>
               </w:rPr>
-              <w:instrText xml:space="preserve"> PAGEREF _Toc72230078 \h </w:instrText>
+              <w:instrText xml:space="preserve"> PAGEREF _Toc73720923 \h </w:instrText>
             </w:r>
             <w:r>
               <w:rPr>
@@ -1523,7 +1522,7 @@
               <w:sz w:val="21"/>
             </w:rPr>
           </w:pPr>
-          <w:hyperlink w:anchor="_Toc72230079" w:history="1">
+          <w:hyperlink w:anchor="_Toc73720924" w:history="1">
             <w:r>
               <w:rPr>
                 <w:rStyle w:val="a5"/>
@@ -1565,7 +1564,7 @@
                 <w:noProof/>
                 <w:webHidden/>
               </w:rPr>
-              <w:instrText xml:space="preserve"> PAGEREF _Toc72230079 \h </w:instrText>
+              <w:instrText xml:space="preserve"> PAGEREF _Toc73720924 \h </w:instrText>
             </w:r>
             <w:r>
               <w:rPr>
@@ -1609,7 +1608,7 @@
               <w:sz w:val="21"/>
             </w:rPr>
           </w:pPr>
-          <w:hyperlink w:anchor="_Toc72230080" w:history="1">
+          <w:hyperlink w:anchor="_Toc73720925" w:history="1">
             <w:r>
               <w:rPr>
                 <w:rStyle w:val="a5"/>
@@ -1630,7 +1629,7 @@
                 <w:rStyle w:val="a5"/>
                 <w:noProof/>
               </w:rPr>
-              <w:t>首页、王者营地</w:t>
+              <w:t>首页、IP共创计划、公众号、王者营地</w:t>
             </w:r>
             <w:r>
               <w:rPr>
@@ -1651,7 +1650,7 @@
                 <w:noProof/>
                 <w:webHidden/>
               </w:rPr>
-              <w:instrText xml:space="preserve"> PAGEREF _Toc72230080 \h </w:instrText>
+              <w:instrText xml:space="preserve"> PAGEREF _Toc73720925 \h </w:instrText>
             </w:r>
             <w:r>
               <w:rPr>
@@ -1695,7 +1694,7 @@
               <w:sz w:val="21"/>
             </w:rPr>
           </w:pPr>
-          <w:hyperlink w:anchor="_Toc72230081" w:history="1">
+          <w:hyperlink w:anchor="_Toc73720926" w:history="1">
             <w:r>
               <w:rPr>
                 <w:rStyle w:val="a5"/>
@@ -1737,7 +1736,7 @@
                 <w:noProof/>
                 <w:webHidden/>
               </w:rPr>
-              <w:instrText xml:space="preserve"> PAGEREF _Toc72230081 \h </w:instrText>
+              <w:instrText xml:space="preserve"> PAGEREF _Toc73720926 \h </w:instrText>
             </w:r>
             <w:r>
               <w:rPr>
@@ -1781,7 +1780,7 @@
               <w:sz w:val="21"/>
             </w:rPr>
           </w:pPr>
-          <w:hyperlink w:anchor="_Toc72230082" w:history="1">
+          <w:hyperlink w:anchor="_Toc73720927" w:history="1">
             <w:r>
               <w:rPr>
                 <w:rStyle w:val="a5"/>
@@ -1823,7 +1822,7 @@
                 <w:noProof/>
                 <w:webHidden/>
               </w:rPr>
-              <w:instrText xml:space="preserve"> PAGEREF _Toc72230082 \h </w:instrText>
+              <w:instrText xml:space="preserve"> PAGEREF _Toc73720927 \h </w:instrText>
             </w:r>
             <w:r>
               <w:rPr>
@@ -1843,7 +1842,7 @@
                 <w:noProof/>
                 <w:webHidden/>
               </w:rPr>
-              <w:t>7</w:t>
+              <w:t>8</w:t>
             </w:r>
             <w:r>
               <w:rPr>
@@ -1867,7 +1866,7 @@
               <w:sz w:val="21"/>
             </w:rPr>
           </w:pPr>
-          <w:hyperlink w:anchor="_Toc72230083" w:history="1">
+          <w:hyperlink w:anchor="_Toc73720928" w:history="1">
             <w:r>
               <w:rPr>
                 <w:rStyle w:val="a5"/>
@@ -1909,7 +1908,7 @@
                 <w:noProof/>
                 <w:webHidden/>
               </w:rPr>
-              <w:instrText xml:space="preserve"> PAGEREF _Toc72230083 \h </w:instrText>
+              <w:instrText xml:space="preserve"> PAGEREF _Toc73720928 \h </w:instrText>
             </w:r>
             <w:r>
               <w:rPr>
@@ -1929,7 +1928,7 @@
                 <w:noProof/>
                 <w:webHidden/>
               </w:rPr>
-              <w:t>7</w:t>
+              <w:t>8</w:t>
             </w:r>
             <w:r>
               <w:rPr>
@@ -1953,7 +1952,7 @@
               <w:sz w:val="21"/>
             </w:rPr>
           </w:pPr>
-          <w:hyperlink w:anchor="_Toc72230084" w:history="1">
+          <w:hyperlink w:anchor="_Toc73720929" w:history="1">
             <w:r>
               <w:rPr>
                 <w:rStyle w:val="a5"/>
@@ -1995,7 +1994,7 @@
                 <w:noProof/>
                 <w:webHidden/>
               </w:rPr>
-              <w:instrText xml:space="preserve"> PAGEREF _Toc72230084 \h </w:instrText>
+              <w:instrText xml:space="preserve"> PAGEREF _Toc73720929 \h </w:instrText>
             </w:r>
             <w:r>
               <w:rPr>
@@ -2039,7 +2038,7 @@
               <w:sz w:val="21"/>
             </w:rPr>
           </w:pPr>
-          <w:hyperlink w:anchor="_Toc72230085" w:history="1">
+          <w:hyperlink w:anchor="_Toc73720930" w:history="1">
             <w:r>
               <w:rPr>
                 <w:rStyle w:val="a5"/>
@@ -2060,7 +2059,7 @@
                 <w:rStyle w:val="a5"/>
                 <w:noProof/>
               </w:rPr>
-              <w:t>周边商场、IP共创计划</w:t>
+              <w:t>周边商场</w:t>
             </w:r>
             <w:r>
               <w:rPr>
@@ -2081,7 +2080,7 @@
                 <w:noProof/>
                 <w:webHidden/>
               </w:rPr>
-              <w:instrText xml:space="preserve"> PAGEREF _Toc72230085 \h </w:instrText>
+              <w:instrText xml:space="preserve"> PAGEREF _Toc73720930 \h </w:instrText>
             </w:r>
             <w:r>
               <w:rPr>
@@ -2124,7 +2123,7 @@
               <w:sz w:val="21"/>
             </w:rPr>
           </w:pPr>
-          <w:hyperlink w:anchor="_Toc72230086" w:history="1">
+          <w:hyperlink w:anchor="_Toc73720931" w:history="1">
             <w:r>
               <w:rPr>
                 <w:rStyle w:val="a5"/>
@@ -2166,7 +2165,7 @@
                 <w:noProof/>
                 <w:webHidden/>
               </w:rPr>
-              <w:instrText xml:space="preserve"> PAGEREF _Toc72230086 \h </w:instrText>
+              <w:instrText xml:space="preserve"> PAGEREF _Toc73720931 \h </w:instrText>
             </w:r>
             <w:r>
               <w:rPr>
@@ -2209,7 +2208,7 @@
               <w:sz w:val="21"/>
             </w:rPr>
           </w:pPr>
-          <w:hyperlink w:anchor="_Toc72230087" w:history="1">
+          <w:hyperlink w:anchor="_Toc73720932" w:history="1">
             <w:r>
               <w:rPr>
                 <w:rStyle w:val="a5"/>
@@ -2251,7 +2250,7 @@
                 <w:noProof/>
                 <w:webHidden/>
               </w:rPr>
-              <w:instrText xml:space="preserve"> PAGEREF _Toc72230087 \h </w:instrText>
+              <w:instrText xml:space="preserve"> PAGEREF _Toc73720932 \h </w:instrText>
             </w:r>
             <w:r>
               <w:rPr>
@@ -2294,7 +2293,7 @@
               <w:sz w:val="21"/>
             </w:rPr>
           </w:pPr>
-          <w:hyperlink w:anchor="_Toc72230088" w:history="1">
+          <w:hyperlink w:anchor="_Toc73720933" w:history="1">
             <w:r>
               <w:rPr>
                 <w:rStyle w:val="a5"/>
@@ -2336,7 +2335,7 @@
                 <w:noProof/>
                 <w:webHidden/>
               </w:rPr>
-              <w:instrText xml:space="preserve"> PAGEREF _Toc72230088 \h </w:instrText>
+              <w:instrText xml:space="preserve"> PAGEREF _Toc73720933 \h </w:instrText>
             </w:r>
             <w:r>
               <w:rPr>
@@ -2356,7 +2355,7 @@
                 <w:noProof/>
                 <w:webHidden/>
               </w:rPr>
-              <w:t>8</w:t>
+              <w:t>9</w:t>
             </w:r>
             <w:r>
               <w:rPr>
@@ -2369,7 +2368,7 @@
         </w:p>
         <w:p>
           <w:pPr>
-            <w:spacing w:line="600" w:lineRule="auto"/>
+            <w:spacing w:line="480" w:lineRule="auto"/>
           </w:pPr>
           <w:r>
             <w:rPr>
@@ -2389,9 +2388,9 @@
           <w:ilvl w:val="0"/>
           <w:numId w:val="0"/>
         </w:numPr>
-        <w:ind w:left="420"/>
-      </w:pPr>
-      <w:bookmarkStart w:id="0" w:name="_Toc72230069"/>
+        <w:ind w:left="420" w:hanging="420"/>
+      </w:pPr>
+      <w:bookmarkStart w:id="1" w:name="_Toc73720914"/>
       <w:r>
         <w:rPr>
           <w:rFonts w:hint="eastAsia"/>
@@ -2402,20 +2401,20 @@
       <w:r>
         <w:t>https://pvp.qq.com/m/</w:t>
       </w:r>
-      <w:bookmarkEnd w:id="0"/>
+      <w:bookmarkEnd w:id="1"/>
     </w:p>
     <w:p>
       <w:pPr>
         <w:pStyle w:val="1"/>
       </w:pPr>
-      <w:bookmarkStart w:id="1" w:name="_Toc72230070"/>
+      <w:bookmarkStart w:id="2" w:name="_Toc73720915"/>
       <w:r>
         <w:rPr>
           <w:rFonts w:hint="eastAsia"/>
         </w:rPr>
         <w:t>项目结构说明</w:t>
       </w:r>
-      <w:bookmarkEnd w:id="1"/>
+      <w:bookmarkEnd w:id="2"/>
     </w:p>
     <w:p>
       <w:pPr>
@@ -2447,7 +2446,7 @@
       <w:pPr>
         <w:pStyle w:val="1"/>
       </w:pPr>
-      <w:bookmarkStart w:id="2" w:name="_Toc72230071"/>
+      <w:bookmarkStart w:id="3" w:name="_Toc73720916"/>
       <w:r>
         <w:rPr>
           <w:rFonts w:hint="eastAsia"/>
@@ -2460,7 +2459,7 @@
         </w:rPr>
         <w:t>远程地址</w:t>
       </w:r>
-      <w:bookmarkEnd w:id="2"/>
+      <w:bookmarkEnd w:id="3"/>
     </w:p>
     <w:p>
       <w:pPr>
@@ -2468,7 +2467,13 @@
           <w:rStyle w:val="a5"/>
         </w:rPr>
       </w:pPr>
-      <w:hyperlink r:id="rId6" w:history="1">
+      <w:r>
+        <w:rPr>
+          <w:rFonts w:hint="eastAsia"/>
+        </w:rPr>
+        <w:t>GitHub：</w:t>
+      </w:r>
+      <w:hyperlink r:id="rId8" w:history="1">
         <w:r>
           <w:rPr>
             <w:rStyle w:val="a5"/>
@@ -2478,35 +2483,46 @@
       </w:hyperlink>
     </w:p>
     <w:p>
+      <w:pPr>
+        <w:rPr>
+          <w:rStyle w:val="a5"/>
+        </w:rPr>
+      </w:pPr>
+      <w:r>
+        <w:rPr>
+          <w:rFonts w:hint="eastAsia"/>
+        </w:rPr>
+        <w:t>Git</w:t>
+      </w:r>
+      <w:r>
+        <w:t>ee</w:t>
+      </w:r>
+      <w:r>
+        <w:rPr>
+          <w:rFonts w:hint="eastAsia"/>
+        </w:rPr>
+        <w:t>：</w:t>
+      </w:r>
+      <w:r>
+        <w:rPr>
+          <w:rStyle w:val="a5"/>
+        </w:rPr>
+        <w:t>git@gitee.com:wangsir_info/wzrypvp.git</w:t>
+      </w:r>
+    </w:p>
+    <w:p>
       <w:r>
         <w:rPr>
           <w:rFonts w:hint="eastAsia"/>
         </w:rPr>
         <w:t>下载代码：</w:t>
       </w:r>
-      <w:bookmarkStart w:id="3" w:name="_GoBack"/>
-      <w:bookmarkEnd w:id="3"/>
-      <w:proofErr w:type="spellStart"/>
-      <w:r>
-        <w:t>git</w:t>
-      </w:r>
-      <w:proofErr w:type="spellEnd"/>
-      <w:r>
-        <w:t xml:space="preserve"> clone </w:t>
-      </w:r>
-      <w:proofErr w:type="spellStart"/>
-      <w:r>
-        <w:t>git@gitee.com:wangsir_info</w:t>
-      </w:r>
-      <w:proofErr w:type="spellEnd"/>
-      <w:r>
-        <w:t>/</w:t>
-      </w:r>
-      <w:proofErr w:type="spellStart"/>
-      <w:r>
-        <w:t>wzrypvp.git</w:t>
-      </w:r>
-      <w:proofErr w:type="spellEnd"/>
+      <w:r>
+        <w:t xml:space="preserve">git clone </w:t>
+      </w:r>
+      <w:r>
+        <w:t>git@gitee.com:wangsir_info/wzrypvp.git</w:t>
+      </w:r>
     </w:p>
     <w:p>
       <w:pPr>
@@ -2655,7 +2671,7 @@
           <w:noProof/>
         </w:rPr>
         <w:drawing>
-          <wp:inline distT="0" distB="0" distL="0" distR="0" wp14:anchorId="206ACF8E" wp14:editId="3CA9304F">
+          <wp:inline distT="0" distB="0" distL="0" distR="0" wp14:anchorId="3D62AE59" wp14:editId="0DC766A0">
             <wp:extent cx="5274310" cy="2400300"/>
             <wp:effectExtent l="0" t="0" r="2540" b="0"/>
             <wp:docPr id="5" name="图片 5"/>
@@ -2670,7 +2686,7 @@
                     <pic:cNvPicPr/>
                   </pic:nvPicPr>
                   <pic:blipFill>
-                    <a:blip r:embed="rId7"/>
+                    <a:blip r:embed="rId9"/>
                     <a:stretch>
                       <a:fillRect/>
                     </a:stretch>
@@ -2703,7 +2719,7 @@
         </w:rPr>
         <w:lastRenderedPageBreak/>
         <w:drawing>
-          <wp:inline distT="0" distB="0" distL="0" distR="0" wp14:anchorId="41AF299B" wp14:editId="77DBF027">
+          <wp:inline distT="0" distB="0" distL="0" distR="0" wp14:anchorId="35B8B6E2" wp14:editId="0A4CBCC5">
             <wp:extent cx="5274310" cy="2228850"/>
             <wp:effectExtent l="0" t="0" r="2540" b="0"/>
             <wp:docPr id="6" name="图片 6"/>
@@ -2718,7 +2734,7 @@
                     <pic:cNvPicPr/>
                   </pic:nvPicPr>
                   <pic:blipFill>
-                    <a:blip r:embed="rId8"/>
+                    <a:blip r:embed="rId10"/>
                     <a:stretch>
                       <a:fillRect/>
                     </a:stretch>
@@ -2746,7 +2762,7 @@
           <w:noProof/>
         </w:rPr>
       </w:pPr>
-      <w:bookmarkStart w:id="4" w:name="_Toc72230072"/>
+      <w:bookmarkStart w:id="4" w:name="_Toc73720917"/>
       <w:r>
         <w:rPr>
           <w:rFonts w:hint="eastAsia"/>
@@ -2804,23 +2820,22 @@
         </w:rPr>
         <w:t>要先</w:t>
       </w:r>
-      <w:proofErr w:type="spellStart"/>
       <w:r>
         <w:rPr>
           <w:b/>
           <w:color w:val="FF0000"/>
           <w:highlight w:val="yellow"/>
         </w:rPr>
-        <w:t>git</w:t>
-      </w:r>
-      <w:proofErr w:type="spellEnd"/>
-      <w:r>
-        <w:rPr>
+        <w:t>git pull</w:t>
+      </w:r>
+      <w:r>
+        <w:rPr>
+          <w:rFonts w:hint="eastAsia"/>
           <w:b/>
           <w:color w:val="FF0000"/>
           <w:highlight w:val="yellow"/>
         </w:rPr>
-        <w:t xml:space="preserve"> pull</w:t>
+        <w:t>（获取最新代码）</w:t>
       </w:r>
       <w:r>
         <w:rPr>
@@ -2829,7 +2844,7 @@
           <w:color w:val="FF0000"/>
           <w:highlight w:val="yellow"/>
         </w:rPr>
-        <w:t>（</w:t>
+        <w:t>，再进行提交</w:t>
       </w:r>
       <w:r>
         <w:rPr>
@@ -2838,85 +2853,58 @@
           <w:color w:val="FF0000"/>
           <w:highlight w:val="yellow"/>
         </w:rPr>
-        <w:t>获取最新代码</w:t>
-      </w:r>
-      <w:r>
-        <w:rPr>
-          <w:rFonts w:hint="eastAsia"/>
-          <w:b/>
-          <w:color w:val="FF0000"/>
+        <w:t>。</w:t>
+      </w:r>
+    </w:p>
+    <w:p>
+      <w:pPr>
+        <w:rPr>
+          <w:b/>
+        </w:rPr>
+      </w:pPr>
+      <w:r>
+        <w:rPr>
+          <w:rFonts w:hint="eastAsia"/>
+          <w:b/>
+        </w:rPr>
+        <w:t>提交代码时，注释必须清晰明了，</w:t>
+      </w:r>
+      <w:r>
+        <w:rPr>
+          <w:rFonts w:hint="eastAsia"/>
+          <w:b/>
+        </w:rPr>
+        <w:t>并且写上自己的名字</w:t>
+      </w:r>
+      <w:r>
+        <w:rPr>
+          <w:rFonts w:hint="eastAsia"/>
+          <w:b/>
+        </w:rPr>
+        <w:t>，以便于调试</w:t>
+      </w:r>
+      <w:r>
+        <w:rPr>
+          <w:rFonts w:hint="eastAsia"/>
+          <w:b/>
+        </w:rPr>
+        <w:t>维护。</w:t>
+      </w:r>
+    </w:p>
+    <w:p>
+      <w:pPr>
+        <w:ind w:firstLine="420"/>
+      </w:pPr>
+      <w:r>
+        <w:rPr>
+          <w:rFonts w:hint="eastAsia"/>
+        </w:rPr>
+        <w:t>例如：</w:t>
+      </w:r>
+      <w:r>
+        <w:rPr>
           <w:highlight w:val="yellow"/>
         </w:rPr>
-        <w:t>）</w:t>
-      </w:r>
-      <w:r>
-        <w:rPr>
-          <w:rFonts w:hint="eastAsia"/>
-          <w:b/>
-          <w:color w:val="FF0000"/>
-          <w:highlight w:val="yellow"/>
-        </w:rPr>
-        <w:t>，再进行提交</w:t>
-      </w:r>
-      <w:r>
-        <w:rPr>
-          <w:rFonts w:hint="eastAsia"/>
-          <w:b/>
-          <w:color w:val="FF0000"/>
-          <w:highlight w:val="yellow"/>
-        </w:rPr>
-        <w:t>。</w:t>
-      </w:r>
-    </w:p>
-    <w:p>
-      <w:pPr>
-        <w:rPr>
-          <w:b/>
-        </w:rPr>
-      </w:pPr>
-      <w:r>
-        <w:rPr>
-          <w:rFonts w:hint="eastAsia"/>
-          <w:b/>
-        </w:rPr>
-        <w:t>提交代码时，注释必须清晰明了，</w:t>
-      </w:r>
-      <w:r>
-        <w:rPr>
-          <w:rFonts w:hint="eastAsia"/>
-          <w:b/>
-        </w:rPr>
-        <w:t>并且写上自己的名字</w:t>
-      </w:r>
-      <w:r>
-        <w:rPr>
-          <w:rFonts w:hint="eastAsia"/>
-          <w:b/>
-        </w:rPr>
-        <w:t>，以便于调试</w:t>
-      </w:r>
-      <w:r>
-        <w:rPr>
-          <w:rFonts w:hint="eastAsia"/>
-          <w:b/>
-        </w:rPr>
-        <w:t>维护。</w:t>
-      </w:r>
-    </w:p>
-    <w:p>
-      <w:pPr>
-        <w:ind w:firstLine="420"/>
-      </w:pPr>
-      <w:r>
-        <w:rPr>
-          <w:rFonts w:hint="eastAsia"/>
-        </w:rPr>
-        <w:t>例如：</w:t>
-      </w:r>
-      <w:r>
-        <w:rPr>
-          <w:highlight w:val="yellow"/>
-        </w:rPr>
         <w:t>git commit -m "开发文档完成，准备进行项目开发 - 王新宇"</w:t>
       </w:r>
     </w:p>
@@ -2926,7 +2914,7 @@
           <w:noProof/>
         </w:rPr>
         <w:drawing>
-          <wp:inline distT="0" distB="0" distL="0" distR="0" wp14:anchorId="4B9907FF" wp14:editId="48D496FB">
+          <wp:inline distT="0" distB="0" distL="0" distR="0" wp14:anchorId="3CF27BAD" wp14:editId="3D7F78D6">
             <wp:extent cx="5438775" cy="528955"/>
             <wp:effectExtent l="0" t="0" r="9525" b="4445"/>
             <wp:docPr id="2" name="图片 2"/>
@@ -2941,7 +2929,7 @@
                     <pic:cNvPicPr/>
                   </pic:nvPicPr>
                   <pic:blipFill rotWithShape="1">
-                    <a:blip r:embed="rId9"/>
+                    <a:blip r:embed="rId11"/>
                     <a:srcRect r="14606"/>
                     <a:stretch/>
                   </pic:blipFill>
@@ -2973,7 +2961,7 @@
       <w:pPr>
         <w:pStyle w:val="1"/>
       </w:pPr>
-      <w:bookmarkStart w:id="5" w:name="_Toc72230073"/>
+      <w:bookmarkStart w:id="5" w:name="_Toc73720918"/>
       <w:r>
         <w:rPr>
           <w:rFonts w:hint="eastAsia"/>
@@ -2986,7 +2974,7 @@
       <w:pPr>
         <w:pStyle w:val="2"/>
       </w:pPr>
-      <w:bookmarkStart w:id="6" w:name="_Toc72230074"/>
+      <w:bookmarkStart w:id="6" w:name="_Toc73720919"/>
       <w:r>
         <w:rPr>
           <w:rFonts w:hint="eastAsia"/>
@@ -3216,7 +3204,7 @@
         </w:rPr>
         <w:lastRenderedPageBreak/>
         <w:drawing>
-          <wp:inline distT="0" distB="0" distL="0" distR="0" wp14:anchorId="1EB0F0C1" wp14:editId="0510E03A">
+          <wp:inline distT="0" distB="0" distL="0" distR="0" wp14:anchorId="5E4B6D2D" wp14:editId="0EA84379">
             <wp:extent cx="5274310" cy="1937385"/>
             <wp:effectExtent l="0" t="0" r="2540" b="5715"/>
             <wp:docPr id="1" name="图片 1"/>
@@ -3231,7 +3219,7 @@
                     <pic:cNvPicPr/>
                   </pic:nvPicPr>
                   <pic:blipFill>
-                    <a:blip r:embed="rId10"/>
+                    <a:blip r:embed="rId12"/>
                     <a:stretch>
                       <a:fillRect/>
                     </a:stretch>
@@ -3256,7 +3244,7 @@
       <w:pPr>
         <w:pStyle w:val="2"/>
       </w:pPr>
-      <w:bookmarkStart w:id="7" w:name="_Toc72230075"/>
+      <w:bookmarkStart w:id="7" w:name="_Toc73720920"/>
       <w:r>
         <w:rPr>
           <w:rFonts w:hint="eastAsia"/>
@@ -3330,7 +3318,22 @@
     </w:p>
     <w:p>
       <w:r>
-        <w:t>slide</w:t>
+        <w:rPr>
+          <w:rFonts w:hint="eastAsia"/>
+        </w:rPr>
+        <w:t>无缝轮播：</w:t>
+      </w:r>
+      <w:r>
+        <w:rPr>
+          <w:rFonts w:hint="eastAsia"/>
+        </w:rPr>
+        <w:t>html为slide，</w:t>
+      </w:r>
+      <w:r>
+        <w:rPr>
+          <w:rFonts w:hint="eastAsia"/>
+        </w:rPr>
+        <w:t>引用 jQuery</w:t>
       </w:r>
       <w:r>
         <w:t>.js</w:t>
@@ -3339,96 +3342,82 @@
         <w:rPr>
           <w:rFonts w:hint="eastAsia"/>
         </w:rPr>
+        <w:t>、BootStrap</w:t>
+      </w:r>
+      <w:r>
+        <w:t>.css</w:t>
+      </w:r>
+      <w:r>
+        <w:rPr>
+          <w:rFonts w:hint="eastAsia"/>
+        </w:rPr>
+        <w:t>、BootStrap</w:t>
+      </w:r>
+      <w:r>
+        <w:t>.js</w:t>
+      </w:r>
+    </w:p>
+    <w:p>
+      <w:r>
+        <w:rPr>
+          <w:rFonts w:hint="eastAsia"/>
+        </w:rPr>
+        <w:t>横竖屏：</w:t>
+      </w:r>
+      <w:r>
+        <w:rPr>
+          <w:rFonts w:hint="eastAsia"/>
+        </w:rPr>
+        <w:t>html为landscape，引用</w:t>
+      </w:r>
+      <w:r>
+        <w:rPr>
+          <w:rFonts w:hint="eastAsia"/>
+        </w:rPr>
+        <w:t>c</w:t>
+      </w:r>
+      <w:r>
+        <w:t>ss/</w:t>
+      </w:r>
+      <w:r>
+        <w:rPr>
+          <w:rFonts w:hint="eastAsia"/>
+        </w:rPr>
+        <w:t>landscape</w:t>
+      </w:r>
+      <w:r>
+        <w:t>.css</w:t>
+      </w:r>
+    </w:p>
+    <w:p>
+      <w:pPr>
+        <w:pStyle w:val="2"/>
+      </w:pPr>
+      <w:bookmarkStart w:id="8" w:name="_Toc73720921"/>
+      <w:r>
+        <w:rPr>
+          <w:rFonts w:hint="eastAsia"/>
+        </w:rPr>
+        <w:t>后台</w:t>
+      </w:r>
+      <w:r>
+        <w:rPr>
+          <w:rFonts w:hint="eastAsia"/>
+        </w:rPr>
+        <w:t>数据</w:t>
+      </w:r>
+      <w:bookmarkEnd w:id="8"/>
+    </w:p>
+    <w:p>
+      <w:r>
+        <w:t>com\pvp\js\data</w:t>
+      </w:r>
+      <w:r>
+        <w:rPr>
+          <w:rFonts w:hint="eastAsia"/>
+        </w:rPr>
         <w:t>：</w:t>
       </w:r>
-      <w:proofErr w:type="gramStart"/>
-      <w:r>
-        <w:rPr>
-          <w:rFonts w:hint="eastAsia"/>
-        </w:rPr>
-        <w:t>无缝轮播</w:t>
-      </w:r>
-      <w:r>
-        <w:rPr>
-          <w:rFonts w:hint="eastAsia"/>
-        </w:rPr>
-        <w:t>的</w:t>
-      </w:r>
-      <w:proofErr w:type="gramEnd"/>
-      <w:r>
-        <w:rPr>
-          <w:rFonts w:hint="eastAsia"/>
-        </w:rPr>
-        <w:t>封装</w:t>
-      </w:r>
-      <w:r>
-        <w:rPr>
-          <w:rFonts w:hint="eastAsia"/>
-        </w:rPr>
-        <w:t>（需要</w:t>
-      </w:r>
-      <w:r>
-        <w:rPr>
-          <w:rFonts w:hint="eastAsia"/>
-        </w:rPr>
-        <w:t>传递一个数组对象</w:t>
-      </w:r>
-      <w:r>
-        <w:rPr>
-          <w:rFonts w:hint="eastAsia"/>
-        </w:rPr>
-        <w:t>和</w:t>
-      </w:r>
-      <w:r>
-        <w:rPr>
-          <w:rFonts w:hint="eastAsia"/>
-        </w:rPr>
-        <w:t>盒子元素</w:t>
-      </w:r>
-      <w:r>
-        <w:rPr>
-          <w:rFonts w:hint="eastAsia"/>
-        </w:rPr>
-        <w:t>）</w:t>
-      </w:r>
-    </w:p>
-    <w:p>
-      <w:pPr>
-        <w:pStyle w:val="2"/>
-      </w:pPr>
-      <w:bookmarkStart w:id="8" w:name="_Toc72230076"/>
-      <w:r>
-        <w:rPr>
-          <w:rFonts w:hint="eastAsia"/>
-        </w:rPr>
-        <w:t>后台</w:t>
-      </w:r>
-      <w:r>
-        <w:rPr>
-          <w:rFonts w:hint="eastAsia"/>
-        </w:rPr>
-        <w:t>数据</w:t>
-      </w:r>
-      <w:bookmarkEnd w:id="8"/>
-    </w:p>
-    <w:p>
-      <w:r>
-        <w:t>com\</w:t>
-      </w:r>
-      <w:proofErr w:type="spellStart"/>
-      <w:r>
-        <w:t>pvp</w:t>
-      </w:r>
-      <w:proofErr w:type="spellEnd"/>
-      <w:r>
-        <w:t>\js\data</w:t>
-      </w:r>
-      <w:r>
-        <w:rPr>
-          <w:rFonts w:hint="eastAsia"/>
-        </w:rPr>
-        <w:t>：</w:t>
-      </w:r>
       <w:r>
         <w:rPr>
           <w:rFonts w:hint="eastAsia"/>
@@ -3458,7 +3447,7 @@
       <w:pPr>
         <w:pStyle w:val="1"/>
       </w:pPr>
-      <w:bookmarkStart w:id="9" w:name="_Toc72230077"/>
+      <w:bookmarkStart w:id="9" w:name="_Toc73720922"/>
       <w:r>
         <w:rPr>
           <w:rFonts w:hint="eastAsia"/>
@@ -3468,19 +3457,11 @@
       <w:bookmarkEnd w:id="9"/>
     </w:p>
     <w:p>
-      <w:proofErr w:type="spellStart"/>
-      <w:r>
-        <w:rPr>
-          <w:rFonts w:hint="eastAsia"/>
-        </w:rPr>
-        <w:t>css</w:t>
-      </w:r>
-      <w:proofErr w:type="spellEnd"/>
-      <w:r>
-        <w:rPr>
-          <w:rFonts w:hint="eastAsia"/>
-        </w:rPr>
-        <w:t>文件</w:t>
+      <w:r>
+        <w:rPr>
+          <w:rFonts w:hint="eastAsia"/>
+        </w:rPr>
+        <w:t>css文件</w:t>
       </w:r>
       <w:r>
         <w:rPr>
@@ -3593,7 +3574,7 @@
       <w:pPr>
         <w:pStyle w:val="1"/>
       </w:pPr>
-      <w:bookmarkStart w:id="10" w:name="_Toc72230078"/>
+      <w:bookmarkStart w:id="10" w:name="_Toc73720923"/>
       <w:r>
         <w:rPr>
           <w:rFonts w:hint="eastAsia"/>
@@ -3733,12 +3714,12 @@
           <w:sz w:val="30"/>
           <w:szCs w:val="30"/>
         </w:rPr>
+        <w:lastRenderedPageBreak/>
         <w:t>故事站</w:t>
       </w:r>
     </w:p>
     <w:p>
       <w:r>
-        <w:lastRenderedPageBreak/>
         <w:t>i</w:t>
       </w:r>
       <w:r>
@@ -3757,7 +3738,7 @@
           <w:noProof/>
         </w:rPr>
         <w:drawing>
-          <wp:inline distT="0" distB="0" distL="0" distR="0" wp14:anchorId="7376C8D0" wp14:editId="2F02D929">
+          <wp:inline distT="0" distB="0" distL="0" distR="0" wp14:anchorId="6831308D" wp14:editId="422088E2">
             <wp:extent cx="5274310" cy="2353310"/>
             <wp:effectExtent l="0" t="0" r="2540" b="8890"/>
             <wp:docPr id="3" name="图片 3"/>
@@ -3772,7 +3753,7 @@
                     <pic:cNvPicPr/>
                   </pic:nvPicPr>
                   <pic:blipFill>
-                    <a:blip r:embed="rId11"/>
+                    <a:blip r:embed="rId13"/>
                     <a:stretch>
                       <a:fillRect/>
                     </a:stretch>
@@ -4052,12 +4033,12 @@
           <w:sz w:val="30"/>
           <w:szCs w:val="30"/>
         </w:rPr>
+        <w:lastRenderedPageBreak/>
         <w:t>公众号</w:t>
       </w:r>
     </w:p>
     <w:p>
       <w:r>
-        <w:lastRenderedPageBreak/>
         <w:t>i</w:t>
       </w:r>
       <w:r>
@@ -4067,24 +4048,14 @@
         <w:t>mages路径：</w:t>
       </w:r>
       <w:r>
-        <w:t>com\</w:t>
-      </w:r>
-      <w:proofErr w:type="spellStart"/>
-      <w:r>
-        <w:t>pvp</w:t>
-      </w:r>
-      <w:proofErr w:type="spellEnd"/>
-      <w:r>
-        <w:t>\images\</w:t>
-      </w:r>
-      <w:proofErr w:type="spellStart"/>
+        <w:t>com\pvp\images\</w:t>
+      </w:r>
       <w:r>
         <w:rPr>
           <w:rFonts w:hint="eastAsia"/>
         </w:rPr>
         <w:t>weCate</w:t>
       </w:r>
-      <w:proofErr w:type="spellEnd"/>
     </w:p>
     <w:p>
       <w:pPr>
@@ -4217,7 +4188,7 @@
       <w:pPr>
         <w:pStyle w:val="1"/>
       </w:pPr>
-      <w:bookmarkStart w:id="11" w:name="_Toc72230079"/>
+      <w:bookmarkStart w:id="11" w:name="_Toc73720924"/>
       <w:r>
         <w:rPr>
           <w:rFonts w:hint="eastAsia"/>
@@ -4234,7 +4205,7 @@
           <w:numId w:val="8"/>
         </w:numPr>
       </w:pPr>
-      <w:bookmarkStart w:id="12" w:name="_Toc72230080"/>
+      <w:bookmarkStart w:id="12" w:name="_Toc73720925"/>
       <w:r>
         <w:rPr>
           <w:rFonts w:hint="eastAsia"/>
@@ -4245,7 +4216,25 @@
         <w:rPr>
           <w:rFonts w:hint="eastAsia"/>
         </w:rPr>
-        <w:t>、王者营地</w:t>
+        <w:t>、</w:t>
+      </w:r>
+      <w:r>
+        <w:rPr>
+          <w:rFonts w:hint="eastAsia"/>
+        </w:rPr>
+        <w:t>IP共创计划、</w:t>
+      </w:r>
+      <w:r>
+        <w:rPr>
+          <w:rFonts w:hint="eastAsia"/>
+        </w:rPr>
+        <w:t>公众号、</w:t>
+      </w:r>
+      <w:r>
+        <w:rPr>
+          <w:rFonts w:hint="eastAsia"/>
+        </w:rPr>
+        <w:t>王者营地</w:t>
       </w:r>
       <w:bookmarkEnd w:id="12"/>
     </w:p>
@@ -4342,7 +4331,7 @@
       <w:pPr>
         <w:pStyle w:val="2"/>
       </w:pPr>
-      <w:bookmarkStart w:id="13" w:name="_Toc72230081"/>
+      <w:bookmarkStart w:id="13" w:name="_Toc73720926"/>
       <w:r>
         <w:rPr>
           <w:rFonts w:hint="eastAsia"/>
@@ -4472,7 +4461,7 @@
       <w:pPr>
         <w:pStyle w:val="2"/>
       </w:pPr>
-      <w:bookmarkStart w:id="14" w:name="_Toc72230082"/>
+      <w:bookmarkStart w:id="14" w:name="_Toc73720927"/>
       <w:r>
         <w:rPr>
           <w:rFonts w:hint="eastAsia"/>
@@ -4547,7 +4536,7 @@
       <w:pPr>
         <w:pStyle w:val="2"/>
       </w:pPr>
-      <w:bookmarkStart w:id="15" w:name="_Toc72230083"/>
+      <w:bookmarkStart w:id="15" w:name="_Toc73720928"/>
       <w:r>
         <w:rPr>
           <w:rFonts w:hint="eastAsia"/>
@@ -4594,7 +4583,7 @@
       <w:pPr>
         <w:pStyle w:val="2"/>
       </w:pPr>
-      <w:bookmarkStart w:id="16" w:name="_Toc72230084"/>
+      <w:bookmarkStart w:id="16" w:name="_Toc73720929"/>
       <w:r>
         <w:rPr>
           <w:rFonts w:hint="eastAsia"/>
@@ -4653,24 +4642,12 @@
       <w:pPr>
         <w:pStyle w:val="2"/>
       </w:pPr>
-      <w:bookmarkStart w:id="17" w:name="_Toc72230085"/>
-      <w:r>
-        <w:rPr>
-          <w:rFonts w:hint="eastAsia"/>
-        </w:rPr>
-        <w:t>周边商场、</w:t>
-      </w:r>
-      <w:r>
-        <w:rPr>
-          <w:rFonts w:hint="eastAsia"/>
-        </w:rPr>
-        <w:t>I</w:t>
-      </w:r>
-      <w:r>
-        <w:rPr>
-          <w:rFonts w:hint="eastAsia"/>
-        </w:rPr>
-        <w:t>P共创计划</w:t>
+      <w:bookmarkStart w:id="17" w:name="_Toc73720930"/>
+      <w:r>
+        <w:rPr>
+          <w:rFonts w:hint="eastAsia"/>
+        </w:rPr>
+        <w:t>周边商场</w:t>
       </w:r>
       <w:bookmarkEnd w:id="17"/>
     </w:p>
@@ -4701,7 +4678,7 @@
       <w:pPr>
         <w:pStyle w:val="1"/>
       </w:pPr>
-      <w:bookmarkStart w:id="18" w:name="_Toc72230086"/>
+      <w:bookmarkStart w:id="18" w:name="_Toc73720931"/>
       <w:r>
         <w:rPr>
           <w:rFonts w:hint="eastAsia"/>
@@ -4749,7 +4726,7 @@
       <w:pPr>
         <w:pStyle w:val="1"/>
       </w:pPr>
-      <w:bookmarkStart w:id="19" w:name="_Toc72230087"/>
+      <w:bookmarkStart w:id="19" w:name="_Toc73720932"/>
       <w:r>
         <w:rPr>
           <w:rFonts w:hint="eastAsia"/>
@@ -4806,28 +4783,17 @@
         <w:rPr>
           <w:rFonts w:hint="eastAsia"/>
         </w:rPr>
-        <w:t>6月4</w:t>
-      </w:r>
-      <w:proofErr w:type="gramStart"/>
-      <w:r>
-        <w:rPr>
-          <w:rFonts w:hint="eastAsia"/>
-        </w:rPr>
-        <w:t>号</w:t>
-      </w:r>
-      <w:r>
-        <w:t>项目答辩做</w:t>
-      </w:r>
-      <w:proofErr w:type="gramEnd"/>
-      <w:r>
-        <w:t>准备。</w:t>
+        <w:t>6月4号</w:t>
+      </w:r>
+      <w:r>
+        <w:t>项目答辩做准备。</w:t>
       </w:r>
     </w:p>
     <w:p>
       <w:pPr>
         <w:pStyle w:val="1"/>
       </w:pPr>
-      <w:bookmarkStart w:id="20" w:name="_Toc72230088"/>
+      <w:bookmarkStart w:id="20" w:name="_Toc73720933"/>
       <w:r>
         <w:rPr>
           <w:rFonts w:hint="eastAsia"/>
@@ -4891,11 +4857,6 @@
       </w:r>
     </w:p>
     <w:p>
-      <w:pPr>
-        <w:rPr>
-          <w:b/>
-        </w:rPr>
-      </w:pPr>
       <w:r>
         <w:rPr>
           <w:rFonts w:hint="eastAsia"/>
@@ -4923,6 +4884,9 @@
           <w:rFonts w:hint="eastAsia"/>
         </w:rPr>
         <w:t>。</w:t>
+      </w:r>
+      <w:r>
+        <w:t xml:space="preserve"> </w:t>
       </w:r>
     </w:p>
     <w:sectPr>
@@ -4933,6 +4897,56 @@
     </w:sectPr>
   </w:body>
 </w:document>
+</file>
+
+<file path=word/endnotes.xml><?xml version="1.0" encoding="utf-8"?>
+<w:endnotes xmlns:wpc="http://schemas.microsoft.com/office/word/2010/wordprocessingCanvas" xmlns:cx="http://schemas.microsoft.com/office/drawing/2014/chartex" xmlns:mc="http://schemas.openxmlformats.org/markup-compatibility/2006" xmlns:o="urn:schemas-microsoft-com:office:office" xmlns:r="http://schemas.openxmlformats.org/officeDocument/2006/relationships" xmlns:m="http://schemas.openxmlformats.org/officeDocument/2006/math" xmlns:v="urn:schemas-microsoft-com:vml" xmlns:wp14="http://schemas.microsoft.com/office/word/2010/wordprocessingDrawing" xmlns:wp="http://schemas.openxmlformats.org/drawingml/2006/wordprocessingDrawing" xmlns:w10="urn:schemas-microsoft-com:office:word" xmlns:w="http://schemas.openxmlformats.org/wordprocessingml/2006/main" xmlns:w14="http://schemas.microsoft.com/office/word/2010/wordml" xmlns:w15="http://schemas.microsoft.com/office/word/2012/wordml" xmlns:w16se="http://schemas.microsoft.com/office/word/2015/wordml/symex" xmlns:wpg="http://schemas.microsoft.com/office/word/2010/wordprocessingGroup" xmlns:wpi="http://schemas.microsoft.com/office/word/2010/wordprocessingInk" xmlns:wne="http://schemas.microsoft.com/office/word/2006/wordml" xmlns:wps="http://schemas.microsoft.com/office/word/2010/wordprocessingShape" mc:Ignorable="w14 w15 w16se wp14">
+  <w:endnote w:type="separator" w:id="-1">
+    <w:p>
+      <w:pPr>
+        <w:spacing w:line="240" w:lineRule="auto"/>
+      </w:pPr>
+      <w:r>
+        <w:separator/>
+      </w:r>
+    </w:p>
+  </w:endnote>
+  <w:endnote w:type="continuationSeparator" w:id="0">
+    <w:p>
+      <w:pPr>
+        <w:spacing w:line="240" w:lineRule="auto"/>
+      </w:pPr>
+      <w:r>
+        <w:continuationSeparator/>
+      </w:r>
+    </w:p>
+  </w:endnote>
+</w:endnotes>
+</file>
+
+<file path=word/footnotes.xml><?xml version="1.0" encoding="utf-8"?>
+<w:footnotes xmlns:wpc="http://schemas.microsoft.com/office/word/2010/wordprocessingCanvas" xmlns:cx="http://schemas.microsoft.com/office/drawing/2014/chartex" xmlns:mc="http://schemas.openxmlformats.org/markup-compatibility/2006" xmlns:o="urn:schemas-microsoft-com:office:office" xmlns:r="http://schemas.openxmlformats.org/officeDocument/2006/relationships" xmlns:m="http://schemas.openxmlformats.org/officeDocument/2006/math" xmlns:v="urn:schemas-microsoft-com:vml" xmlns:wp14="http://schemas.microsoft.com/office/word/2010/wordprocessingDrawing" xmlns:wp="http://schemas.openxmlformats.org/drawingml/2006/wordprocessingDrawing" xmlns:w10="urn:schemas-microsoft-com:office:word" xmlns:w="http://schemas.openxmlformats.org/wordprocessingml/2006/main" xmlns:w14="http://schemas.microsoft.com/office/word/2010/wordml" xmlns:w15="http://schemas.microsoft.com/office/word/2012/wordml" xmlns:w16se="http://schemas.microsoft.com/office/word/2015/wordml/symex" xmlns:wpg="http://schemas.microsoft.com/office/word/2010/wordprocessingGroup" xmlns:wpi="http://schemas.microsoft.com/office/word/2010/wordprocessingInk" xmlns:wne="http://schemas.microsoft.com/office/word/2006/wordml" xmlns:wps="http://schemas.microsoft.com/office/word/2010/wordprocessingShape" mc:Ignorable="w14 w15 w16se wp14">
+  <w:footnote w:type="separator" w:id="-1">
+    <w:p>
+      <w:pPr>
+        <w:spacing w:line="240" w:lineRule="auto"/>
+      </w:pPr>
+      <w:r>
+        <w:separator/>
+      </w:r>
+    </w:p>
+  </w:footnote>
+  <w:footnote w:type="continuationSeparator" w:id="0">
+    <w:p>
+      <w:pPr>
+        <w:spacing w:line="240" w:lineRule="auto"/>
+      </w:pPr>
+      <w:r>
+        <w:continuationSeparator/>
+      </w:r>
+    </w:p>
+  </w:footnote>
+</w:footnotes>
 </file>
 
 <file path=word/numbering.xml><?xml version="1.0" encoding="utf-8"?>
@@ -5120,8 +5134,8 @@
   <w:abstractNum w:abstractNumId="2" w15:restartNumberingAfterBreak="0">
     <w:nsid w:val="792C63C8"/>
     <w:multiLevelType w:val="hybridMultilevel"/>
-    <w:tmpl w:val="9DC05910"/>
-    <w:lvl w:ilvl="0" w:tplc="4FC22014">
+    <w:tmpl w:val="B0B6D02C"/>
+    <w:lvl w:ilvl="0" w:tplc="E446F78A">
       <w:start w:val="1"/>
       <w:numFmt w:val="decimal"/>
       <w:pStyle w:val="2"/>
@@ -5436,6 +5450,12 @@
     </w:lvlOverride>
   </w:num>
   <w:num w:numId="9">
+    <w:abstractNumId w:val="2"/>
+    <w:lvlOverride w:ilvl="0">
+      <w:startOverride w:val="1"/>
+    </w:lvlOverride>
+  </w:num>
+  <w:num w:numId="10">
     <w:abstractNumId w:val="2"/>
     <w:lvlOverride w:ilvl="0">
       <w:startOverride w:val="1"/>
@@ -5878,7 +5898,7 @@
     <w:uiPriority w:val="9"/>
     <w:unhideWhenUsed/>
     <w:qFormat/>
-    <w:rsid w:val="00B16DAA"/>
+    <w:rsid w:val="005A7FAD"/>
     <w:pPr>
       <w:keepNext/>
       <w:keepLines/>
@@ -5989,7 +6009,7 @@
     <w:basedOn w:val="a0"/>
     <w:link w:val="2"/>
     <w:uiPriority w:val="9"/>
-    <w:rsid w:val="00B16DAA"/>
+    <w:rsid w:val="005A7FAD"/>
     <w:rPr>
       <w:rFonts w:asciiTheme="majorHAnsi" w:eastAsiaTheme="majorEastAsia" w:hAnsiTheme="majorHAnsi" w:cstheme="majorBidi"/>
       <w:b/>
@@ -6102,6 +6122,72 @@
     <w:rPr>
       <w:color w:val="0563C1" w:themeColor="hyperlink"/>
       <w:u w:val="single"/>
+    </w:rPr>
+  </w:style>
+  <w:style w:type="paragraph" w:styleId="a6">
+    <w:name w:val="header"/>
+    <w:basedOn w:val="a"/>
+    <w:link w:val="a7"/>
+    <w:uiPriority w:val="99"/>
+    <w:unhideWhenUsed/>
+    <w:rsid w:val="00A17ECA"/>
+    <w:pPr>
+      <w:pBdr>
+        <w:bottom w:val="single" w:sz="6" w:space="1" w:color="auto"/>
+      </w:pBdr>
+      <w:tabs>
+        <w:tab w:val="center" w:pos="4153"/>
+        <w:tab w:val="right" w:pos="8306"/>
+      </w:tabs>
+      <w:snapToGrid w:val="0"/>
+      <w:spacing w:line="240" w:lineRule="auto"/>
+      <w:jc w:val="center"/>
+    </w:pPr>
+    <w:rPr>
+      <w:sz w:val="18"/>
+      <w:szCs w:val="18"/>
+    </w:rPr>
+  </w:style>
+  <w:style w:type="character" w:customStyle="1" w:styleId="a7">
+    <w:name w:val="页眉 字符"/>
+    <w:basedOn w:val="a0"/>
+    <w:link w:val="a6"/>
+    <w:uiPriority w:val="99"/>
+    <w:rsid w:val="00A17ECA"/>
+    <w:rPr>
+      <w:sz w:val="18"/>
+      <w:szCs w:val="18"/>
+    </w:rPr>
+  </w:style>
+  <w:style w:type="paragraph" w:styleId="a8">
+    <w:name w:val="footer"/>
+    <w:basedOn w:val="a"/>
+    <w:link w:val="a9"/>
+    <w:uiPriority w:val="99"/>
+    <w:unhideWhenUsed/>
+    <w:rsid w:val="00A17ECA"/>
+    <w:pPr>
+      <w:tabs>
+        <w:tab w:val="center" w:pos="4153"/>
+        <w:tab w:val="right" w:pos="8306"/>
+      </w:tabs>
+      <w:snapToGrid w:val="0"/>
+      <w:spacing w:line="240" w:lineRule="auto"/>
+    </w:pPr>
+    <w:rPr>
+      <w:sz w:val="18"/>
+      <w:szCs w:val="18"/>
+    </w:rPr>
+  </w:style>
+  <w:style w:type="character" w:customStyle="1" w:styleId="a9">
+    <w:name w:val="页脚 字符"/>
+    <w:basedOn w:val="a0"/>
+    <w:link w:val="a8"/>
+    <w:uiPriority w:val="99"/>
+    <w:rsid w:val="00A17ECA"/>
+    <w:rPr>
+      <w:sz w:val="18"/>
+      <w:szCs w:val="18"/>
     </w:rPr>
   </w:style>
 </w:styles>
@@ -6373,7 +6459,7 @@
 </file>
 
 <file path=customXml/itemProps1.xml><?xml version="1.0" encoding="utf-8"?>
-<ds:datastoreItem xmlns:ds="http://schemas.openxmlformats.org/officeDocument/2006/customXml" ds:itemID="{7E6FA4B5-D9D9-4CE5-B7E7-EB1C98933415}">
+<ds:datastoreItem xmlns:ds="http://schemas.openxmlformats.org/officeDocument/2006/customXml" ds:itemID="{3C098635-1742-4AF3-BD1B-1F9AE507028A}">
   <ds:schemaRefs>
     <ds:schemaRef ds:uri="http://schemas.openxmlformats.org/officeDocument/2006/bibliography"/>
   </ds:schemaRefs>
